--- a/fuentes/contenidos/grado09/guion01/LE_09_01_CO.docx
+++ b/fuentes/contenidos/grado09/guion01/LE_09_01_CO.docx
@@ -1,7 +1,162 @@
 
 <file path=word/document.xml><?xml version="1.0" encoding="utf-8"?>
-<w:document xmlns:wpc="http://schemas.microsoft.com/office/word/2010/wordprocessingCanvas" xmlns:mc="http://schemas.openxmlformats.org/markup-compatibility/2006" xmlns:o="urn:schemas-microsoft-com:office:office" xmlns:r="http://schemas.openxmlformats.org/officeDocument/2006/relationships" xmlns:m="http://schemas.openxmlformats.org/officeDocument/2006/math" xmlns:v="urn:schemas-microsoft-com:vml" xmlns:wp14="http://schemas.microsoft.com/office/word/2010/wordprocessingDrawing" xmlns:wp="http://schemas.openxmlformats.org/drawingml/2006/wordprocessingDrawing" xmlns:w10="urn:schemas-microsoft-com:office:word" xmlns:w="http://schemas.openxmlformats.org/wordprocessingml/2006/main" xmlns:w14="http://schemas.microsoft.com/office/word/2010/wordml" xmlns:wpg="http://schemas.microsoft.com/office/word/2010/wordprocessingGroup" xmlns:wpi="http://schemas.microsoft.com/office/word/2010/wordprocessingInk" xmlns:wne="http://schemas.microsoft.com/office/word/2006/wordml" xmlns:wps="http://schemas.microsoft.com/office/word/2010/wordprocessingShape" mc:Ignorable="w14 wp14">
+<w:document xmlns:wpc="http://schemas.microsoft.com/office/word/2010/wordprocessingCanvas" xmlns:mc="http://schemas.openxmlformats.org/markup-compatibility/2006" xmlns:o="urn:schemas-microsoft-com:office:office" xmlns:r="http://schemas.openxmlformats.org/officeDocument/2006/relationships" xmlns:m="http://schemas.openxmlformats.org/officeDocument/2006/math" xmlns:v="urn:schemas-microsoft-com:vml" xmlns:wp14="http://schemas.microsoft.com/office/word/2010/wordprocessingDrawing" xmlns:wp="http://schemas.openxmlformats.org/drawingml/2006/wordprocessingDrawing" xmlns:w10="urn:schemas-microsoft-com:office:word" xmlns:w="http://schemas.openxmlformats.org/wordprocessingml/2006/main" xmlns:w14="http://schemas.microsoft.com/office/word/2010/wordml" xmlns:w15="http://schemas.microsoft.com/office/word/2012/wordml" xmlns:wpg="http://schemas.microsoft.com/office/word/2010/wordprocessingGroup" xmlns:wpi="http://schemas.microsoft.com/office/word/2010/wordprocessingInk" xmlns:wne="http://schemas.microsoft.com/office/word/2006/wordml" xmlns:wps="http://schemas.microsoft.com/office/word/2010/wordprocessingShape" mc:Ignorable="w14 w15 wp14">
   <w:body>
+    <w:tbl>
+      <w:tblPr>
+        <w:tblStyle w:val="Tablaconcuadrcula"/>
+        <w:tblW w:w="0" w:type="auto"/>
+        <w:tblLook w:val="04A0" w:firstRow="1" w:lastRow="0" w:firstColumn="1" w:lastColumn="0" w:noHBand="0" w:noVBand="1"/>
+      </w:tblPr>
+      <w:tblGrid>
+        <w:gridCol w:w="1951"/>
+        <w:gridCol w:w="7027"/>
+      </w:tblGrid>
+      <w:tr>
+        <w:tc>
+          <w:tcPr>
+            <w:tcW w:w="1951" w:type="dxa"/>
+            <w:shd w:val="clear" w:color="auto" w:fill="000000" w:themeFill="text1"/>
+          </w:tcPr>
+          <w:p>
+            <w:pPr>
+              <w:tabs>
+                <w:tab w:val="right" w:pos="8498"/>
+              </w:tabs>
+              <w:rPr>
+                <w:rFonts w:ascii="Times" w:hAnsi="Times"/>
+              </w:rPr>
+            </w:pPr>
+            <w:r>
+              <w:rPr>
+                <w:rFonts w:ascii="Times" w:hAnsi="Times"/>
+              </w:rPr>
+              <w:t>Título del guion</w:t>
+            </w:r>
+          </w:p>
+        </w:tc>
+        <w:tc>
+          <w:tcPr>
+            <w:tcW w:w="7027" w:type="dxa"/>
+          </w:tcPr>
+          <w:p>
+            <w:pPr>
+              <w:tabs>
+                <w:tab w:val="right" w:pos="8498"/>
+              </w:tabs>
+              <w:rPr>
+                <w:rFonts w:ascii="Times" w:hAnsi="Times"/>
+                <w:highlight w:val="yellow"/>
+              </w:rPr>
+            </w:pPr>
+            <w:r>
+              <w:rPr>
+                <w:rFonts w:ascii="Times" w:hAnsi="Times"/>
+              </w:rPr>
+              <w:t>Literatura precolombina, de</w:t>
+            </w:r>
+            <w:bookmarkStart w:id="0" w:name="_GoBack"/>
+            <w:bookmarkEnd w:id="0"/>
+            <w:r>
+              <w:rPr>
+                <w:rFonts w:ascii="Times" w:hAnsi="Times"/>
+              </w:rPr>
+              <w:t xml:space="preserve"> la Conquista y la Colonia</w:t>
+            </w:r>
+          </w:p>
+        </w:tc>
+      </w:tr>
+      <w:tr>
+        <w:tc>
+          <w:tcPr>
+            <w:tcW w:w="1951" w:type="dxa"/>
+            <w:shd w:val="clear" w:color="auto" w:fill="000000" w:themeFill="text1"/>
+          </w:tcPr>
+          <w:p>
+            <w:pPr>
+              <w:tabs>
+                <w:tab w:val="right" w:pos="8498"/>
+              </w:tabs>
+              <w:rPr>
+                <w:rFonts w:ascii="Times" w:hAnsi="Times"/>
+              </w:rPr>
+            </w:pPr>
+            <w:r>
+              <w:rPr>
+                <w:rFonts w:ascii="Times" w:hAnsi="Times"/>
+              </w:rPr>
+              <w:t>Código del guion</w:t>
+            </w:r>
+          </w:p>
+        </w:tc>
+        <w:tc>
+          <w:tcPr>
+            <w:tcW w:w="7027" w:type="dxa"/>
+          </w:tcPr>
+          <w:p>
+            <w:pPr>
+              <w:tabs>
+                <w:tab w:val="right" w:pos="8498"/>
+              </w:tabs>
+              <w:rPr>
+                <w:rFonts w:ascii="Times" w:hAnsi="Times"/>
+              </w:rPr>
+            </w:pPr>
+            <w:r>
+              <w:rPr>
+                <w:rFonts w:ascii="Times" w:hAnsi="Times"/>
+              </w:rPr>
+              <w:t>LE_09</w:t>
+            </w:r>
+            <w:r>
+              <w:rPr>
+                <w:rFonts w:ascii="Times" w:hAnsi="Times"/>
+              </w:rPr>
+              <w:t>_01_CO</w:t>
+            </w:r>
+          </w:p>
+        </w:tc>
+      </w:tr>
+      <w:tr>
+        <w:tc>
+          <w:tcPr>
+            <w:tcW w:w="1951" w:type="dxa"/>
+            <w:shd w:val="clear" w:color="auto" w:fill="000000" w:themeFill="text1"/>
+          </w:tcPr>
+          <w:p>
+            <w:pPr>
+              <w:tabs>
+                <w:tab w:val="right" w:pos="8498"/>
+              </w:tabs>
+              <w:rPr>
+                <w:rFonts w:ascii="Times" w:hAnsi="Times"/>
+              </w:rPr>
+            </w:pPr>
+            <w:r>
+              <w:rPr>
+                <w:rFonts w:ascii="Times" w:hAnsi="Times"/>
+              </w:rPr>
+              <w:t>Descripción</w:t>
+            </w:r>
+          </w:p>
+        </w:tc>
+        <w:tc>
+          <w:tcPr>
+            <w:tcW w:w="7027" w:type="dxa"/>
+          </w:tcPr>
+          <w:p>
+            <w:pPr>
+              <w:tabs>
+                <w:tab w:val="right" w:pos="8498"/>
+              </w:tabs>
+              <w:rPr>
+                <w:rFonts w:ascii="Times" w:hAnsi="Times"/>
+              </w:rPr>
+            </w:pPr>
+          </w:p>
+        </w:tc>
+      </w:tr>
+    </w:tbl>
     <w:p>
       <w:pPr>
         <w:tabs>
@@ -10,6 +165,18 @@
         <w:spacing w:after="0"/>
         <w:rPr>
           <w:rFonts w:ascii="Times" w:hAnsi="Times"/>
+          <w:highlight w:val="yellow"/>
+        </w:rPr>
+      </w:pPr>
+    </w:p>
+    <w:p>
+      <w:pPr>
+        <w:tabs>
+          <w:tab w:val="right" w:pos="8498"/>
+        </w:tabs>
+        <w:spacing w:after="0"/>
+        <w:rPr>
+          <w:rFonts w:ascii="Times" w:hAnsi="Times"/>
           <w:b/>
         </w:rPr>
       </w:pPr>
@@ -246,19 +413,7 @@
         <w:rPr>
           <w:rFonts w:ascii="Times" w:hAnsi="Times"/>
         </w:rPr>
-        <w:t xml:space="preserve"> Además de </w:t>
-      </w:r>
-      <w:r>
-        <w:rPr>
-          <w:rFonts w:ascii="Times" w:hAnsi="Times"/>
-        </w:rPr>
-        <w:t>los</w:t>
-      </w:r>
-      <w:r>
-        <w:rPr>
-          <w:rFonts w:ascii="Times" w:hAnsi="Times"/>
-        </w:rPr>
-        <w:t xml:space="preserve"> grandes imperios, se desarrollaron </w:t>
+        <w:t xml:space="preserve"> Además de los grandes imperios, se desarrollaron </w:t>
       </w:r>
       <w:r>
         <w:rPr>
@@ -1153,6 +1308,7 @@
                 <w:sz w:val="18"/>
                 <w:szCs w:val="18"/>
               </w:rPr>
+              <w:lastRenderedPageBreak/>
               <w:t>Descripción</w:t>
             </w:r>
           </w:p>
@@ -1241,7 +1397,6 @@
                 <w:sz w:val="18"/>
                 <w:szCs w:val="18"/>
               </w:rPr>
-              <w:lastRenderedPageBreak/>
               <w:t>AulaPlaneta</w:t>
             </w:r>
             <w:proofErr w:type="spellEnd"/>
@@ -1273,7 +1428,6 @@
                 <w:rFonts w:ascii="Times New Roman" w:hAnsi="Times New Roman" w:cs="Times New Roman"/>
                 <w:color w:val="000000"/>
               </w:rPr>
-              <w:lastRenderedPageBreak/>
               <w:t>http://commons.wikimedia.org/wiki/File:Altar_Q_at_Cop%C3%A1n,_Honduras.jpg</w:t>
             </w:r>
           </w:p>
@@ -1299,7 +1453,6 @@
                 <w:sz w:val="18"/>
                 <w:szCs w:val="18"/>
               </w:rPr>
-              <w:lastRenderedPageBreak/>
               <w:t>Pie de imagen</w:t>
             </w:r>
           </w:p>
@@ -1492,7 +1645,6 @@
       <w:r>
         <w:rPr>
           <w:rFonts w:ascii="Times" w:hAnsi="Times"/>
-          <w:b/>
           <w:i/>
         </w:rPr>
         <w:t>calpullis</w:t>
@@ -1625,9 +1777,15 @@
       <w:r>
         <w:rPr>
           <w:rFonts w:ascii="Times" w:hAnsi="Times"/>
+        </w:rPr>
+        <w:t>El</w:t>
+      </w:r>
+      <w:r>
+        <w:rPr>
+          <w:rFonts w:ascii="Times" w:hAnsi="Times"/>
           <w:b/>
         </w:rPr>
-        <w:t xml:space="preserve">El </w:t>
+        <w:t xml:space="preserve"> </w:t>
       </w:r>
       <w:r>
         <w:rPr>
@@ -1641,7 +1799,13 @@
           <w:rFonts w:ascii="Times" w:hAnsi="Times"/>
           <w:b/>
         </w:rPr>
-        <w:t>mperio inca, o incanato</w:t>
+        <w:t xml:space="preserve">mperio inca, </w:t>
+      </w:r>
+      <w:r>
+        <w:rPr>
+          <w:rFonts w:ascii="Times" w:hAnsi="Times"/>
+        </w:rPr>
+        <w:t>o incanato</w:t>
       </w:r>
       <w:r>
         <w:rPr>
@@ -1689,47 +1853,21 @@
         <w:rPr>
           <w:rFonts w:ascii="Times" w:hAnsi="Times"/>
         </w:rPr>
-        <w:t xml:space="preserve">nca fue Manco </w:t>
+        <w:t xml:space="preserve">nca fue Manco Cápac, quien, junto a su hermana y esposa, Mama </w:t>
       </w:r>
       <w:proofErr w:type="spellStart"/>
       <w:r>
         <w:rPr>
           <w:rFonts w:ascii="Times" w:hAnsi="Times"/>
         </w:rPr>
-        <w:t>Cápac</w:t>
+        <w:t>Ocllo</w:t>
       </w:r>
       <w:proofErr w:type="spellEnd"/>
       <w:r>
         <w:rPr>
           <w:rFonts w:ascii="Times" w:hAnsi="Times"/>
         </w:rPr>
-        <w:t xml:space="preserve">, quien, junto a su hermana y esposa, Mama </w:t>
-      </w:r>
-      <w:proofErr w:type="spellStart"/>
-      <w:r>
-        <w:rPr>
-          <w:rFonts w:ascii="Times" w:hAnsi="Times"/>
-        </w:rPr>
-        <w:t>Ocllo</w:t>
-      </w:r>
-      <w:proofErr w:type="spellEnd"/>
-      <w:r>
-        <w:rPr>
-          <w:rFonts w:ascii="Times" w:hAnsi="Times"/>
-        </w:rPr>
-        <w:t>, fundó la ciudad del Cu</w:t>
-      </w:r>
-      <w:r>
-        <w:rPr>
-          <w:rFonts w:ascii="Times" w:hAnsi="Times"/>
-        </w:rPr>
-        <w:t>s</w:t>
-      </w:r>
-      <w:r>
-        <w:rPr>
-          <w:rFonts w:ascii="Times" w:hAnsi="Times"/>
-        </w:rPr>
-        <w:t>co por orden de su</w:t>
+        <w:t>, fundó la ciudad del Cusco por orden de su</w:t>
       </w:r>
       <w:r>
         <w:rPr>
@@ -1852,14 +1990,12 @@
       <w:r>
         <w:rPr>
           <w:rFonts w:ascii="Times" w:hAnsi="Times"/>
-          <w:b/>
         </w:rPr>
         <w:t xml:space="preserve">las regiones se dividieron en </w:t>
       </w:r>
       <w:r>
         <w:rPr>
           <w:rFonts w:ascii="Times" w:hAnsi="Times"/>
-          <w:b/>
           <w:i/>
         </w:rPr>
         <w:t>ayllus</w:t>
@@ -1867,14 +2003,12 @@
       <w:r>
         <w:rPr>
           <w:rFonts w:ascii="Times" w:hAnsi="Times"/>
-          <w:b/>
         </w:rPr>
         <w:t xml:space="preserve"> encabezados por </w:t>
       </w:r>
       <w:r>
         <w:rPr>
           <w:rFonts w:ascii="Times" w:hAnsi="Times"/>
-          <w:b/>
           <w:i/>
         </w:rPr>
         <w:t>curacas</w:t>
@@ -1929,19 +2063,7 @@
         <w:rPr>
           <w:rFonts w:ascii="Times" w:hAnsi="Times"/>
         </w:rPr>
-        <w:t xml:space="preserve"> aztecas, estaban formados por grupos de personas entre quienes </w:t>
-      </w:r>
-      <w:r>
-        <w:rPr>
-          <w:rFonts w:ascii="Times" w:hAnsi="Times"/>
-        </w:rPr>
-        <w:t xml:space="preserve">existía </w:t>
-      </w:r>
-      <w:r>
-        <w:rPr>
-          <w:rFonts w:ascii="Times" w:hAnsi="Times"/>
-        </w:rPr>
-        <w:t>alguna relación de parentesco.</w:t>
+        <w:t xml:space="preserve"> aztecas, estaban formados por grupos de personas entre quienes existía alguna relación de parentesco.</w:t>
       </w:r>
     </w:p>
     <w:p>
@@ -2215,7 +2337,14 @@
         <w:rPr>
           <w:rFonts w:ascii="Times" w:hAnsi="Times"/>
         </w:rPr>
-        <w:t xml:space="preserve"> se encontraban los sacerdotes; después</w:t>
+        <w:t xml:space="preserve"> se encontraban </w:t>
+      </w:r>
+      <w:r>
+        <w:rPr>
+          <w:rFonts w:ascii="Times" w:hAnsi="Times"/>
+        </w:rPr>
+        <w:lastRenderedPageBreak/>
+        <w:t>los sacerdotes; después</w:t>
       </w:r>
       <w:r>
         <w:rPr>
@@ -2386,7 +2515,6 @@
         <w:rPr>
           <w:rFonts w:ascii="Times" w:hAnsi="Times"/>
         </w:rPr>
-        <w:lastRenderedPageBreak/>
         <w:t xml:space="preserve">Desarrollaron </w:t>
       </w:r>
       <w:r>
@@ -3243,19 +3371,14 @@
         <w:rPr>
           <w:rFonts w:ascii="Times" w:hAnsi="Times"/>
         </w:rPr>
-        <w:t xml:space="preserve">matemático, que incluía el cero y se basaba en una secuencia numérica de </w:t>
-      </w:r>
-      <w:r>
-        <w:rPr>
-          <w:rFonts w:ascii="Times" w:hAnsi="Times"/>
-        </w:rPr>
-        <w:t>veinte</w:t>
-      </w:r>
-      <w:r>
-        <w:rPr>
-          <w:rFonts w:ascii="Times" w:hAnsi="Times"/>
-        </w:rPr>
-        <w:t xml:space="preserve"> dígitos, elaboraron dos calendarios</w:t>
+        <w:t xml:space="preserve">matemático, que </w:t>
+      </w:r>
+      <w:r>
+        <w:rPr>
+          <w:rFonts w:ascii="Times" w:hAnsi="Times"/>
+        </w:rPr>
+        <w:lastRenderedPageBreak/>
+        <w:t>incluía el cero y se basaba en una secuencia numérica de veinte dígitos, elaboraron dos calendarios</w:t>
       </w:r>
       <w:r>
         <w:rPr>
@@ -3283,7 +3406,6 @@
         <w:rPr>
           <w:rFonts w:ascii="Times" w:hAnsi="Times"/>
         </w:rPr>
-        <w:lastRenderedPageBreak/>
         <w:t xml:space="preserve">Por lo anterior, se puede afirmar que las ciudades mayas eran también santuarios y </w:t>
       </w:r>
       <w:r>
@@ -3863,12 +3985,15 @@
                 <w:rFonts w:ascii="Times New Roman" w:hAnsi="Times New Roman" w:cs="Times New Roman"/>
               </w:rPr>
             </w:pPr>
-            <w:r>
-              <w:rPr>
-                <w:rFonts w:ascii="Times New Roman" w:hAnsi="Times New Roman" w:cs="Times New Roman"/>
-              </w:rPr>
-              <w:t>http://commons.wikimedia.org/wiki/File:Musee_National_Anthropologie-Calendrier_Aztec.jpg</w:t>
-            </w:r>
+            <w:hyperlink r:id="rId8" w:history="1">
+              <w:r>
+                <w:rPr>
+                  <w:rStyle w:val="Hipervnculo"/>
+                  <w:rFonts w:ascii="Times New Roman" w:hAnsi="Times New Roman" w:cs="Times New Roman"/>
+                </w:rPr>
+                <w:t>http://commons.wikimedia.org/wiki/File:Musee_National_Anthropologie-Calendrier_Aztec.jpg</w:t>
+              </w:r>
+            </w:hyperlink>
           </w:p>
         </w:tc>
       </w:tr>
@@ -3943,21 +4068,7 @@
                 <w:rFonts w:ascii="Times New Roman" w:hAnsi="Times New Roman" w:cs="Times New Roman"/>
                 <w:color w:val="000000"/>
               </w:rPr>
-              <w:t xml:space="preserve">, quien lleva en sus manos corazones humanos como una muestra de los sacrificios que exigía. A su alrededor, se encuentran los cuatro soles que le precedieron. Además, la piedra cuenta, en su primer anillo, con los pictogramas de los </w:t>
-            </w:r>
-            <w:r>
-              <w:rPr>
-                <w:rFonts w:ascii="Times New Roman" w:hAnsi="Times New Roman" w:cs="Times New Roman"/>
-                <w:color w:val="000000"/>
-              </w:rPr>
-              <w:t>veinte</w:t>
-            </w:r>
-            <w:r>
-              <w:rPr>
-                <w:rFonts w:ascii="Times New Roman" w:hAnsi="Times New Roman" w:cs="Times New Roman"/>
-                <w:color w:val="000000"/>
-              </w:rPr>
-              <w:t xml:space="preserve"> días del </w:t>
+              <w:t xml:space="preserve">, quien lleva en sus manos corazones humanos como una muestra de los sacrificios que exigía. A su alrededor, se encuentran los cuatro soles que le precedieron. Además, la piedra cuenta, en su primer anillo, con los pictogramas de los veinte días del </w:t>
             </w:r>
             <w:r>
               <w:rPr>
@@ -4027,7 +4138,14 @@
         <w:rPr>
           <w:rFonts w:ascii="Times" w:hAnsi="Times"/>
         </w:rPr>
-        <w:t>a entrada de la Gran Enciclopedia Planeta</w:t>
+        <w:t xml:space="preserve">a entrada de la </w:t>
+      </w:r>
+      <w:r>
+        <w:rPr>
+          <w:rFonts w:ascii="Times" w:hAnsi="Times"/>
+          <w:i/>
+        </w:rPr>
+        <w:t>Gran Enciclopedia Planeta</w:t>
       </w:r>
       <w:r>
         <w:rPr>
@@ -4261,25 +4379,14 @@
         <w:rPr>
           <w:rFonts w:ascii="Times" w:hAnsi="Times"/>
         </w:rPr>
+        <w:lastRenderedPageBreak/>
         <w:t xml:space="preserve">El culto a las divinidades determinó la construcción de las ciudades y de los santuarios incas. Así, por ejemplo, </w:t>
       </w:r>
       <w:r>
         <w:rPr>
           <w:rFonts w:ascii="Times" w:hAnsi="Times"/>
         </w:rPr>
-        <w:t>mientras al norte de la ciudad del Cu</w:t>
-      </w:r>
-      <w:r>
-        <w:rPr>
-          <w:rFonts w:ascii="Times" w:hAnsi="Times"/>
-        </w:rPr>
-        <w:t>s</w:t>
-      </w:r>
-      <w:r>
-        <w:rPr>
-          <w:rFonts w:ascii="Times" w:hAnsi="Times"/>
-        </w:rPr>
-        <w:t xml:space="preserve">co se encontraba la residencia del </w:t>
+        <w:t xml:space="preserve">mientras al norte de la ciudad del Cusco se encontraba la residencia del </w:t>
       </w:r>
       <w:r>
         <w:rPr>
@@ -4807,7 +4914,7 @@
               <w:rPr>
                 <w:rFonts w:ascii="Times" w:hAnsi="Times"/>
               </w:rPr>
-              <w:t>mperio inca.</w:t>
+              <w:t>mperio inca</w:t>
             </w:r>
           </w:p>
         </w:tc>
@@ -5093,13 +5200,6 @@
               </w:rPr>
               <w:t>para repasar las características históricas, sociales y culturales de las culturas maya, azteca e inca</w:t>
             </w:r>
-            <w:r>
-              <w:rPr>
-                <w:rFonts w:ascii="Times" w:hAnsi="Times"/>
-                <w:color w:val="000000" w:themeColor="text1"/>
-              </w:rPr>
-              <w:t>.</w:t>
-            </w:r>
           </w:p>
           <w:p>
             <w:pPr>
@@ -5420,6 +5520,7 @@
                 <w:sz w:val="18"/>
                 <w:szCs w:val="18"/>
               </w:rPr>
+              <w:lastRenderedPageBreak/>
               <w:t>Título</w:t>
             </w:r>
           </w:p>
@@ -5510,14 +5611,7 @@
               <w:rPr>
                 <w:rFonts w:ascii="Times" w:hAnsi="Times"/>
               </w:rPr>
-              <w:t xml:space="preserve"> en la música de los </w:t>
-            </w:r>
-            <w:r>
-              <w:rPr>
-                <w:rFonts w:ascii="Times" w:hAnsi="Times"/>
-              </w:rPr>
-              <w:lastRenderedPageBreak/>
-              <w:t xml:space="preserve">pueblos latinoamericanos. Los </w:t>
+              <w:t xml:space="preserve"> en la música de los pueblos latinoamericanos. Los </w:t>
             </w:r>
             <w:r>
               <w:rPr>
@@ -5699,113 +5793,127 @@
       <w:r>
         <w:rPr>
           <w:rFonts w:ascii="Times" w:hAnsi="Times"/>
+          <w:i/>
+        </w:rPr>
+        <w:t>M</w:t>
+      </w:r>
+      <w:r>
+        <w:rPr>
+          <w:rFonts w:ascii="Times" w:hAnsi="Times"/>
+          <w:i/>
+        </w:rPr>
+        <w:t xml:space="preserve">anuscrito de </w:t>
+      </w:r>
+      <w:proofErr w:type="spellStart"/>
+      <w:r>
+        <w:rPr>
+          <w:rFonts w:ascii="Times" w:hAnsi="Times"/>
+          <w:i/>
+        </w:rPr>
+        <w:t>Chichicastenango</w:t>
+      </w:r>
+      <w:proofErr w:type="spellEnd"/>
+      <w:r>
+        <w:rPr>
+          <w:rFonts w:ascii="Times" w:hAnsi="Times"/>
+        </w:rPr>
+        <w:t xml:space="preserve"> o</w:t>
+      </w:r>
+      <w:r>
+        <w:rPr>
+          <w:rFonts w:ascii="Times" w:hAnsi="Times"/>
           <w:b/>
+        </w:rPr>
+        <w:t xml:space="preserve"> </w:t>
+      </w:r>
+      <w:proofErr w:type="spellStart"/>
+      <w:r>
+        <w:rPr>
+          <w:rFonts w:ascii="Times" w:hAnsi="Times"/>
           <w:i/>
         </w:rPr>
-        <w:t>M</w:t>
+        <w:t>Popol</w:t>
+      </w:r>
+      <w:proofErr w:type="spellEnd"/>
+      <w:r>
+        <w:rPr>
+          <w:rFonts w:ascii="Times" w:hAnsi="Times"/>
+          <w:i/>
+        </w:rPr>
+        <w:t xml:space="preserve"> V</w:t>
+      </w:r>
+      <w:r>
+        <w:rPr>
+          <w:rFonts w:ascii="Times" w:hAnsi="Times"/>
+          <w:i/>
+        </w:rPr>
+        <w:t>uh</w:t>
       </w:r>
       <w:r>
         <w:rPr>
           <w:rFonts w:ascii="Times" w:hAnsi="Times"/>
           <w:b/>
+        </w:rPr>
+        <w:t xml:space="preserve"> </w:t>
+      </w:r>
+      <w:r>
+        <w:rPr>
+          <w:rFonts w:ascii="Times" w:hAnsi="Times"/>
+        </w:rPr>
+        <w:t xml:space="preserve">y </w:t>
+      </w:r>
+      <w:r>
+        <w:rPr>
+          <w:rFonts w:ascii="Times" w:hAnsi="Times"/>
+        </w:rPr>
+        <w:t>el</w:t>
+      </w:r>
+      <w:r>
+        <w:rPr>
+          <w:rFonts w:ascii="Times" w:hAnsi="Times"/>
+          <w:b/>
+        </w:rPr>
+        <w:t xml:space="preserve"> </w:t>
+      </w:r>
+      <w:r>
+        <w:rPr>
+          <w:rFonts w:ascii="Times" w:hAnsi="Times"/>
           <w:i/>
         </w:rPr>
-        <w:t xml:space="preserve">anuscrito de </w:t>
-      </w:r>
-      <w:proofErr w:type="spellStart"/>
-      <w:r>
-        <w:rPr>
-          <w:rFonts w:ascii="Times" w:hAnsi="Times"/>
-          <w:b/>
+        <w:t>Manuscrito</w:t>
+      </w:r>
+      <w:r>
+        <w:rPr>
+          <w:rFonts w:ascii="Times" w:hAnsi="Times"/>
           <w:i/>
         </w:rPr>
-        <w:t>Chichicastenango</w:t>
-      </w:r>
-      <w:proofErr w:type="spellEnd"/>
-      <w:r>
-        <w:rPr>
-          <w:rFonts w:ascii="Times" w:hAnsi="Times"/>
-          <w:b/>
-        </w:rPr>
-        <w:t xml:space="preserve"> o </w:t>
-      </w:r>
-      <w:proofErr w:type="spellStart"/>
-      <w:r>
-        <w:rPr>
-          <w:rFonts w:ascii="Times" w:hAnsi="Times"/>
-          <w:b/>
+        <w:t xml:space="preserve"> de </w:t>
+      </w:r>
+      <w:r>
+        <w:rPr>
+          <w:rFonts w:ascii="Times" w:hAnsi="Times"/>
           <w:i/>
         </w:rPr>
-        <w:t>Popol</w:t>
-      </w:r>
-      <w:proofErr w:type="spellEnd"/>
-      <w:r>
-        <w:rPr>
-          <w:rFonts w:ascii="Times" w:hAnsi="Times"/>
-          <w:b/>
+        <w:t>H</w:t>
+      </w:r>
+      <w:r>
+        <w:rPr>
+          <w:rFonts w:ascii="Times" w:hAnsi="Times"/>
           <w:i/>
         </w:rPr>
-        <w:t xml:space="preserve"> V</w:t>
-      </w:r>
-      <w:r>
-        <w:rPr>
-          <w:rFonts w:ascii="Times" w:hAnsi="Times"/>
-          <w:b/>
-          <w:i/>
-        </w:rPr>
-        <w:t>uh</w:t>
-      </w:r>
-      <w:r>
-        <w:rPr>
-          <w:rFonts w:ascii="Times" w:hAnsi="Times"/>
-          <w:b/>
-        </w:rPr>
-        <w:t xml:space="preserve"> y </w:t>
-      </w:r>
-      <w:r>
-        <w:rPr>
-          <w:rFonts w:ascii="Times" w:hAnsi="Times"/>
-          <w:b/>
-        </w:rPr>
-        <w:t xml:space="preserve">el </w:t>
-      </w:r>
-      <w:r>
-        <w:rPr>
-          <w:rFonts w:ascii="Times" w:hAnsi="Times"/>
-          <w:b/>
-          <w:i/>
-        </w:rPr>
-        <w:t>Manuscrito</w:t>
-      </w:r>
-      <w:r>
-        <w:rPr>
-          <w:rFonts w:ascii="Times" w:hAnsi="Times"/>
-          <w:b/>
-          <w:i/>
-        </w:rPr>
-        <w:t xml:space="preserve"> de </w:t>
-      </w:r>
-      <w:r>
-        <w:rPr>
-          <w:rFonts w:ascii="Times" w:hAnsi="Times"/>
-          <w:b/>
-          <w:i/>
-        </w:rPr>
-        <w:t>H</w:t>
-      </w:r>
-      <w:r>
-        <w:rPr>
-          <w:rFonts w:ascii="Times" w:hAnsi="Times"/>
-          <w:b/>
-          <w:i/>
-        </w:rPr>
         <w:t>uarochirí</w:t>
       </w:r>
       <w:r>
         <w:rPr>
           <w:rFonts w:ascii="Times" w:hAnsi="Times"/>
         </w:rPr>
-        <w:t xml:space="preserve">. Este </w:t>
+        <w:t>.</w:t>
+      </w:r>
+      <w:r>
+        <w:rPr>
+          <w:rFonts w:ascii="Times" w:hAnsi="Times"/>
+        </w:rPr>
+        <w:t xml:space="preserve"> Este </w:t>
       </w:r>
       <w:r>
         <w:rPr>
@@ -6384,15 +6492,600 @@
                 <w:rFonts w:ascii="Times" w:hAnsi="Times"/>
                 <w:b/>
               </w:rPr>
-              <w:t xml:space="preserve">Obras </w:t>
-            </w:r>
-            <w:r>
-              <w:rPr>
-                <w:rFonts w:ascii="Times" w:hAnsi="Times"/>
-                <w:b/>
+              <w:t>Obras principales y sus características</w:t>
+            </w:r>
+          </w:p>
+        </w:tc>
+        <w:tc>
+          <w:tcPr>
+            <w:tcW w:w="2410" w:type="dxa"/>
+          </w:tcPr>
+          <w:p>
+            <w:pPr>
+              <w:rPr>
+                <w:rFonts w:ascii="Times" w:hAnsi="Times"/>
+              </w:rPr>
+            </w:pPr>
+            <w:r>
+              <w:rPr>
+                <w:rFonts w:ascii="Times" w:hAnsi="Times" w:cs="Times"/>
+              </w:rPr>
+              <w:t>●</w:t>
+            </w:r>
+            <w:r>
+              <w:rPr>
+                <w:rFonts w:ascii="Times" w:hAnsi="Times"/>
+              </w:rPr>
+              <w:t xml:space="preserve"> </w:t>
+            </w:r>
+            <w:proofErr w:type="spellStart"/>
+            <w:r>
+              <w:rPr>
+                <w:rFonts w:ascii="Times" w:hAnsi="Times"/>
+                <w:i/>
+              </w:rPr>
+              <w:t>Popol</w:t>
+            </w:r>
+            <w:proofErr w:type="spellEnd"/>
+            <w:r>
+              <w:rPr>
+                <w:rFonts w:ascii="Times" w:hAnsi="Times"/>
+                <w:i/>
+              </w:rPr>
+              <w:t xml:space="preserve"> Vuh</w:t>
+            </w:r>
+            <w:r>
+              <w:rPr>
+                <w:rFonts w:ascii="Times" w:hAnsi="Times"/>
+              </w:rPr>
+              <w:t xml:space="preserve">. </w:t>
+            </w:r>
+            <w:r>
+              <w:rPr>
+                <w:rFonts w:ascii="Times" w:hAnsi="Times"/>
+              </w:rPr>
+              <w:t>El libro sagrado de</w:t>
+            </w:r>
+            <w:r>
+              <w:rPr>
+                <w:rFonts w:ascii="Times" w:hAnsi="Times"/>
+              </w:rPr>
+              <w:t>l</w:t>
+            </w:r>
+            <w:r>
+              <w:rPr>
+                <w:rFonts w:ascii="Times" w:hAnsi="Times"/>
+              </w:rPr>
+              <w:t xml:space="preserve"> </w:t>
+            </w:r>
+            <w:r>
+              <w:rPr>
+                <w:rFonts w:ascii="Times" w:hAnsi="Times"/>
+              </w:rPr>
+              <w:t>pueblo</w:t>
+            </w:r>
+            <w:r>
+              <w:rPr>
+                <w:rFonts w:ascii="Times" w:hAnsi="Times"/>
+              </w:rPr>
+              <w:t xml:space="preserve"> maya quiché fue escrito hacia 1550. Trata sobre la creación del mundo y de los hombres, quienes solo pudieron ser hechos de maíz. Además de consignar la cosmogonía maya, cuenta con pasajes legendarios e históricos.</w:t>
+            </w:r>
+          </w:p>
+          <w:p>
+            <w:pPr>
+              <w:rPr>
+                <w:rFonts w:ascii="Times" w:hAnsi="Times"/>
+              </w:rPr>
+            </w:pPr>
+            <w:r>
+              <w:rPr>
+                <w:rFonts w:ascii="Times" w:hAnsi="Times" w:cs="Times"/>
+              </w:rPr>
+              <w:t>●</w:t>
+            </w:r>
+            <w:r>
+              <w:rPr>
+                <w:rFonts w:ascii="Times" w:hAnsi="Times"/>
+              </w:rPr>
+              <w:t xml:space="preserve"> </w:t>
+            </w:r>
+            <w:proofErr w:type="spellStart"/>
+            <w:r>
+              <w:rPr>
+                <w:rFonts w:ascii="Times" w:hAnsi="Times"/>
+              </w:rPr>
+              <w:t>Chilam</w:t>
+            </w:r>
+            <w:proofErr w:type="spellEnd"/>
+            <w:r>
+              <w:rPr>
+                <w:rFonts w:ascii="Times" w:hAnsi="Times"/>
+              </w:rPr>
+              <w:t xml:space="preserve"> Balam</w:t>
+            </w:r>
+            <w:r>
+              <w:rPr>
+                <w:rFonts w:ascii="Times" w:hAnsi="Times"/>
+              </w:rPr>
+              <w:t xml:space="preserve">. </w:t>
+            </w:r>
+            <w:r>
+              <w:rPr>
+                <w:rFonts w:ascii="Times" w:hAnsi="Times"/>
+              </w:rPr>
+              <w:t xml:space="preserve">Se trata de una serie de libros escritos en maya yucateco. </w:t>
+            </w:r>
+            <w:r>
+              <w:rPr>
+                <w:rFonts w:ascii="Times" w:hAnsi="Times"/>
+              </w:rPr>
+              <w:t xml:space="preserve">De corte histórico, los relatos se dividen en </w:t>
+            </w:r>
+            <w:r>
+              <w:rPr>
+                <w:rFonts w:ascii="Times" w:hAnsi="Times"/>
+                <w:i/>
+              </w:rPr>
+              <w:t>katunes</w:t>
+            </w:r>
+            <w:r>
+              <w:rPr>
+                <w:rFonts w:ascii="Times" w:hAnsi="Times"/>
+              </w:rPr>
+              <w:t>, periodos de veinte años que figuran en el calendario maya.</w:t>
+            </w:r>
+            <w:r>
+              <w:rPr>
+                <w:rFonts w:ascii="Times" w:hAnsi="Times"/>
+              </w:rPr>
+              <w:t xml:space="preserve"> </w:t>
+            </w:r>
+          </w:p>
+        </w:tc>
+        <w:tc>
+          <w:tcPr>
+            <w:tcW w:w="2410" w:type="dxa"/>
+          </w:tcPr>
+          <w:p>
+            <w:pPr>
+              <w:rPr>
+                <w:rFonts w:ascii="Times" w:hAnsi="Times"/>
+              </w:rPr>
+            </w:pPr>
+            <w:r>
+              <w:rPr>
+                <w:rFonts w:ascii="Times" w:hAnsi="Times" w:cs="Times"/>
+              </w:rPr>
+              <w:t>●</w:t>
+            </w:r>
+            <w:r>
+              <w:rPr>
+                <w:rFonts w:ascii="Times" w:hAnsi="Times"/>
+              </w:rPr>
+              <w:t xml:space="preserve"> </w:t>
+            </w:r>
+            <w:r>
+              <w:rPr>
+                <w:rFonts w:ascii="Times" w:hAnsi="Times"/>
+                <w:i/>
+              </w:rPr>
+              <w:t>Anales de Tlatelolco</w:t>
+            </w:r>
+            <w:r>
+              <w:rPr>
+                <w:rFonts w:ascii="Times" w:hAnsi="Times"/>
+              </w:rPr>
+              <w:t xml:space="preserve">. Se trata de la relación histórica más antigua en lengua náhuatl. Al parecer, fue escrito en el siglo XVI, con base en un </w:t>
+            </w:r>
+            <w:r>
+              <w:rPr>
+                <w:rFonts w:ascii="Times" w:hAnsi="Times"/>
+              </w:rPr>
+              <w:t>texto</w:t>
+            </w:r>
+            <w:r>
+              <w:rPr>
+                <w:rFonts w:ascii="Times" w:hAnsi="Times"/>
+              </w:rPr>
+              <w:t xml:space="preserve"> más antiguo.</w:t>
+            </w:r>
+            <w:r>
+              <w:rPr>
+                <w:rFonts w:ascii="Times" w:hAnsi="Times"/>
+              </w:rPr>
+              <w:t xml:space="preserve"> </w:t>
+            </w:r>
+            <w:r>
+              <w:rPr>
+                <w:rFonts w:ascii="Times" w:hAnsi="Times"/>
+              </w:rPr>
+              <w:t>Los</w:t>
+            </w:r>
+            <w:r>
+              <w:rPr>
+                <w:rFonts w:ascii="Times" w:hAnsi="Times"/>
+              </w:rPr>
+              <w:t xml:space="preserve"> </w:t>
+            </w:r>
+            <w:r>
+              <w:rPr>
+                <w:rFonts w:ascii="Times" w:hAnsi="Times"/>
+                <w:i/>
+              </w:rPr>
+              <w:t>Anales</w:t>
+            </w:r>
+            <w:r>
+              <w:rPr>
+                <w:rFonts w:ascii="Times" w:hAnsi="Times"/>
+              </w:rPr>
+              <w:t xml:space="preserve"> recoge</w:t>
+            </w:r>
+            <w:r>
+              <w:rPr>
+                <w:rFonts w:ascii="Times" w:hAnsi="Times"/>
+              </w:rPr>
+              <w:t>n</w:t>
+            </w:r>
+            <w:r>
+              <w:rPr>
+                <w:rFonts w:ascii="Times" w:hAnsi="Times"/>
+              </w:rPr>
+              <w:t xml:space="preserve"> textos diferentes</w:t>
+            </w:r>
+            <w:r>
+              <w:rPr>
+                <w:rFonts w:ascii="Times" w:hAnsi="Times"/>
+              </w:rPr>
+              <w:t>,</w:t>
+            </w:r>
+            <w:r>
+              <w:rPr>
+                <w:rFonts w:ascii="Times" w:hAnsi="Times"/>
+              </w:rPr>
+              <w:t xml:space="preserve"> en</w:t>
+            </w:r>
+            <w:r>
+              <w:rPr>
+                <w:rFonts w:ascii="Times" w:hAnsi="Times"/>
+              </w:rPr>
+              <w:t>tre</w:t>
+            </w:r>
+            <w:r>
+              <w:rPr>
+                <w:rFonts w:ascii="Times" w:hAnsi="Times"/>
+              </w:rPr>
+              <w:t xml:space="preserve"> los que consta una lista de reyes de Tlatelolco, memorias de la ciudad de Tenochtitlán y una serie de relaciones de parentesco entre ciudades.</w:t>
+            </w:r>
+          </w:p>
+          <w:p>
+            <w:pPr>
+              <w:rPr>
+                <w:rFonts w:ascii="Times" w:hAnsi="Times"/>
+              </w:rPr>
+            </w:pPr>
+            <w:r>
+              <w:rPr>
+                <w:rFonts w:ascii="Times" w:hAnsi="Times" w:cs="Times"/>
+              </w:rPr>
+              <w:t>●</w:t>
+            </w:r>
+            <w:r>
+              <w:rPr>
+                <w:rFonts w:ascii="Times" w:hAnsi="Times"/>
+              </w:rPr>
+              <w:t xml:space="preserve"> Existen otros códices aztecas, de los cuales se destaca el </w:t>
+            </w:r>
+            <w:r>
+              <w:rPr>
+                <w:rFonts w:ascii="Times" w:hAnsi="Times"/>
+              </w:rPr>
+              <w:t>Códice Mendoza</w:t>
+            </w:r>
+            <w:r>
+              <w:rPr>
+                <w:rFonts w:ascii="Times" w:hAnsi="Times"/>
+              </w:rPr>
+              <w:t>, hecho hacia 1540.</w:t>
+            </w:r>
+          </w:p>
+        </w:tc>
+        <w:tc>
+          <w:tcPr>
+            <w:tcW w:w="2349" w:type="dxa"/>
+          </w:tcPr>
+          <w:p>
+            <w:pPr>
+              <w:rPr>
+                <w:rFonts w:ascii="Times" w:hAnsi="Times"/>
+              </w:rPr>
+            </w:pPr>
+            <w:r>
+              <w:rPr>
+                <w:rFonts w:ascii="Times" w:hAnsi="Times" w:cs="Times"/>
+              </w:rPr>
+              <w:t>●</w:t>
+            </w:r>
+            <w:r>
+              <w:rPr>
+                <w:rFonts w:ascii="Times" w:hAnsi="Times"/>
+              </w:rPr>
+              <w:t xml:space="preserve"> </w:t>
+            </w:r>
+            <w:r>
+              <w:rPr>
+                <w:rFonts w:ascii="Times" w:hAnsi="Times"/>
+                <w:i/>
+              </w:rPr>
+              <w:t>Manuscrito de Huarochirí</w:t>
+            </w:r>
+            <w:r>
+              <w:rPr>
+                <w:rFonts w:ascii="Times" w:hAnsi="Times"/>
+              </w:rPr>
+              <w:t>. Escrito en quechua, en su preámbulo el mestizo Huacha hace una reflexi</w:t>
+            </w:r>
+            <w:r>
+              <w:rPr>
+                <w:rFonts w:ascii="Times" w:hAnsi="Times"/>
+              </w:rPr>
+              <w:t xml:space="preserve">ón sobre </w:t>
+            </w:r>
+            <w:r>
+              <w:rPr>
+                <w:rFonts w:ascii="Times" w:hAnsi="Times"/>
+              </w:rPr>
+              <w:t>la función</w:t>
+            </w:r>
+            <w:r>
+              <w:rPr>
+                <w:rFonts w:ascii="Times" w:hAnsi="Times"/>
+              </w:rPr>
+              <w:t xml:space="preserve"> de la escritura como una forma de conservar las tradiciones. Pese a que la finalidad del manuscrito </w:t>
+            </w:r>
+            <w:r>
+              <w:rPr>
+                <w:rFonts w:ascii="Times" w:hAnsi="Times"/>
+              </w:rPr>
+              <w:t>fue</w:t>
+            </w:r>
+            <w:r>
+              <w:rPr>
+                <w:rFonts w:ascii="Times" w:hAnsi="Times"/>
+              </w:rPr>
+              <w:t xml:space="preserve"> la de registrar las prácticas paganas para perseguirlas, el mestizo Huacha fijó la tradición oral de todo un pueblo.</w:t>
+            </w:r>
+          </w:p>
+          <w:p>
+            <w:pPr>
+              <w:rPr>
+                <w:rFonts w:ascii="Times" w:hAnsi="Times"/>
+              </w:rPr>
+            </w:pPr>
+            <w:r>
+              <w:rPr>
+                <w:rFonts w:ascii="Times" w:hAnsi="Times" w:cs="Times"/>
+              </w:rPr>
+              <w:t>●</w:t>
+            </w:r>
+            <w:r>
+              <w:rPr>
+                <w:rFonts w:ascii="Times" w:hAnsi="Times"/>
+              </w:rPr>
+              <w:t xml:space="preserve"> Cronistas como Guamán Poma de Ayala y el Inca Garcilaso de la Vega consignaron en sus escritos relatos de la tradición oral quechua.</w:t>
+            </w:r>
+          </w:p>
+        </w:tc>
+      </w:tr>
+      <w:tr>
+        <w:tc>
+          <w:tcPr>
+            <w:tcW w:w="1809" w:type="dxa"/>
+          </w:tcPr>
+          <w:p>
+            <w:pPr>
+              <w:rPr>
+                <w:rFonts w:ascii="Times" w:hAnsi="Times"/>
+                <w:b/>
+                <w:lang w:val="es-ES_tradnl"/>
+              </w:rPr>
+            </w:pPr>
+            <w:r>
+              <w:rPr>
+                <w:rFonts w:ascii="Times" w:hAnsi="Times"/>
+                <w:b/>
+                <w:lang w:val="es-ES_tradnl"/>
+              </w:rPr>
+              <w:t>Forma de transmisión</w:t>
+            </w:r>
+          </w:p>
+        </w:tc>
+        <w:tc>
+          <w:tcPr>
+            <w:tcW w:w="2410" w:type="dxa"/>
+          </w:tcPr>
+          <w:p>
+            <w:pPr>
+              <w:rPr>
+                <w:rFonts w:ascii="Times" w:hAnsi="Times"/>
+              </w:rPr>
+            </w:pPr>
+            <w:r>
+              <w:rPr>
+                <w:rFonts w:ascii="Times" w:hAnsi="Times" w:cs="Times"/>
+              </w:rPr>
+              <w:t>●</w:t>
+            </w:r>
+            <w:r>
+              <w:rPr>
+                <w:rFonts w:ascii="Times" w:hAnsi="Times"/>
+              </w:rPr>
+              <w:t xml:space="preserve"> El </w:t>
+            </w:r>
+            <w:proofErr w:type="spellStart"/>
+            <w:r>
+              <w:rPr>
+                <w:rFonts w:ascii="Times" w:hAnsi="Times"/>
+                <w:i/>
+              </w:rPr>
+              <w:t>Popol</w:t>
+            </w:r>
+            <w:proofErr w:type="spellEnd"/>
+            <w:r>
+              <w:rPr>
+                <w:rFonts w:ascii="Times" w:hAnsi="Times"/>
+                <w:i/>
+              </w:rPr>
+              <w:t xml:space="preserve"> Vuh</w:t>
+            </w:r>
+            <w:r>
+              <w:rPr>
+                <w:rFonts w:ascii="Times" w:hAnsi="Times"/>
+              </w:rPr>
+              <w:t xml:space="preserve"> fue escrito con caracteres latinos por un indígena. Su primer traductor fue fray Francisco </w:t>
+            </w:r>
+            <w:proofErr w:type="spellStart"/>
+            <w:r>
+              <w:rPr>
+                <w:rFonts w:ascii="Times" w:hAnsi="Times"/>
+              </w:rPr>
+              <w:t>Ximénez</w:t>
+            </w:r>
+            <w:proofErr w:type="spellEnd"/>
+            <w:r>
+              <w:rPr>
+                <w:rFonts w:ascii="Times" w:hAnsi="Times"/>
+              </w:rPr>
+              <w:t xml:space="preserve"> hacia 1703. Más adelante, el manuscrito llegó a Europa, donde fue traducido al francés con el título de </w:t>
+            </w:r>
+            <w:proofErr w:type="spellStart"/>
+            <w:r>
+              <w:rPr>
+                <w:rFonts w:ascii="Times" w:hAnsi="Times"/>
+                <w:i/>
+              </w:rPr>
+              <w:t>Popol</w:t>
+            </w:r>
+            <w:proofErr w:type="spellEnd"/>
+            <w:r>
+              <w:rPr>
+                <w:rFonts w:ascii="Times" w:hAnsi="Times"/>
+                <w:i/>
+              </w:rPr>
+              <w:t xml:space="preserve"> Vuh</w:t>
+            </w:r>
+            <w:r>
+              <w:rPr>
+                <w:rFonts w:ascii="Times" w:hAnsi="Times"/>
+              </w:rPr>
+              <w:t xml:space="preserve">, que traduce </w:t>
+            </w:r>
+            <w:r>
+              <w:rPr>
+                <w:rFonts w:ascii="Times" w:hAnsi="Times"/>
+              </w:rPr>
+              <w:t>Libro del Consejo</w:t>
+            </w:r>
+            <w:r>
+              <w:rPr>
+                <w:rFonts w:ascii="Times" w:hAnsi="Times"/>
+              </w:rPr>
+              <w:t>.</w:t>
+            </w:r>
+          </w:p>
+          <w:p>
+            <w:pPr>
+              <w:rPr>
+                <w:rFonts w:ascii="Times" w:hAnsi="Times"/>
+              </w:rPr>
+            </w:pPr>
+            <w:r>
+              <w:rPr>
+                <w:rFonts w:ascii="Times" w:hAnsi="Times" w:cs="Times"/>
+              </w:rPr>
+              <w:t>●</w:t>
+            </w:r>
+            <w:r>
+              <w:rPr>
+                <w:rFonts w:ascii="Times" w:hAnsi="Times"/>
+              </w:rPr>
+              <w:t xml:space="preserve"> Los libros del </w:t>
+            </w:r>
+            <w:proofErr w:type="spellStart"/>
+            <w:r>
+              <w:rPr>
+                <w:rFonts w:ascii="Times" w:hAnsi="Times"/>
+              </w:rPr>
+              <w:t>Chilam</w:t>
+            </w:r>
+            <w:proofErr w:type="spellEnd"/>
+            <w:r>
+              <w:rPr>
+                <w:rFonts w:ascii="Times" w:hAnsi="Times"/>
+              </w:rPr>
+              <w:t xml:space="preserve"> Balam</w:t>
+            </w:r>
+            <w:r>
+              <w:rPr>
+                <w:rFonts w:ascii="Times" w:hAnsi="Times"/>
+              </w:rPr>
+              <w:t xml:space="preserve"> fueron escritos con caracteres latinos</w:t>
+            </w:r>
+            <w:r>
+              <w:rPr>
+                <w:rFonts w:ascii="Times" w:hAnsi="Times"/>
+              </w:rPr>
+              <w:t xml:space="preserve">, y se cree que contienen reconstrucciones de algunos </w:t>
+            </w:r>
+            <w:r>
+              <w:rPr>
+                <w:rFonts w:ascii="Times" w:hAnsi="Times"/>
+              </w:rPr>
+              <w:t xml:space="preserve">códices </w:t>
+            </w:r>
+            <w:r>
+              <w:rPr>
+                <w:rFonts w:ascii="Times" w:hAnsi="Times"/>
+              </w:rPr>
+              <w:t xml:space="preserve">destruidos por la </w:t>
+            </w:r>
+            <w:r>
+              <w:rPr>
+                <w:rFonts w:ascii="Times" w:hAnsi="Times"/>
+              </w:rPr>
+              <w:t>I</w:t>
+            </w:r>
+            <w:r>
+              <w:rPr>
+                <w:rFonts w:ascii="Times" w:hAnsi="Times"/>
+              </w:rPr>
+              <w:t xml:space="preserve">nquisición en 1562. Los indígenas adoctrinados en el catolicismo que escribieron los libros del </w:t>
+            </w:r>
+            <w:proofErr w:type="spellStart"/>
+            <w:r>
+              <w:rPr>
+                <w:rFonts w:ascii="Times" w:hAnsi="Times"/>
+              </w:rPr>
+              <w:t>Chilam</w:t>
+            </w:r>
+            <w:proofErr w:type="spellEnd"/>
+            <w:r>
+              <w:rPr>
+                <w:rFonts w:ascii="Times" w:hAnsi="Times"/>
+              </w:rPr>
+              <w:t xml:space="preserve"> Balam</w:t>
+            </w:r>
+            <w:r>
+              <w:rPr>
+                <w:rFonts w:ascii="Times" w:hAnsi="Times"/>
+              </w:rPr>
+              <w:t xml:space="preserve"> dejaron </w:t>
+            </w:r>
+            <w:r>
+              <w:rPr>
+                <w:rFonts w:ascii="Times" w:hAnsi="Times"/>
               </w:rPr>
               <w:lastRenderedPageBreak/>
-              <w:t>principales y sus características</w:t>
+              <w:t>rastros de la religión europea en sus narraciones.</w:t>
             </w:r>
           </w:p>
         </w:tc>
@@ -6419,771 +7112,155 @@
               </w:rPr>
               <w:t xml:space="preserve"> </w:t>
             </w:r>
-            <w:proofErr w:type="spellStart"/>
+            <w:r>
+              <w:rPr>
+                <w:rFonts w:ascii="Times" w:hAnsi="Times"/>
+              </w:rPr>
+              <w:t xml:space="preserve">Los </w:t>
+            </w:r>
             <w:r>
               <w:rPr>
                 <w:rFonts w:ascii="Times" w:hAnsi="Times"/>
                 <w:i/>
               </w:rPr>
-              <w:t>Popol</w:t>
-            </w:r>
-            <w:proofErr w:type="spellEnd"/>
+              <w:t>Anales de Tlatelolco</w:t>
+            </w:r>
+            <w:r>
+              <w:rPr>
+                <w:rFonts w:ascii="Times" w:hAnsi="Times"/>
+              </w:rPr>
+              <w:t xml:space="preserve"> se escribieron con el alfabeto latino y no tienen ninguna ilustración o pictograma. Se conservan dos manuscritos diferentes y separados en el tiempo por un siglo de diferencia.</w:t>
+            </w:r>
+          </w:p>
+          <w:p>
+            <w:pPr>
+              <w:rPr>
+                <w:rFonts w:ascii="Times" w:hAnsi="Times"/>
+              </w:rPr>
+            </w:pPr>
+            <w:r>
+              <w:rPr>
+                <w:rFonts w:ascii="Times" w:hAnsi="Times" w:cs="Times"/>
+              </w:rPr>
+              <w:t>●</w:t>
+            </w:r>
+            <w:r>
+              <w:rPr>
+                <w:rFonts w:ascii="Times" w:hAnsi="Times"/>
+              </w:rPr>
+              <w:t xml:space="preserve"> El </w:t>
+            </w:r>
+            <w:r>
+              <w:rPr>
+                <w:rFonts w:ascii="Times" w:hAnsi="Times"/>
+              </w:rPr>
+              <w:t>Códice Mendoza</w:t>
+            </w:r>
+            <w:r>
+              <w:rPr>
+                <w:rFonts w:ascii="Times" w:hAnsi="Times"/>
+              </w:rPr>
+              <w:t xml:space="preserve"> fue elaborado por encargo de Antonio de Mendoza, virrey de Nueva España. En su creación participaron escribas nativos, quienes emplearon pictogramas antiguos. Más adelante, los españoles le agregaron anotaciones en castellano.</w:t>
+            </w:r>
+          </w:p>
+        </w:tc>
+        <w:tc>
+          <w:tcPr>
+            <w:tcW w:w="2349" w:type="dxa"/>
+          </w:tcPr>
+          <w:p>
+            <w:pPr>
+              <w:rPr>
+                <w:rFonts w:ascii="Times" w:hAnsi="Times"/>
+              </w:rPr>
+            </w:pPr>
+            <w:r>
+              <w:rPr>
+                <w:rFonts w:ascii="Times" w:hAnsi="Times" w:cs="Times"/>
+              </w:rPr>
+              <w:t>●</w:t>
+            </w:r>
+            <w:r>
+              <w:rPr>
+                <w:rFonts w:ascii="Times" w:hAnsi="Times"/>
+              </w:rPr>
+              <w:t xml:space="preserve"> Por medio del alfabeto latino, el mestizo Huacha dejó fijado en quechua el </w:t>
+            </w:r>
             <w:r>
               <w:rPr>
                 <w:rFonts w:ascii="Times" w:hAnsi="Times"/>
                 <w:i/>
               </w:rPr>
-              <w:t xml:space="preserve"> Vuh</w:t>
-            </w:r>
-            <w:r>
-              <w:rPr>
-                <w:rFonts w:ascii="Times" w:hAnsi="Times"/>
-              </w:rPr>
-              <w:t xml:space="preserve">. </w:t>
-            </w:r>
-            <w:r>
-              <w:rPr>
-                <w:rFonts w:ascii="Times" w:hAnsi="Times"/>
-              </w:rPr>
-              <w:t xml:space="preserve">El libro </w:t>
+              <w:t>Manuscrito de Huarochirí</w:t>
+            </w:r>
+            <w:r>
+              <w:rPr>
+                <w:rFonts w:ascii="Times" w:hAnsi="Times"/>
+              </w:rPr>
+              <w:t>, hacia 1608. Francisco de Ávila tradujo algunos fragmentos, pero su traductor definitivo al castellano fue José María Arguedas, en 1966.</w:t>
+            </w:r>
+          </w:p>
+          <w:p>
+            <w:pPr>
+              <w:rPr>
+                <w:rFonts w:ascii="Times" w:hAnsi="Times"/>
+              </w:rPr>
+            </w:pPr>
+            <w:r>
+              <w:rPr>
+                <w:rFonts w:ascii="Times" w:hAnsi="Times" w:cs="Times"/>
+              </w:rPr>
+              <w:t>●</w:t>
+            </w:r>
+            <w:r>
+              <w:rPr>
+                <w:rFonts w:ascii="Times" w:hAnsi="Times"/>
+              </w:rPr>
+              <w:t xml:space="preserve"> Los primeros libros de los </w:t>
+            </w:r>
+            <w:r>
+              <w:rPr>
+                <w:rFonts w:ascii="Times" w:hAnsi="Times"/>
+                <w:i/>
+              </w:rPr>
+              <w:t>Comentarios reales de los Incas</w:t>
+            </w:r>
+            <w:r>
+              <w:rPr>
+                <w:rFonts w:ascii="Times" w:hAnsi="Times"/>
+              </w:rPr>
+              <w:t>, del Inca Garcilaso de la Vega</w:t>
+            </w:r>
+            <w:r>
+              <w:rPr>
+                <w:rFonts w:ascii="Times" w:hAnsi="Times"/>
+              </w:rPr>
+              <w:t>,</w:t>
+            </w:r>
+            <w:r>
+              <w:rPr>
+                <w:rFonts w:ascii="Times" w:hAnsi="Times"/>
+              </w:rPr>
+              <w:t xml:space="preserve"> se dedican a recoger </w:t>
+            </w:r>
+            <w:r>
+              <w:rPr>
+                <w:rFonts w:ascii="Times" w:hAnsi="Times"/>
+              </w:rPr>
+              <w:t>pasajes</w:t>
+            </w:r>
+            <w:r>
+              <w:rPr>
+                <w:rFonts w:ascii="Times" w:hAnsi="Times"/>
+              </w:rPr>
+              <w:t xml:space="preserve"> de la mitología inca. Por su parte, Guamán Poma de Ayala acompañó su crónica con dibujos y textos en quechua que </w:t>
             </w:r>
             <w:r>
               <w:rPr>
                 <w:rFonts w:ascii="Times" w:hAnsi="Times"/>
               </w:rPr>
               <w:lastRenderedPageBreak/>
-              <w:t>sagrado de</w:t>
-            </w:r>
-            <w:r>
-              <w:rPr>
-                <w:rFonts w:ascii="Times" w:hAnsi="Times"/>
-              </w:rPr>
-              <w:t>l</w:t>
-            </w:r>
-            <w:r>
-              <w:rPr>
-                <w:rFonts w:ascii="Times" w:hAnsi="Times"/>
-              </w:rPr>
-              <w:t xml:space="preserve"> </w:t>
-            </w:r>
-            <w:r>
-              <w:rPr>
-                <w:rFonts w:ascii="Times" w:hAnsi="Times"/>
-              </w:rPr>
-              <w:t>pueblo</w:t>
-            </w:r>
-            <w:r>
-              <w:rPr>
-                <w:rFonts w:ascii="Times" w:hAnsi="Times"/>
-              </w:rPr>
-              <w:t xml:space="preserve"> maya quiché fue escrito hacia 1550. Trata sobre la creación del mundo y de los hombres, quienes solo pudieron ser hechos de maíz. Además de consignar la cosmogonía maya, cuenta con pasajes legendarios e históricos.</w:t>
-            </w:r>
-          </w:p>
-          <w:p>
-            <w:pPr>
-              <w:rPr>
-                <w:rFonts w:ascii="Times" w:hAnsi="Times"/>
-              </w:rPr>
-            </w:pPr>
-            <w:r>
-              <w:rPr>
-                <w:rFonts w:ascii="Times" w:hAnsi="Times" w:cs="Times"/>
-              </w:rPr>
-              <w:t>●</w:t>
-            </w:r>
-            <w:r>
-              <w:rPr>
-                <w:rFonts w:ascii="Times" w:hAnsi="Times"/>
-              </w:rPr>
-              <w:t xml:space="preserve"> </w:t>
-            </w:r>
-            <w:proofErr w:type="spellStart"/>
-            <w:r>
-              <w:rPr>
-                <w:rFonts w:ascii="Times" w:hAnsi="Times"/>
-              </w:rPr>
-              <w:t>Chilam</w:t>
-            </w:r>
-            <w:proofErr w:type="spellEnd"/>
-            <w:r>
-              <w:rPr>
-                <w:rFonts w:ascii="Times" w:hAnsi="Times"/>
-              </w:rPr>
-              <w:t xml:space="preserve"> Balam</w:t>
-            </w:r>
-            <w:r>
-              <w:rPr>
-                <w:rFonts w:ascii="Times" w:hAnsi="Times"/>
-              </w:rPr>
-              <w:t xml:space="preserve">. </w:t>
-            </w:r>
-            <w:r>
-              <w:rPr>
-                <w:rFonts w:ascii="Times" w:hAnsi="Times"/>
-              </w:rPr>
-              <w:t xml:space="preserve">Se trata de una serie de libros escritos en maya yucateco. </w:t>
-            </w:r>
-            <w:r>
-              <w:rPr>
-                <w:rFonts w:ascii="Times" w:hAnsi="Times"/>
-              </w:rPr>
-              <w:t xml:space="preserve">De corte histórico, los relatos se dividen en </w:t>
-            </w:r>
-            <w:r>
-              <w:rPr>
-                <w:rFonts w:ascii="Times" w:hAnsi="Times"/>
-                <w:i/>
-              </w:rPr>
-              <w:t>katunes</w:t>
-            </w:r>
-            <w:r>
-              <w:rPr>
-                <w:rFonts w:ascii="Times" w:hAnsi="Times"/>
-              </w:rPr>
-              <w:t xml:space="preserve">, periodos de </w:t>
-            </w:r>
-            <w:r>
-              <w:rPr>
-                <w:rFonts w:ascii="Times" w:hAnsi="Times"/>
-              </w:rPr>
-              <w:t>veinte</w:t>
-            </w:r>
-            <w:r>
-              <w:rPr>
-                <w:rFonts w:ascii="Times" w:hAnsi="Times"/>
-              </w:rPr>
-              <w:t xml:space="preserve"> años que figuran en el calendario maya.</w:t>
-            </w:r>
-            <w:r>
-              <w:rPr>
-                <w:rFonts w:ascii="Times" w:hAnsi="Times"/>
-              </w:rPr>
-              <w:t xml:space="preserve"> </w:t>
-            </w:r>
-          </w:p>
-        </w:tc>
-        <w:tc>
-          <w:tcPr>
-            <w:tcW w:w="2410" w:type="dxa"/>
-          </w:tcPr>
-          <w:p>
-            <w:pPr>
-              <w:rPr>
-                <w:rFonts w:ascii="Times" w:hAnsi="Times"/>
-              </w:rPr>
-            </w:pPr>
-            <w:r>
-              <w:rPr>
-                <w:rFonts w:ascii="Times" w:hAnsi="Times" w:cs="Times"/>
-              </w:rPr>
-              <w:lastRenderedPageBreak/>
-              <w:t>●</w:t>
-            </w:r>
-            <w:r>
-              <w:rPr>
-                <w:rFonts w:ascii="Times" w:hAnsi="Times"/>
-              </w:rPr>
-              <w:t xml:space="preserve"> </w:t>
-            </w:r>
-            <w:r>
-              <w:rPr>
-                <w:rFonts w:ascii="Times" w:hAnsi="Times"/>
-                <w:i/>
-              </w:rPr>
-              <w:t>Anales de Tlatelolco</w:t>
-            </w:r>
-            <w:r>
-              <w:rPr>
-                <w:rFonts w:ascii="Times" w:hAnsi="Times"/>
-              </w:rPr>
-              <w:t xml:space="preserve">. </w:t>
-            </w:r>
-            <w:r>
-              <w:rPr>
-                <w:rFonts w:ascii="Times" w:hAnsi="Times"/>
-              </w:rPr>
-              <w:lastRenderedPageBreak/>
-              <w:t xml:space="preserve">Se trata de la relación histórica más antigua en lengua náhuatl. Al parecer, fue escrito en el siglo XVI, con base en un </w:t>
-            </w:r>
-            <w:r>
-              <w:rPr>
-                <w:rFonts w:ascii="Times" w:hAnsi="Times"/>
-              </w:rPr>
-              <w:t>texto</w:t>
-            </w:r>
-            <w:r>
-              <w:rPr>
-                <w:rFonts w:ascii="Times" w:hAnsi="Times"/>
-              </w:rPr>
-              <w:t xml:space="preserve"> más antiguo.</w:t>
-            </w:r>
-            <w:r>
-              <w:rPr>
-                <w:rFonts w:ascii="Times" w:hAnsi="Times"/>
-              </w:rPr>
-              <w:t xml:space="preserve"> </w:t>
-            </w:r>
-            <w:r>
-              <w:rPr>
-                <w:rFonts w:ascii="Times" w:hAnsi="Times"/>
-              </w:rPr>
-              <w:t>Los</w:t>
-            </w:r>
-            <w:r>
-              <w:rPr>
-                <w:rFonts w:ascii="Times" w:hAnsi="Times"/>
-              </w:rPr>
-              <w:t xml:space="preserve"> </w:t>
-            </w:r>
-            <w:r>
-              <w:rPr>
-                <w:rFonts w:ascii="Times" w:hAnsi="Times"/>
-                <w:i/>
-              </w:rPr>
-              <w:t>Anales</w:t>
-            </w:r>
-            <w:r>
-              <w:rPr>
-                <w:rFonts w:ascii="Times" w:hAnsi="Times"/>
-              </w:rPr>
-              <w:t xml:space="preserve"> recoge</w:t>
-            </w:r>
-            <w:r>
-              <w:rPr>
-                <w:rFonts w:ascii="Times" w:hAnsi="Times"/>
-              </w:rPr>
-              <w:t>n</w:t>
-            </w:r>
-            <w:r>
-              <w:rPr>
-                <w:rFonts w:ascii="Times" w:hAnsi="Times"/>
-              </w:rPr>
-              <w:t xml:space="preserve"> textos diferentes</w:t>
-            </w:r>
-            <w:r>
-              <w:rPr>
-                <w:rFonts w:ascii="Times" w:hAnsi="Times"/>
-              </w:rPr>
-              <w:t>,</w:t>
-            </w:r>
-            <w:r>
-              <w:rPr>
-                <w:rFonts w:ascii="Times" w:hAnsi="Times"/>
-              </w:rPr>
-              <w:t xml:space="preserve"> en</w:t>
-            </w:r>
-            <w:r>
-              <w:rPr>
-                <w:rFonts w:ascii="Times" w:hAnsi="Times"/>
-              </w:rPr>
-              <w:t>tre</w:t>
-            </w:r>
-            <w:r>
-              <w:rPr>
-                <w:rFonts w:ascii="Times" w:hAnsi="Times"/>
-              </w:rPr>
-              <w:t xml:space="preserve"> los que consta una lista de reyes de Tlatelolco, memorias de la ciudad de Tenochtitlán y una serie de relaciones de parentesco entre ciudades.</w:t>
-            </w:r>
-          </w:p>
-          <w:p>
-            <w:pPr>
-              <w:rPr>
-                <w:rFonts w:ascii="Times" w:hAnsi="Times"/>
-              </w:rPr>
-            </w:pPr>
-            <w:r>
-              <w:rPr>
-                <w:rFonts w:ascii="Times" w:hAnsi="Times" w:cs="Times"/>
-              </w:rPr>
-              <w:t>●</w:t>
-            </w:r>
-            <w:r>
-              <w:rPr>
-                <w:rFonts w:ascii="Times" w:hAnsi="Times"/>
-              </w:rPr>
-              <w:t xml:space="preserve"> Existen otros códices aztecas, de los cuales se destaca el </w:t>
-            </w:r>
-            <w:r>
-              <w:rPr>
-                <w:rFonts w:ascii="Times" w:hAnsi="Times"/>
-              </w:rPr>
-              <w:t>Códice Mendoza</w:t>
-            </w:r>
-            <w:r>
-              <w:rPr>
-                <w:rFonts w:ascii="Times" w:hAnsi="Times"/>
-              </w:rPr>
-              <w:t>, hecho hacia 1540.</w:t>
-            </w:r>
-          </w:p>
-        </w:tc>
-        <w:tc>
-          <w:tcPr>
-            <w:tcW w:w="2349" w:type="dxa"/>
-          </w:tcPr>
-          <w:p>
-            <w:pPr>
-              <w:rPr>
-                <w:rFonts w:ascii="Times" w:hAnsi="Times"/>
-              </w:rPr>
-            </w:pPr>
-            <w:r>
-              <w:rPr>
-                <w:rFonts w:ascii="Times" w:hAnsi="Times" w:cs="Times"/>
-              </w:rPr>
-              <w:lastRenderedPageBreak/>
-              <w:t>●</w:t>
-            </w:r>
-            <w:r>
-              <w:rPr>
-                <w:rFonts w:ascii="Times" w:hAnsi="Times"/>
-              </w:rPr>
-              <w:t xml:space="preserve"> </w:t>
-            </w:r>
-            <w:r>
-              <w:rPr>
-                <w:rFonts w:ascii="Times" w:hAnsi="Times"/>
-                <w:i/>
-              </w:rPr>
-              <w:t xml:space="preserve">Manuscrito de </w:t>
-            </w:r>
-            <w:r>
-              <w:rPr>
-                <w:rFonts w:ascii="Times" w:hAnsi="Times"/>
-                <w:i/>
-              </w:rPr>
-              <w:lastRenderedPageBreak/>
-              <w:t>Huarochirí</w:t>
-            </w:r>
-            <w:r>
-              <w:rPr>
-                <w:rFonts w:ascii="Times" w:hAnsi="Times"/>
-              </w:rPr>
-              <w:t>. Escrito en quechua, en su preámbulo el mestizo Huacha hace una reflexi</w:t>
-            </w:r>
-            <w:r>
-              <w:rPr>
-                <w:rFonts w:ascii="Times" w:hAnsi="Times"/>
-              </w:rPr>
-              <w:t xml:space="preserve">ón sobre </w:t>
-            </w:r>
-            <w:r>
-              <w:rPr>
-                <w:rFonts w:ascii="Times" w:hAnsi="Times"/>
-              </w:rPr>
-              <w:t>la función</w:t>
-            </w:r>
-            <w:r>
-              <w:rPr>
-                <w:rFonts w:ascii="Times" w:hAnsi="Times"/>
-              </w:rPr>
-              <w:t xml:space="preserve"> de la escritura como una forma de conservar las tradiciones. Pese a que la finalidad del manuscrito </w:t>
-            </w:r>
-            <w:r>
-              <w:rPr>
-                <w:rFonts w:ascii="Times" w:hAnsi="Times"/>
-              </w:rPr>
-              <w:t>fue</w:t>
-            </w:r>
-            <w:r>
-              <w:rPr>
-                <w:rFonts w:ascii="Times" w:hAnsi="Times"/>
-              </w:rPr>
-              <w:t xml:space="preserve"> la de registrar las prácticas paganas para perseguirlas, el mestizo Huacha fijó la tradición oral de todo un pueblo.</w:t>
-            </w:r>
-          </w:p>
-          <w:p>
-            <w:pPr>
-              <w:rPr>
-                <w:rFonts w:ascii="Times" w:hAnsi="Times"/>
-              </w:rPr>
-            </w:pPr>
-            <w:r>
-              <w:rPr>
-                <w:rFonts w:ascii="Times" w:hAnsi="Times" w:cs="Times"/>
-              </w:rPr>
-              <w:t>●</w:t>
-            </w:r>
-            <w:r>
-              <w:rPr>
-                <w:rFonts w:ascii="Times" w:hAnsi="Times"/>
-              </w:rPr>
-              <w:t xml:space="preserve"> Cronistas como Guamán Poma de Ayala y el Inca Garcilaso de la Vega consignaron en sus escritos relatos de la tradición oral quechua.</w:t>
-            </w:r>
-          </w:p>
-        </w:tc>
-      </w:tr>
-      <w:tr>
-        <w:tc>
-          <w:tcPr>
-            <w:tcW w:w="1809" w:type="dxa"/>
-          </w:tcPr>
-          <w:p>
-            <w:pPr>
-              <w:rPr>
-                <w:rFonts w:ascii="Times" w:hAnsi="Times"/>
-                <w:b/>
-                <w:lang w:val="es-ES_tradnl"/>
-              </w:rPr>
-            </w:pPr>
-            <w:r>
-              <w:rPr>
-                <w:rFonts w:ascii="Times" w:hAnsi="Times"/>
-                <w:b/>
-                <w:lang w:val="es-ES_tradnl"/>
-              </w:rPr>
-              <w:lastRenderedPageBreak/>
-              <w:t>Forma de transmisión</w:t>
-            </w:r>
-          </w:p>
-        </w:tc>
-        <w:tc>
-          <w:tcPr>
-            <w:tcW w:w="2410" w:type="dxa"/>
-          </w:tcPr>
-          <w:p>
-            <w:pPr>
-              <w:rPr>
-                <w:rFonts w:ascii="Times" w:hAnsi="Times"/>
-              </w:rPr>
-            </w:pPr>
-            <w:r>
-              <w:rPr>
-                <w:rFonts w:ascii="Times" w:hAnsi="Times" w:cs="Times"/>
-              </w:rPr>
-              <w:t>●</w:t>
-            </w:r>
-            <w:r>
-              <w:rPr>
-                <w:rFonts w:ascii="Times" w:hAnsi="Times"/>
-              </w:rPr>
-              <w:t xml:space="preserve"> El </w:t>
-            </w:r>
-            <w:proofErr w:type="spellStart"/>
-            <w:r>
-              <w:rPr>
-                <w:rFonts w:ascii="Times" w:hAnsi="Times"/>
-                <w:i/>
-              </w:rPr>
-              <w:t>Popol</w:t>
-            </w:r>
-            <w:proofErr w:type="spellEnd"/>
-            <w:r>
-              <w:rPr>
-                <w:rFonts w:ascii="Times" w:hAnsi="Times"/>
-                <w:i/>
-              </w:rPr>
-              <w:t xml:space="preserve"> Vuh</w:t>
-            </w:r>
-            <w:r>
-              <w:rPr>
-                <w:rFonts w:ascii="Times" w:hAnsi="Times"/>
-              </w:rPr>
-              <w:t xml:space="preserve"> fue escrito con caracteres latinos por un indígena. Su primer traductor fue fray Francisco </w:t>
-            </w:r>
-            <w:proofErr w:type="spellStart"/>
-            <w:r>
-              <w:rPr>
-                <w:rFonts w:ascii="Times" w:hAnsi="Times"/>
-              </w:rPr>
-              <w:t>Ximénez</w:t>
-            </w:r>
-            <w:proofErr w:type="spellEnd"/>
-            <w:r>
-              <w:rPr>
-                <w:rFonts w:ascii="Times" w:hAnsi="Times"/>
-              </w:rPr>
-              <w:t xml:space="preserve"> hacia 1703. Más adelante, el manuscrito llegó a Europa, donde fue traducido al francés con el título de </w:t>
-            </w:r>
-            <w:proofErr w:type="spellStart"/>
-            <w:r>
-              <w:rPr>
-                <w:rFonts w:ascii="Times" w:hAnsi="Times"/>
-                <w:i/>
-              </w:rPr>
-              <w:t>Popol</w:t>
-            </w:r>
-            <w:proofErr w:type="spellEnd"/>
-            <w:r>
-              <w:rPr>
-                <w:rFonts w:ascii="Times" w:hAnsi="Times"/>
-                <w:i/>
-              </w:rPr>
-              <w:t xml:space="preserve"> Vuh</w:t>
-            </w:r>
-            <w:r>
-              <w:rPr>
-                <w:rFonts w:ascii="Times" w:hAnsi="Times"/>
-              </w:rPr>
-              <w:t xml:space="preserve">, que traduce </w:t>
-            </w:r>
-            <w:r>
-              <w:rPr>
-                <w:rFonts w:ascii="Times" w:hAnsi="Times"/>
-              </w:rPr>
-              <w:t>Libro del Consejo</w:t>
-            </w:r>
-            <w:r>
-              <w:rPr>
-                <w:rFonts w:ascii="Times" w:hAnsi="Times"/>
-              </w:rPr>
-              <w:t>.</w:t>
-            </w:r>
-          </w:p>
-          <w:p>
-            <w:pPr>
-              <w:rPr>
-                <w:rFonts w:ascii="Times" w:hAnsi="Times"/>
-              </w:rPr>
-            </w:pPr>
-            <w:r>
-              <w:rPr>
-                <w:rFonts w:ascii="Times" w:hAnsi="Times" w:cs="Times"/>
-              </w:rPr>
-              <w:t>●</w:t>
-            </w:r>
-            <w:r>
-              <w:rPr>
-                <w:rFonts w:ascii="Times" w:hAnsi="Times"/>
-              </w:rPr>
-              <w:t xml:space="preserve"> Los libros del </w:t>
-            </w:r>
-            <w:proofErr w:type="spellStart"/>
-            <w:r>
-              <w:rPr>
-                <w:rFonts w:ascii="Times" w:hAnsi="Times"/>
-              </w:rPr>
-              <w:t>Chilam</w:t>
-            </w:r>
-            <w:proofErr w:type="spellEnd"/>
-            <w:r>
-              <w:rPr>
-                <w:rFonts w:ascii="Times" w:hAnsi="Times"/>
-              </w:rPr>
-              <w:t xml:space="preserve"> Balam</w:t>
-            </w:r>
-            <w:r>
-              <w:rPr>
-                <w:rFonts w:ascii="Times" w:hAnsi="Times"/>
-              </w:rPr>
-              <w:t xml:space="preserve"> fueron escritos con caracteres latinos</w:t>
-            </w:r>
-            <w:r>
-              <w:rPr>
-                <w:rFonts w:ascii="Times" w:hAnsi="Times"/>
-              </w:rPr>
-              <w:t xml:space="preserve">, y se cree que contienen reconstrucciones de algunos </w:t>
-            </w:r>
-            <w:r>
-              <w:rPr>
-                <w:rFonts w:ascii="Times" w:hAnsi="Times"/>
-              </w:rPr>
-              <w:t xml:space="preserve">códices </w:t>
-            </w:r>
-            <w:r>
-              <w:rPr>
-                <w:rFonts w:ascii="Times" w:hAnsi="Times"/>
-              </w:rPr>
-              <w:t xml:space="preserve">destruidos por la </w:t>
-            </w:r>
-            <w:r>
-              <w:rPr>
-                <w:rFonts w:ascii="Times" w:hAnsi="Times"/>
-              </w:rPr>
-              <w:t>I</w:t>
-            </w:r>
-            <w:r>
-              <w:rPr>
-                <w:rFonts w:ascii="Times" w:hAnsi="Times"/>
-              </w:rPr>
-              <w:t xml:space="preserve">nquisición en 1562. Los indígenas adoctrinados en el catolicismo que escribieron los libros del </w:t>
-            </w:r>
-            <w:proofErr w:type="spellStart"/>
-            <w:r>
-              <w:rPr>
-                <w:rFonts w:ascii="Times" w:hAnsi="Times"/>
-              </w:rPr>
-              <w:t>Chilam</w:t>
-            </w:r>
-            <w:proofErr w:type="spellEnd"/>
-            <w:r>
-              <w:rPr>
-                <w:rFonts w:ascii="Times" w:hAnsi="Times"/>
-              </w:rPr>
-              <w:t xml:space="preserve"> Balam</w:t>
-            </w:r>
-            <w:r>
-              <w:rPr>
-                <w:rFonts w:ascii="Times" w:hAnsi="Times"/>
-              </w:rPr>
-              <w:t xml:space="preserve"> dejaron rastros de la religión europea en sus narraciones.</w:t>
-            </w:r>
-          </w:p>
-        </w:tc>
-        <w:tc>
-          <w:tcPr>
-            <w:tcW w:w="2410" w:type="dxa"/>
-          </w:tcPr>
-          <w:p>
-            <w:pPr>
-              <w:rPr>
-                <w:rFonts w:ascii="Times" w:hAnsi="Times"/>
-              </w:rPr>
-            </w:pPr>
-            <w:r>
-              <w:rPr>
-                <w:rFonts w:ascii="Times" w:hAnsi="Times" w:cs="Times"/>
-              </w:rPr>
-              <w:t>●</w:t>
-            </w:r>
-            <w:r>
-              <w:rPr>
-                <w:rFonts w:ascii="Times" w:hAnsi="Times"/>
-              </w:rPr>
-              <w:t xml:space="preserve"> </w:t>
-            </w:r>
-            <w:r>
-              <w:rPr>
-                <w:rFonts w:ascii="Times" w:hAnsi="Times"/>
-              </w:rPr>
-              <w:t xml:space="preserve">Los </w:t>
-            </w:r>
-            <w:r>
-              <w:rPr>
-                <w:rFonts w:ascii="Times" w:hAnsi="Times"/>
-                <w:i/>
-              </w:rPr>
-              <w:t>Anales de Tlatelolco</w:t>
-            </w:r>
-            <w:r>
-              <w:rPr>
-                <w:rFonts w:ascii="Times" w:hAnsi="Times"/>
-              </w:rPr>
-              <w:t xml:space="preserve"> se escribieron con el alfabeto latino y no tienen ninguna ilustración o pictograma. Se conservan dos manuscritos diferentes y separados en el tiempo por un siglo de diferencia.</w:t>
-            </w:r>
-          </w:p>
-          <w:p>
-            <w:pPr>
-              <w:rPr>
-                <w:rFonts w:ascii="Times" w:hAnsi="Times"/>
-              </w:rPr>
-            </w:pPr>
-            <w:r>
-              <w:rPr>
-                <w:rFonts w:ascii="Times" w:hAnsi="Times" w:cs="Times"/>
-              </w:rPr>
-              <w:t>●</w:t>
-            </w:r>
-            <w:r>
-              <w:rPr>
-                <w:rFonts w:ascii="Times" w:hAnsi="Times"/>
-              </w:rPr>
-              <w:t xml:space="preserve"> El </w:t>
-            </w:r>
-            <w:r>
-              <w:rPr>
-                <w:rFonts w:ascii="Times" w:hAnsi="Times"/>
-              </w:rPr>
-              <w:t>Códice Mendoza</w:t>
-            </w:r>
-            <w:r>
-              <w:rPr>
-                <w:rFonts w:ascii="Times" w:hAnsi="Times"/>
-              </w:rPr>
-              <w:t xml:space="preserve"> fue elaborado por encargo de Antonio de Mendoza, virrey de Nueva España. En su creación participaron escribas nativos, quienes emplearon pictogramas antiguos. Más adelante, los españoles le agregaron anotaciones en castellano.</w:t>
-            </w:r>
-          </w:p>
-        </w:tc>
-        <w:tc>
-          <w:tcPr>
-            <w:tcW w:w="2349" w:type="dxa"/>
-          </w:tcPr>
-          <w:p>
-            <w:pPr>
-              <w:rPr>
-                <w:rFonts w:ascii="Times" w:hAnsi="Times"/>
-              </w:rPr>
-            </w:pPr>
-            <w:r>
-              <w:rPr>
-                <w:rFonts w:ascii="Times" w:hAnsi="Times" w:cs="Times"/>
-              </w:rPr>
-              <w:t>●</w:t>
-            </w:r>
-            <w:r>
-              <w:rPr>
-                <w:rFonts w:ascii="Times" w:hAnsi="Times"/>
-              </w:rPr>
-              <w:t xml:space="preserve"> Por medio del alfabeto latino, el mestizo Huacha dejó fijado en quechua el </w:t>
-            </w:r>
-            <w:r>
-              <w:rPr>
-                <w:rFonts w:ascii="Times" w:hAnsi="Times"/>
-                <w:i/>
-              </w:rPr>
-              <w:t>Manuscrito de Huarochirí</w:t>
-            </w:r>
-            <w:r>
-              <w:rPr>
-                <w:rFonts w:ascii="Times" w:hAnsi="Times"/>
-              </w:rPr>
-              <w:t>, hacia 1608. Francisco de Ávila tradujo algunos fragmentos, pero su traductor definitivo al castellano fue José María Arguedas, en 1966.</w:t>
-            </w:r>
-          </w:p>
-          <w:p>
-            <w:pPr>
-              <w:rPr>
-                <w:rFonts w:ascii="Times" w:hAnsi="Times"/>
-              </w:rPr>
-            </w:pPr>
-            <w:r>
-              <w:rPr>
-                <w:rFonts w:ascii="Times" w:hAnsi="Times" w:cs="Times"/>
-              </w:rPr>
-              <w:t>●</w:t>
-            </w:r>
-            <w:r>
-              <w:rPr>
-                <w:rFonts w:ascii="Times" w:hAnsi="Times"/>
-              </w:rPr>
-              <w:t xml:space="preserve"> Los primeros libros de los </w:t>
-            </w:r>
-            <w:r>
-              <w:rPr>
-                <w:rFonts w:ascii="Times" w:hAnsi="Times"/>
-                <w:i/>
-              </w:rPr>
-              <w:t>Comentarios reales de los Incas</w:t>
-            </w:r>
-            <w:r>
-              <w:rPr>
-                <w:rFonts w:ascii="Times" w:hAnsi="Times"/>
-              </w:rPr>
-              <w:t>, del Inca Garcilaso de la Vega</w:t>
-            </w:r>
-            <w:r>
-              <w:rPr>
-                <w:rFonts w:ascii="Times" w:hAnsi="Times"/>
-              </w:rPr>
-              <w:t>,</w:t>
-            </w:r>
-            <w:r>
-              <w:rPr>
-                <w:rFonts w:ascii="Times" w:hAnsi="Times"/>
-              </w:rPr>
-              <w:t xml:space="preserve"> se dedican a recoger </w:t>
-            </w:r>
-            <w:r>
-              <w:rPr>
-                <w:rFonts w:ascii="Times" w:hAnsi="Times"/>
-              </w:rPr>
-              <w:t>pasajes</w:t>
-            </w:r>
-            <w:r>
-              <w:rPr>
-                <w:rFonts w:ascii="Times" w:hAnsi="Times"/>
-              </w:rPr>
-              <w:t xml:space="preserve"> de la mitología inca. Por su parte, Guamán Poma de Ayala acompañó su crónica con dibujos y textos en quechua que recogen parte de la tradición literaria del imperio.</w:t>
+              <w:t>recogen parte de la tradición literaria del imperio.</w:t>
             </w:r>
           </w:p>
         </w:tc>
@@ -7229,7 +7306,6 @@
                 <w:b/>
                 <w:color w:val="FFFFFF" w:themeColor="background1"/>
               </w:rPr>
-              <w:lastRenderedPageBreak/>
               <w:t>Destacado</w:t>
             </w:r>
           </w:p>
@@ -7831,7 +7907,7 @@
               <w:rPr>
                 <w:rFonts w:ascii="Times" w:hAnsi="Times"/>
               </w:rPr>
-              <w:t>Nezahualcóyotl.</w:t>
+              <w:t>Nezahualcóyotl</w:t>
             </w:r>
           </w:p>
         </w:tc>
@@ -7984,12 +8060,6 @@
               <w:t>Temilotzin</w:t>
             </w:r>
             <w:proofErr w:type="spellEnd"/>
-            <w:r>
-              <w:rPr>
-                <w:rFonts w:ascii="Times" w:hAnsi="Times"/>
-              </w:rPr>
-              <w:t>.</w:t>
-            </w:r>
           </w:p>
         </w:tc>
       </w:tr>
@@ -8332,64 +8402,213 @@
       <w:r>
         <w:rPr>
           <w:rFonts w:ascii="Times" w:hAnsi="Times"/>
+        </w:rPr>
+        <w:t>La poesía oficial tenía una finalidad didáctica</w:t>
+      </w:r>
+      <w:r>
+        <w:rPr>
+          <w:rFonts w:ascii="Times" w:hAnsi="Times"/>
+        </w:rPr>
+        <w:t>, y trataba de los hechos destacados de los incas o se entonaba para honrar a los dioses.</w:t>
+      </w:r>
+      <w:r>
+        <w:rPr>
+          <w:rFonts w:ascii="Times" w:hAnsi="Times"/>
+        </w:rPr>
+        <w:t xml:space="preserve"> Esta expresión lírica se denominaba </w:t>
+      </w:r>
+      <w:proofErr w:type="spellStart"/>
+      <w:r>
+        <w:rPr>
+          <w:rFonts w:ascii="Times" w:hAnsi="Times"/>
+          <w:i/>
+        </w:rPr>
+        <w:t>j</w:t>
+      </w:r>
+      <w:r>
+        <w:rPr>
+          <w:rFonts w:ascii="Times" w:hAnsi="Times"/>
+          <w:i/>
+        </w:rPr>
+        <w:t>ailli</w:t>
+      </w:r>
+      <w:proofErr w:type="spellEnd"/>
+      <w:r>
+        <w:rPr>
+          <w:rFonts w:ascii="Times" w:hAnsi="Times"/>
+        </w:rPr>
+        <w:t xml:space="preserve"> y </w:t>
+      </w:r>
+      <w:r>
+        <w:rPr>
+          <w:rFonts w:ascii="Times" w:hAnsi="Times"/>
+        </w:rPr>
+        <w:t>sus autores eran los</w:t>
+      </w:r>
+      <w:r>
+        <w:rPr>
+          <w:rFonts w:ascii="Times" w:hAnsi="Times"/>
           <w:b/>
         </w:rPr>
-        <w:t>La poesía oficial tenía una finalidad didáctica</w:t>
-      </w:r>
-      <w:r>
-        <w:rPr>
-          <w:rFonts w:ascii="Times" w:hAnsi="Times"/>
-        </w:rPr>
-        <w:t xml:space="preserve">, y trataba </w:t>
-      </w:r>
-      <w:r>
-        <w:rPr>
-          <w:rFonts w:ascii="Times" w:hAnsi="Times"/>
-        </w:rPr>
-        <w:t>de</w:t>
-      </w:r>
-      <w:r>
-        <w:rPr>
-          <w:rFonts w:ascii="Times" w:hAnsi="Times"/>
-        </w:rPr>
-        <w:t xml:space="preserve"> los hechos destacados de los incas o se entonaba para honrar a los dioses.</w:t>
-      </w:r>
-      <w:r>
-        <w:rPr>
-          <w:rFonts w:ascii="Times" w:hAnsi="Times"/>
-        </w:rPr>
-        <w:t xml:space="preserve"> Esta expresión lírica se denominaba </w:t>
+        <w:t xml:space="preserve"> </w:t>
+      </w:r>
+      <w:r>
+        <w:rPr>
+          <w:rFonts w:ascii="Times" w:hAnsi="Times"/>
+          <w:b/>
+        </w:rPr>
+        <w:t>amautas</w:t>
+      </w:r>
+      <w:r>
+        <w:rPr>
+          <w:rFonts w:ascii="Times" w:hAnsi="Times"/>
+        </w:rPr>
+        <w:t>, quienes</w:t>
+      </w:r>
+      <w:r>
+        <w:rPr>
+          <w:rFonts w:ascii="Times" w:hAnsi="Times"/>
+        </w:rPr>
+        <w:t xml:space="preserve"> tenían la responsabilidad de mantener viva la cultura incaica.</w:t>
+      </w:r>
+    </w:p>
+    <w:p>
+      <w:pPr>
+        <w:spacing w:after="0"/>
+        <w:rPr>
+          <w:rFonts w:ascii="Times" w:hAnsi="Times"/>
+        </w:rPr>
+      </w:pPr>
+    </w:p>
+    <w:p>
+      <w:pPr>
+        <w:spacing w:after="0"/>
+        <w:rPr>
+          <w:rFonts w:ascii="Times" w:hAnsi="Times"/>
+        </w:rPr>
+      </w:pPr>
+      <w:r>
+        <w:rPr>
+          <w:rFonts w:ascii="Times" w:hAnsi="Times"/>
+        </w:rPr>
+        <w:t>L</w:t>
+      </w:r>
+      <w:r>
+        <w:rPr>
+          <w:rFonts w:ascii="Times" w:hAnsi="Times"/>
+        </w:rPr>
+        <w:t xml:space="preserve">a poesía popular recogía temas cotidianos del </w:t>
+      </w:r>
+      <w:r>
+        <w:rPr>
+          <w:rFonts w:ascii="Times" w:hAnsi="Times"/>
+          <w:i/>
+        </w:rPr>
+        <w:t>ayllu</w:t>
+      </w:r>
+      <w:r>
+        <w:rPr>
+          <w:rFonts w:ascii="Times" w:hAnsi="Times"/>
+        </w:rPr>
+        <w:t xml:space="preserve">, así como </w:t>
+      </w:r>
+      <w:r>
+        <w:rPr>
+          <w:rFonts w:ascii="Times" w:hAnsi="Times"/>
+        </w:rPr>
+        <w:t>motivos</w:t>
+      </w:r>
+      <w:r>
+        <w:rPr>
+          <w:rFonts w:ascii="Times" w:hAnsi="Times"/>
+        </w:rPr>
+        <w:t xml:space="preserve"> íntimos ligados con el amor, la nostalgia y otros asuntos semejantes. </w:t>
+      </w:r>
+      <w:r>
+        <w:rPr>
+          <w:rFonts w:ascii="Times" w:hAnsi="Times"/>
+        </w:rPr>
+        <w:t xml:space="preserve">Los poetas de la vertiente popular se denominaron </w:t>
       </w:r>
       <w:proofErr w:type="spellStart"/>
       <w:r>
         <w:rPr>
           <w:rFonts w:ascii="Times" w:hAnsi="Times"/>
+          <w:i/>
+        </w:rPr>
+        <w:t>haravicus</w:t>
+      </w:r>
+      <w:proofErr w:type="spellEnd"/>
+      <w:r>
+        <w:rPr>
+          <w:rFonts w:ascii="Times" w:hAnsi="Times"/>
+        </w:rPr>
+        <w:t xml:space="preserve"> y sus composiciones, </w:t>
+      </w:r>
+      <w:proofErr w:type="spellStart"/>
+      <w:r>
+        <w:rPr>
+          <w:rFonts w:ascii="Times" w:hAnsi="Times"/>
+          <w:i/>
+        </w:rPr>
+        <w:t>arawis</w:t>
+      </w:r>
+      <w:proofErr w:type="spellEnd"/>
+      <w:r>
+        <w:rPr>
+          <w:rFonts w:ascii="Times" w:hAnsi="Times"/>
+        </w:rPr>
+        <w:t>.</w:t>
+      </w:r>
+    </w:p>
+    <w:p>
+      <w:pPr>
+        <w:spacing w:after="0"/>
+        <w:rPr>
+          <w:rFonts w:ascii="Times" w:hAnsi="Times"/>
+        </w:rPr>
+      </w:pPr>
+    </w:p>
+    <w:p>
+      <w:pPr>
+        <w:spacing w:after="0"/>
+        <w:rPr>
+          <w:rFonts w:ascii="Times" w:hAnsi="Times"/>
+        </w:rPr>
+      </w:pPr>
+      <w:r>
+        <w:rPr>
+          <w:rFonts w:ascii="Times" w:hAnsi="Times"/>
+          <w:highlight w:val="yellow"/>
+        </w:rPr>
+        <w:t>[SECCIÓN 2]</w:t>
+      </w:r>
+      <w:r>
+        <w:rPr>
+          <w:rFonts w:ascii="Times" w:hAnsi="Times"/>
+        </w:rPr>
+        <w:t xml:space="preserve"> </w:t>
+      </w:r>
+      <w:r>
+        <w:rPr>
+          <w:rFonts w:ascii="Times" w:hAnsi="Times"/>
           <w:b/>
-          <w:i/>
-        </w:rPr>
-        <w:t>j</w:t>
+        </w:rPr>
+        <w:t>2</w:t>
       </w:r>
       <w:r>
         <w:rPr>
           <w:rFonts w:ascii="Times" w:hAnsi="Times"/>
           <w:b/>
-          <w:i/>
-        </w:rPr>
-        <w:t>ailli</w:t>
-      </w:r>
-      <w:proofErr w:type="spellEnd"/>
-      <w:r>
-        <w:rPr>
-          <w:rFonts w:ascii="Times" w:hAnsi="Times"/>
-        </w:rPr>
-        <w:t xml:space="preserve"> y </w:t>
+        </w:rPr>
+        <w:t>.</w:t>
       </w:r>
       <w:r>
         <w:rPr>
           <w:rFonts w:ascii="Times" w:hAnsi="Times"/>
           <w:b/>
         </w:rPr>
-        <w:t>sus autores eran los</w:t>
+        <w:t>3</w:t>
       </w:r>
       <w:r>
         <w:rPr>
@@ -8403,204 +8622,35 @@
           <w:rFonts w:ascii="Times" w:hAnsi="Times"/>
           <w:b/>
         </w:rPr>
-        <w:t>amautas</w:t>
-      </w:r>
-      <w:r>
-        <w:rPr>
-          <w:rFonts w:ascii="Times" w:hAnsi="Times"/>
-        </w:rPr>
-        <w:t>, quienes</w:t>
-      </w:r>
-      <w:r>
-        <w:rPr>
-          <w:rFonts w:ascii="Times" w:hAnsi="Times"/>
-        </w:rPr>
-        <w:t xml:space="preserve"> tenían la responsabilidad de mantener viva la cultura incaica.</w:t>
-      </w:r>
-    </w:p>
-    <w:p>
-      <w:pPr>
-        <w:spacing w:after="0"/>
-        <w:rPr>
-          <w:rFonts w:ascii="Times" w:hAnsi="Times"/>
-        </w:rPr>
-      </w:pPr>
-    </w:p>
-    <w:p>
-      <w:pPr>
-        <w:spacing w:after="0"/>
-        <w:rPr>
-          <w:rFonts w:ascii="Times" w:hAnsi="Times"/>
-        </w:rPr>
-      </w:pPr>
-      <w:r>
-        <w:rPr>
-          <w:rFonts w:ascii="Times" w:hAnsi="Times"/>
-        </w:rPr>
-        <w:t>L</w:t>
-      </w:r>
-      <w:r>
-        <w:rPr>
-          <w:rFonts w:ascii="Times" w:hAnsi="Times"/>
-        </w:rPr>
-        <w:t xml:space="preserve">a poesía popular recogía temas cotidianos del </w:t>
-      </w:r>
-      <w:r>
-        <w:rPr>
-          <w:rFonts w:ascii="Times" w:hAnsi="Times"/>
-          <w:i/>
-        </w:rPr>
-        <w:t>ayllu</w:t>
-      </w:r>
-      <w:r>
-        <w:rPr>
-          <w:rFonts w:ascii="Times" w:hAnsi="Times"/>
-        </w:rPr>
-        <w:t xml:space="preserve">, así como </w:t>
-      </w:r>
-      <w:r>
-        <w:rPr>
-          <w:rFonts w:ascii="Times" w:hAnsi="Times"/>
-        </w:rPr>
-        <w:t>motivos</w:t>
-      </w:r>
-      <w:r>
-        <w:rPr>
-          <w:rFonts w:ascii="Times" w:hAnsi="Times"/>
-        </w:rPr>
-        <w:t xml:space="preserve"> íntimos ligados con el amor, la nostalgia y otros asuntos semejantes. </w:t>
-      </w:r>
-      <w:r>
-        <w:rPr>
-          <w:rFonts w:ascii="Times" w:hAnsi="Times"/>
-          <w:b/>
-        </w:rPr>
-        <w:t xml:space="preserve">Los poetas de la vertiente popular se denominaron </w:t>
-      </w:r>
-      <w:proofErr w:type="spellStart"/>
-      <w:r>
-        <w:rPr>
-          <w:rFonts w:ascii="Times" w:hAnsi="Times"/>
-          <w:b/>
-          <w:i/>
-        </w:rPr>
-        <w:t>haravicus</w:t>
-      </w:r>
-      <w:proofErr w:type="spellEnd"/>
-      <w:r>
-        <w:rPr>
-          <w:rFonts w:ascii="Times" w:hAnsi="Times"/>
-        </w:rPr>
-        <w:t xml:space="preserve"> y sus composiciones, </w:t>
-      </w:r>
-      <w:proofErr w:type="spellStart"/>
-      <w:r>
-        <w:rPr>
-          <w:rFonts w:ascii="Times" w:hAnsi="Times"/>
-          <w:b/>
-          <w:i/>
-        </w:rPr>
-        <w:t>arawis</w:t>
-      </w:r>
-      <w:proofErr w:type="spellEnd"/>
-      <w:r>
-        <w:rPr>
-          <w:rFonts w:ascii="Times" w:hAnsi="Times"/>
-        </w:rPr>
-        <w:t>.</w:t>
-      </w:r>
-    </w:p>
-    <w:p>
-      <w:pPr>
-        <w:spacing w:after="0"/>
-        <w:rPr>
-          <w:rFonts w:ascii="Times" w:hAnsi="Times"/>
-        </w:rPr>
-      </w:pPr>
-    </w:p>
-    <w:p>
-      <w:pPr>
-        <w:spacing w:after="0"/>
-        <w:rPr>
-          <w:rFonts w:ascii="Times" w:hAnsi="Times"/>
-        </w:rPr>
-      </w:pPr>
-      <w:r>
-        <w:rPr>
-          <w:rFonts w:ascii="Times" w:hAnsi="Times"/>
-          <w:highlight w:val="yellow"/>
-        </w:rPr>
-        <w:t>[SECCIÓN 2]</w:t>
+        <w:t>El teatro precolombino</w:t>
+      </w:r>
+    </w:p>
+    <w:p>
+      <w:pPr>
+        <w:spacing w:after="0"/>
+        <w:rPr>
+          <w:rFonts w:ascii="Times" w:hAnsi="Times"/>
+        </w:rPr>
+      </w:pPr>
+    </w:p>
+    <w:p>
+      <w:pPr>
+        <w:spacing w:after="0"/>
+        <w:rPr>
+          <w:rFonts w:ascii="Times" w:hAnsi="Times"/>
+        </w:rPr>
+      </w:pPr>
+      <w:r>
+        <w:rPr>
+          <w:rFonts w:ascii="Times" w:hAnsi="Times"/>
+        </w:rPr>
+        <w:t>La cultura maya fue la más destacada en el teatro.</w:t>
       </w:r>
       <w:r>
         <w:rPr>
           <w:rFonts w:ascii="Times" w:hAnsi="Times"/>
         </w:rPr>
         <w:t xml:space="preserve"> </w:t>
-      </w:r>
-      <w:r>
-        <w:rPr>
-          <w:rFonts w:ascii="Times" w:hAnsi="Times"/>
-          <w:b/>
-        </w:rPr>
-        <w:t>2</w:t>
-      </w:r>
-      <w:r>
-        <w:rPr>
-          <w:rFonts w:ascii="Times" w:hAnsi="Times"/>
-          <w:b/>
-        </w:rPr>
-        <w:t>.</w:t>
-      </w:r>
-      <w:r>
-        <w:rPr>
-          <w:rFonts w:ascii="Times" w:hAnsi="Times"/>
-          <w:b/>
-        </w:rPr>
-        <w:t>3</w:t>
-      </w:r>
-      <w:r>
-        <w:rPr>
-          <w:rFonts w:ascii="Times" w:hAnsi="Times"/>
-          <w:b/>
-        </w:rPr>
-        <w:t xml:space="preserve"> </w:t>
-      </w:r>
-      <w:r>
-        <w:rPr>
-          <w:rFonts w:ascii="Times" w:hAnsi="Times"/>
-          <w:b/>
-        </w:rPr>
-        <w:t>El teatro precolombino</w:t>
-      </w:r>
-    </w:p>
-    <w:p>
-      <w:pPr>
-        <w:spacing w:after="0"/>
-        <w:rPr>
-          <w:rFonts w:ascii="Times" w:hAnsi="Times"/>
-        </w:rPr>
-      </w:pPr>
-    </w:p>
-    <w:p>
-      <w:pPr>
-        <w:spacing w:after="0"/>
-        <w:rPr>
-          <w:rFonts w:ascii="Times" w:hAnsi="Times"/>
-        </w:rPr>
-      </w:pPr>
-      <w:r>
-        <w:rPr>
-          <w:rFonts w:ascii="Times" w:hAnsi="Times"/>
-          <w:b/>
-        </w:rPr>
-        <w:t>La cultura maya fue la más destacada en el teatro</w:t>
-      </w:r>
-      <w:r>
-        <w:rPr>
-          <w:rFonts w:ascii="Times" w:hAnsi="Times"/>
-        </w:rPr>
-        <w:t xml:space="preserve">. </w:t>
       </w:r>
       <w:r>
         <w:rPr>
@@ -9051,12 +9101,6 @@
               </w:rPr>
               <w:t>Interactivo para analizar textos de la literatura precolombina</w:t>
             </w:r>
-            <w:r>
-              <w:rPr>
-                <w:rFonts w:ascii="Times" w:hAnsi="Times"/>
-              </w:rPr>
-              <w:t>.</w:t>
-            </w:r>
           </w:p>
         </w:tc>
       </w:tr>
@@ -9325,7 +9369,14 @@
                 <w:rFonts w:ascii="Times New Roman" w:hAnsi="Times New Roman" w:cs="Times New Roman"/>
                 <w:color w:val="000000"/>
               </w:rPr>
-              <w:t>Actividad para analizar poemas precolombinos.</w:t>
+              <w:t xml:space="preserve">Actividad para analizar poemas </w:t>
+            </w:r>
+            <w:r>
+              <w:rPr>
+                <w:rFonts w:ascii="Times New Roman" w:hAnsi="Times New Roman" w:cs="Times New Roman"/>
+                <w:color w:val="000000"/>
+              </w:rPr>
+              <w:t>precolombinos</w:t>
             </w:r>
           </w:p>
         </w:tc>
@@ -9371,23 +9422,7 @@
                 <w:b/>
                 <w:color w:val="FFFFFF" w:themeColor="background1"/>
               </w:rPr>
-              <w:t>Pr</w:t>
-            </w:r>
-            <w:r>
-              <w:rPr>
-                <w:rFonts w:ascii="Times New Roman" w:hAnsi="Times New Roman" w:cs="Times New Roman"/>
-                <w:b/>
-                <w:color w:val="FFFFFF" w:themeColor="background1"/>
-              </w:rPr>
-              <w:t>a</w:t>
-            </w:r>
-            <w:r>
-              <w:rPr>
-                <w:rFonts w:ascii="Times New Roman" w:hAnsi="Times New Roman" w:cs="Times New Roman"/>
-                <w:b/>
-                <w:color w:val="FFFFFF" w:themeColor="background1"/>
-              </w:rPr>
-              <w:t>ctica: recurso nuevo</w:t>
+              <w:t>Practica: recurso nuevo</w:t>
             </w:r>
           </w:p>
         </w:tc>
@@ -9535,7 +9570,14 @@
                 <w:rFonts w:ascii="Times New Roman" w:hAnsi="Times New Roman" w:cs="Times New Roman"/>
                 <w:color w:val="000000"/>
               </w:rPr>
-              <w:t>Actividad para reforzar el conocimiento de la literatura precolombina.</w:t>
+              <w:t>Actividad para reforzar el conocimient</w:t>
+            </w:r>
+            <w:r>
+              <w:rPr>
+                <w:rFonts w:ascii="Times New Roman" w:hAnsi="Times New Roman" w:cs="Times New Roman"/>
+                <w:color w:val="000000"/>
+              </w:rPr>
+              <w:t>o de la literatura precolombina</w:t>
             </w:r>
           </w:p>
         </w:tc>
@@ -9707,14 +9749,7 @@
         <w:rPr>
           <w:rFonts w:ascii="Times" w:hAnsi="Times"/>
         </w:rPr>
-        <w:t xml:space="preserve">península ibérica, quienes se </w:t>
-      </w:r>
-      <w:r>
-        <w:rPr>
-          <w:rFonts w:ascii="Times" w:hAnsi="Times"/>
-        </w:rPr>
-        <w:lastRenderedPageBreak/>
-        <w:t>encontraban</w:t>
+        <w:t>península ibérica, quienes se encontraban</w:t>
       </w:r>
       <w:r>
         <w:rPr>
@@ -10500,6 +10535,7 @@
         <w:rPr>
           <w:rFonts w:ascii="Times" w:hAnsi="Times"/>
         </w:rPr>
+        <w:lastRenderedPageBreak/>
         <w:t>E</w:t>
       </w:r>
       <w:r>
@@ -10610,7 +10646,6 @@
                 <w:b/>
                 <w:color w:val="FFFFFF" w:themeColor="background1"/>
               </w:rPr>
-              <w:lastRenderedPageBreak/>
               <w:t>Imagen (fotografía, gráfica o ilustración)</w:t>
             </w:r>
           </w:p>
@@ -10790,12 +10825,15 @@
                 <w:rFonts w:ascii="Times New Roman" w:hAnsi="Times New Roman" w:cs="Times New Roman"/>
               </w:rPr>
             </w:pPr>
-            <w:r>
-              <w:rPr>
-                <w:rFonts w:ascii="Times New Roman" w:hAnsi="Times New Roman" w:cs="Times New Roman"/>
-              </w:rPr>
-              <w:t>http://commons.wikimedia.org/wiki/File:POMA0392v.jpg</w:t>
-            </w:r>
+            <w:hyperlink r:id="rId10" w:history="1">
+              <w:r>
+                <w:rPr>
+                  <w:rStyle w:val="Hipervnculo"/>
+                  <w:rFonts w:ascii="Times New Roman" w:hAnsi="Times New Roman" w:cs="Times New Roman"/>
+                </w:rPr>
+                <w:t>http://commons.wikimedia.org/wiki/File:POMA0392v.jpg</w:t>
+              </w:r>
+            </w:hyperlink>
           </w:p>
         </w:tc>
       </w:tr>
@@ -11424,6 +11462,7 @@
         <w:rPr>
           <w:rFonts w:ascii="Times" w:hAnsi="Times"/>
         </w:rPr>
+        <w:lastRenderedPageBreak/>
         <w:t xml:space="preserve">Por </w:t>
       </w:r>
       <w:r>
@@ -11461,14 +11500,7 @@
         <w:rPr>
           <w:rFonts w:ascii="Times" w:hAnsi="Times"/>
         </w:rPr>
-        <w:t xml:space="preserve"> Estos sistemas se hicieron legítimos y tuvieron regulación por </w:t>
-      </w:r>
-      <w:r>
-        <w:rPr>
-          <w:rFonts w:ascii="Times" w:hAnsi="Times"/>
-        </w:rPr>
-        <w:lastRenderedPageBreak/>
-        <w:t xml:space="preserve">medio de las </w:t>
+        <w:t xml:space="preserve"> Estos sistemas se hicieron legítimos y tuvieron regulación por medio de las </w:t>
       </w:r>
       <w:r>
         <w:rPr>
@@ -12239,6 +12271,7 @@
                 <w:b/>
                 <w:color w:val="FFFFFF" w:themeColor="background1"/>
               </w:rPr>
+              <w:lastRenderedPageBreak/>
               <w:t>Destacado</w:t>
             </w:r>
           </w:p>
@@ -12340,14 +12373,7 @@
               <w:rPr>
                 <w:rFonts w:ascii="Times" w:hAnsi="Times"/>
               </w:rPr>
-              <w:t xml:space="preserve">El estilo barroco se caracteriza por la abundancia de elementos en la composición de una obra de arte. Tal característica se ligó al </w:t>
-            </w:r>
-            <w:r>
-              <w:rPr>
-                <w:rFonts w:ascii="Times" w:hAnsi="Times"/>
-              </w:rPr>
-              <w:lastRenderedPageBreak/>
-              <w:t xml:space="preserve">predominio del lenguaje simbólico del </w:t>
+              <w:t xml:space="preserve">El estilo barroco se caracteriza por la abundancia de elementos en la composición de una obra de arte. Tal característica se ligó al predominio del lenguaje simbólico del </w:t>
             </w:r>
             <w:r>
               <w:rPr>
@@ -13016,7 +13042,14 @@
                 <w:rFonts w:ascii="Times New Roman" w:hAnsi="Times New Roman" w:cs="Times New Roman"/>
                 <w:color w:val="000000"/>
               </w:rPr>
-              <w:t>para ilustrar las características del arte colonial americano.</w:t>
+              <w:t>para ilustrar las característi</w:t>
+            </w:r>
+            <w:r>
+              <w:rPr>
+                <w:rFonts w:ascii="Times New Roman" w:hAnsi="Times New Roman" w:cs="Times New Roman"/>
+                <w:color w:val="000000"/>
+              </w:rPr>
+              <w:t>cas del arte colonial americano</w:t>
             </w:r>
           </w:p>
         </w:tc>
@@ -13342,13 +13375,6 @@
               </w:rPr>
               <w:t xml:space="preserve"> y la Colonia</w:t>
             </w:r>
-            <w:r>
-              <w:rPr>
-                <w:rFonts w:ascii="Times New Roman" w:hAnsi="Times New Roman" w:cs="Times New Roman"/>
-                <w:color w:val="000000"/>
-              </w:rPr>
-              <w:t>.</w:t>
-            </w:r>
           </w:p>
         </w:tc>
       </w:tr>
@@ -13548,7 +13574,14 @@
                 <w:rFonts w:ascii="Times New Roman" w:hAnsi="Times New Roman" w:cs="Times New Roman"/>
                 <w:color w:val="000000"/>
               </w:rPr>
-              <w:t>Actividad para reforzar los conocimientos acerca del orden colonial en América.</w:t>
+              <w:t>Actividad para reforzar los conocimientos acerc</w:t>
+            </w:r>
+            <w:r>
+              <w:rPr>
+                <w:rFonts w:ascii="Times New Roman" w:hAnsi="Times New Roman" w:cs="Times New Roman"/>
+                <w:color w:val="000000"/>
+              </w:rPr>
+              <w:t>a del orden colonial en América</w:t>
             </w:r>
           </w:p>
         </w:tc>
@@ -13582,6 +13615,7 @@
           <w:rFonts w:ascii="Times" w:hAnsi="Times"/>
           <w:highlight w:val="yellow"/>
         </w:rPr>
+        <w:lastRenderedPageBreak/>
         <w:t>[SECCIÓN 1]</w:t>
       </w:r>
       <w:r>
@@ -13624,7 +13658,6 @@
         <w:rPr>
           <w:rFonts w:ascii="Times" w:hAnsi="Times"/>
         </w:rPr>
-        <w:lastRenderedPageBreak/>
         <w:t>¿Cómo relacionarías el mestizaje cultural propio de la Colonia con la literatura latinoamericana? ¿Cuáles crees que son las principales influencias de la literatura latinoamericana?</w:t>
       </w:r>
     </w:p>
@@ -13883,12 +13916,6 @@
           <w:i/>
         </w:rPr>
         <w:t>Descubrimiento del río de las Amazonas</w:t>
-      </w:r>
-      <w:r>
-        <w:rPr>
-          <w:rFonts w:ascii="Times" w:hAnsi="Times"/>
-        </w:rPr>
-        <w:t>.</w:t>
       </w:r>
     </w:p>
     <w:p>
@@ -14060,6 +14087,7 @@
           <w:rFonts w:ascii="Times" w:hAnsi="Times"/>
           <w:b/>
         </w:rPr>
+        <w:lastRenderedPageBreak/>
         <w:t xml:space="preserve">Crónicas indígenas. </w:t>
       </w:r>
       <w:r>
@@ -14106,7 +14134,6 @@
         <w:rPr>
           <w:rFonts w:ascii="Times" w:hAnsi="Times"/>
         </w:rPr>
-        <w:lastRenderedPageBreak/>
         <w:t xml:space="preserve">Un representante atípico de las crónicas españolas fue fray </w:t>
       </w:r>
       <w:r>
@@ -14148,19 +14175,7 @@
         <w:rPr>
           <w:rFonts w:ascii="Times" w:hAnsi="Times"/>
         </w:rPr>
-        <w:t xml:space="preserve">Por </w:t>
-      </w:r>
-      <w:r>
-        <w:rPr>
-          <w:rFonts w:ascii="Times" w:hAnsi="Times"/>
-        </w:rPr>
-        <w:t xml:space="preserve">otra </w:t>
-      </w:r>
-      <w:r>
-        <w:rPr>
-          <w:rFonts w:ascii="Times" w:hAnsi="Times"/>
-        </w:rPr>
-        <w:t xml:space="preserve">parte, la narrativa colonial cuenta con un texto especialmente representativo. Se trata de </w:t>
+        <w:t xml:space="preserve">Por otra parte, la narrativa colonial cuenta con un texto especialmente representativo. Se trata de </w:t>
       </w:r>
       <w:r>
         <w:rPr>
@@ -14357,7 +14372,14 @@
                 <w:rFonts w:ascii="Times New Roman" w:hAnsi="Times New Roman" w:cs="Times New Roman"/>
                 <w:color w:val="000000"/>
               </w:rPr>
-              <w:t>Interactivo para leer y analizar textos narrativos coloniales.</w:t>
+              <w:t>Interactivo para leer y analiz</w:t>
+            </w:r>
+            <w:r>
+              <w:rPr>
+                <w:rFonts w:ascii="Times New Roman" w:hAnsi="Times New Roman" w:cs="Times New Roman"/>
+                <w:color w:val="000000"/>
+              </w:rPr>
+              <w:t>ar textos narrativos coloniales</w:t>
             </w:r>
           </w:p>
         </w:tc>
@@ -14485,7 +14507,6 @@
       <w:r>
         <w:rPr>
           <w:rFonts w:ascii="Times" w:hAnsi="Times"/>
-          <w:b/>
           <w:i/>
         </w:rPr>
         <w:t xml:space="preserve">memento </w:t>
@@ -14494,7 +14515,6 @@
       <w:r>
         <w:rPr>
           <w:rFonts w:ascii="Times" w:hAnsi="Times"/>
-          <w:b/>
           <w:i/>
         </w:rPr>
         <w:t>mori</w:t>
@@ -14793,6 +14813,7 @@
               <w:rPr>
                 <w:rFonts w:ascii="Times" w:hAnsi="Times"/>
               </w:rPr>
+              <w:lastRenderedPageBreak/>
               <w:t>el hoy de los dichosos esperado</w:t>
             </w:r>
             <w:r>
@@ -14849,7 +14870,6 @@
               <w:rPr>
                 <w:rFonts w:ascii="Times" w:hAnsi="Times"/>
               </w:rPr>
-              <w:lastRenderedPageBreak/>
               <w:t>todo lo ven pintado a su deseo;</w:t>
             </w:r>
           </w:p>
@@ -14924,12 +14944,6 @@
                 <w:rFonts w:ascii="Times" w:hAnsi="Times"/>
               </w:rPr>
               <w:t>Sor Juana Inés de la Cruz</w:t>
-            </w:r>
-            <w:r>
-              <w:rPr>
-                <w:rFonts w:ascii="Times" w:hAnsi="Times"/>
-              </w:rPr>
-              <w:t>.</w:t>
             </w:r>
           </w:p>
         </w:tc>
@@ -15070,6 +15084,12 @@
                 <w:rFonts w:ascii="Times" w:hAnsi="Times"/>
               </w:rPr>
               <w:br/>
+            </w:r>
+            <w:r>
+              <w:rPr>
+                <w:rFonts w:ascii="Times" w:hAnsi="Times"/>
+              </w:rPr>
+              <w:lastRenderedPageBreak/>
               <w:t>porque estoque o verduguillo</w:t>
             </w:r>
             <w:r>
@@ -15140,12 +15160,6 @@
                 <w:i/>
               </w:rPr>
               <w:t>Diente del Parnaso</w:t>
-            </w:r>
-            <w:r>
-              <w:rPr>
-                <w:rFonts w:ascii="Times" w:hAnsi="Times"/>
-              </w:rPr>
-              <w:t>.</w:t>
             </w:r>
           </w:p>
         </w:tc>
@@ -15789,7 +15803,6 @@
                 <w:b/>
                 <w:color w:val="FFFFFF" w:themeColor="background1"/>
               </w:rPr>
-              <w:lastRenderedPageBreak/>
               <w:t>Practica: recurso nuevo</w:t>
             </w:r>
           </w:p>
@@ -16133,7 +16146,14 @@
                 <w:rFonts w:ascii="Times New Roman" w:hAnsi="Times New Roman" w:cs="Times New Roman"/>
                 <w:color w:val="000000"/>
               </w:rPr>
-              <w:t>Actividad para reforzar los conocimientos sobre la poesía de la Colonia.</w:t>
+              <w:t>Actividad para reforzar los conocimiento</w:t>
+            </w:r>
+            <w:r>
+              <w:rPr>
+                <w:rFonts w:ascii="Times New Roman" w:hAnsi="Times New Roman" w:cs="Times New Roman"/>
+                <w:color w:val="000000"/>
+              </w:rPr>
+              <w:t>s sobre la poesía de la Colonia</w:t>
             </w:r>
           </w:p>
         </w:tc>
@@ -16235,19 +16255,7 @@
         <w:rPr>
           <w:rFonts w:ascii="Times" w:hAnsi="Times"/>
         </w:rPr>
-        <w:t>tus competencias</w:t>
-      </w:r>
-      <w:r>
-        <w:rPr>
-          <w:rFonts w:ascii="Times" w:hAnsi="Times"/>
-        </w:rPr>
-        <w:t xml:space="preserve"> </w:t>
-      </w:r>
-      <w:r>
-        <w:rPr>
-          <w:rFonts w:ascii="Times" w:hAnsi="Times"/>
-        </w:rPr>
-        <w:t>con las siguientes actividades.</w:t>
+        <w:t>tus competencias con las siguientes actividades.</w:t>
       </w:r>
     </w:p>
     <w:p>
@@ -16452,7 +16460,14 @@
                 <w:rFonts w:ascii="Times New Roman" w:hAnsi="Times New Roman" w:cs="Times New Roman"/>
                 <w:color w:val="000000"/>
               </w:rPr>
-              <w:t>un recuento de la época precolombina.</w:t>
+              <w:t>un re</w:t>
+            </w:r>
+            <w:r>
+              <w:rPr>
+                <w:rFonts w:ascii="Times New Roman" w:hAnsi="Times New Roman" w:cs="Times New Roman"/>
+                <w:color w:val="000000"/>
+              </w:rPr>
+              <w:t>cuento de la época precolombina</w:t>
             </w:r>
           </w:p>
         </w:tc>
@@ -16639,7 +16654,14 @@
                 <w:rFonts w:ascii="Times New Roman" w:hAnsi="Times New Roman" w:cs="Times New Roman"/>
                 <w:color w:val="000000"/>
               </w:rPr>
-              <w:t>Actividad para reforzar los conceptos y recordar los exponentes de la literatura precolombina.</w:t>
+              <w:t>Actividad para reforzar los conceptos y recordar los exponente</w:t>
+            </w:r>
+            <w:r>
+              <w:rPr>
+                <w:rFonts w:ascii="Times New Roman" w:hAnsi="Times New Roman" w:cs="Times New Roman"/>
+                <w:color w:val="000000"/>
+              </w:rPr>
+              <w:t>s de la literatura precolombina</w:t>
             </w:r>
           </w:p>
         </w:tc>
@@ -16826,7 +16848,14 @@
                 <w:rFonts w:ascii="Times New Roman" w:hAnsi="Times New Roman" w:cs="Times New Roman"/>
                 <w:color w:val="000000"/>
               </w:rPr>
-              <w:t>Actividad que permite relacionar manifestaciones culturales con la cultura a la que pertenecen.</w:t>
+              <w:t>Actividad que permite relacionar manifestaciones culturales con</w:t>
+            </w:r>
+            <w:r>
+              <w:rPr>
+                <w:rFonts w:ascii="Times New Roman" w:hAnsi="Times New Roman" w:cs="Times New Roman"/>
+                <w:color w:val="000000"/>
+              </w:rPr>
+              <w:t xml:space="preserve"> la cultura a la que pertenecen</w:t>
             </w:r>
           </w:p>
         </w:tc>
@@ -17013,7 +17042,14 @@
                 <w:rFonts w:ascii="Times New Roman" w:hAnsi="Times New Roman" w:cs="Times New Roman"/>
                 <w:color w:val="000000"/>
               </w:rPr>
-              <w:t>Actividad acerca de la pirámide social de las colonias americanas.</w:t>
+              <w:t>Actividad acerca de la pirámide social de las colonias americana</w:t>
+            </w:r>
+            <w:r>
+              <w:rPr>
+                <w:rFonts w:ascii="Times New Roman" w:hAnsi="Times New Roman" w:cs="Times New Roman"/>
+                <w:color w:val="000000"/>
+              </w:rPr>
+              <w:t>s</w:t>
             </w:r>
           </w:p>
         </w:tc>
@@ -17214,7 +17250,14 @@
                 <w:rFonts w:ascii="Times New Roman" w:hAnsi="Times New Roman" w:cs="Times New Roman"/>
                 <w:color w:val="000000"/>
               </w:rPr>
-              <w:t>Actividad para reforzar los conceptos del arte colonial latinoamericano.</w:t>
+              <w:t>Actividad para reforzar los conceptos de</w:t>
+            </w:r>
+            <w:r>
+              <w:rPr>
+                <w:rFonts w:ascii="Times New Roman" w:hAnsi="Times New Roman" w:cs="Times New Roman"/>
+                <w:color w:val="000000"/>
+              </w:rPr>
+              <w:t>l arte colonial latinoamericano</w:t>
             </w:r>
           </w:p>
         </w:tc>
@@ -17336,6 +17379,7 @@
                 <w:sz w:val="18"/>
                 <w:szCs w:val="18"/>
               </w:rPr>
+              <w:lastRenderedPageBreak/>
               <w:t>Título</w:t>
             </w:r>
           </w:p>
@@ -17401,7 +17445,14 @@
                 <w:rFonts w:ascii="Times New Roman" w:hAnsi="Times New Roman" w:cs="Times New Roman"/>
                 <w:color w:val="000000"/>
               </w:rPr>
-              <w:t>Actividad sobre obras y autores de la época precolombina y de la Colonia.</w:t>
+              <w:t>Actividad sobre obras y autores de la épo</w:t>
+            </w:r>
+            <w:r>
+              <w:rPr>
+                <w:rFonts w:ascii="Times New Roman" w:hAnsi="Times New Roman" w:cs="Times New Roman"/>
+                <w:color w:val="000000"/>
+              </w:rPr>
+              <w:t>ca precolombina y de la Colonia</w:t>
             </w:r>
           </w:p>
         </w:tc>
@@ -17429,7 +17480,6 @@
           <w:rFonts w:ascii="Times" w:hAnsi="Times"/>
           <w:highlight w:val="yellow"/>
         </w:rPr>
-        <w:lastRenderedPageBreak/>
         <w:t>[SECCIÓN 1]</w:t>
       </w:r>
       <w:r>
@@ -17673,13 +17723,6 @@
               </w:rPr>
               <w:t>literatura precolombina, de la Conquista y la Colonia</w:t>
             </w:r>
-            <w:r>
-              <w:rPr>
-                <w:rFonts w:ascii="Times New Roman" w:hAnsi="Times New Roman" w:cs="Times New Roman"/>
-                <w:color w:val="000000"/>
-              </w:rPr>
-              <w:t>.</w:t>
-            </w:r>
           </w:p>
         </w:tc>
       </w:tr>
@@ -17918,7 +17961,14 @@
                 <w:rFonts w:ascii="Times New Roman" w:hAnsi="Times New Roman" w:cs="Times New Roman"/>
                 <w:color w:val="000000"/>
               </w:rPr>
-              <w:t>Evalúa tus conocimientos acerca de la literatura precolombina, de la Conquista y la Colonia.</w:t>
+              <w:t>Evalúa tus conocimientos acerca de la literatura precolombin</w:t>
+            </w:r>
+            <w:r>
+              <w:rPr>
+                <w:rFonts w:ascii="Times New Roman" w:hAnsi="Times New Roman" w:cs="Times New Roman"/>
+                <w:color w:val="000000"/>
+              </w:rPr>
+              <w:t>a, de la Conquista y la Colonia</w:t>
             </w:r>
           </w:p>
         </w:tc>
@@ -18277,8 +18327,6 @@
               </w:rPr>
               <w:t>, de Guamán Poma de Ayala.</w:t>
             </w:r>
-            <w:bookmarkStart w:id="0" w:name="_GoBack"/>
-            <w:bookmarkEnd w:id="0"/>
           </w:p>
         </w:tc>
         <w:tc>
@@ -18386,8 +18434,8 @@
       </w:pPr>
     </w:p>
     <w:sectPr>
-      <w:headerReference w:type="even" r:id="rId10"/>
-      <w:headerReference w:type="default" r:id="rId11"/>
+      <w:headerReference w:type="even" r:id="rId11"/>
+      <w:headerReference w:type="default" r:id="rId12"/>
       <w:pgSz w:w="12240" w:h="15840"/>
       <w:pgMar w:top="1417" w:right="1701" w:bottom="1417" w:left="1701" w:header="708" w:footer="708" w:gutter="0"/>
       <w:cols w:space="708"/>
@@ -18396,16 +18444,8 @@
 </w:document>
 </file>
 
-<file path=word/commentsExtended.xml><?xml version="1.0" encoding="utf-8"?>
-<w15:commentsEx xmlns:wpc="http://schemas.microsoft.com/office/word/2010/wordprocessingCanvas" xmlns:mc="http://schemas.openxmlformats.org/markup-compatibility/2006" xmlns:o="urn:schemas-microsoft-com:office:office" xmlns:r="http://schemas.openxmlformats.org/officeDocument/2006/relationships" xmlns:m="http://schemas.openxmlformats.org/officeDocument/2006/math" xmlns:v="urn:schemas-microsoft-com:vml" xmlns:wp14="http://schemas.microsoft.com/office/word/2010/wordprocessingDrawing" xmlns:wp="http://schemas.openxmlformats.org/drawingml/2006/wordprocessingDrawing" xmlns:w10="urn:schemas-microsoft-com:office:word" xmlns:w="http://schemas.openxmlformats.org/wordprocessingml/2006/main" xmlns:w14="http://schemas.microsoft.com/office/word/2010/wordml" xmlns:w15="http://schemas.microsoft.com/office/word/2012/wordml" xmlns:wpg="http://schemas.microsoft.com/office/word/2010/wordprocessingGroup" xmlns:wpi="http://schemas.microsoft.com/office/word/2010/wordprocessingInk" xmlns:wne="http://schemas.microsoft.com/office/word/2006/wordml" xmlns:wps="http://schemas.microsoft.com/office/word/2010/wordprocessingShape" mc:Ignorable="w14 w15 wp14">
-  <w15:commentEx w15:paraId="753DF8F0" w15:done="0"/>
-  <w15:commentEx w15:paraId="4F960FD9" w15:done="0"/>
-  <w15:commentEx w15:paraId="27B9AAE5" w15:done="0"/>
-</w15:commentsEx>
-</file>
-
 <file path=word/endnotes.xml><?xml version="1.0" encoding="utf-8"?>
-<w:endnotes xmlns:wpc="http://schemas.microsoft.com/office/word/2010/wordprocessingCanvas" xmlns:mc="http://schemas.openxmlformats.org/markup-compatibility/2006" xmlns:o="urn:schemas-microsoft-com:office:office" xmlns:r="http://schemas.openxmlformats.org/officeDocument/2006/relationships" xmlns:m="http://schemas.openxmlformats.org/officeDocument/2006/math" xmlns:v="urn:schemas-microsoft-com:vml" xmlns:wp14="http://schemas.microsoft.com/office/word/2010/wordprocessingDrawing" xmlns:wp="http://schemas.openxmlformats.org/drawingml/2006/wordprocessingDrawing" xmlns:w10="urn:schemas-microsoft-com:office:word" xmlns:w="http://schemas.openxmlformats.org/wordprocessingml/2006/main" xmlns:w14="http://schemas.microsoft.com/office/word/2010/wordml" xmlns:wpg="http://schemas.microsoft.com/office/word/2010/wordprocessingGroup" xmlns:wpi="http://schemas.microsoft.com/office/word/2010/wordprocessingInk" xmlns:wne="http://schemas.microsoft.com/office/word/2006/wordml" xmlns:wps="http://schemas.microsoft.com/office/word/2010/wordprocessingShape" mc:Ignorable="w14 wp14">
+<w:endnotes xmlns:wpc="http://schemas.microsoft.com/office/word/2010/wordprocessingCanvas" xmlns:mc="http://schemas.openxmlformats.org/markup-compatibility/2006" xmlns:o="urn:schemas-microsoft-com:office:office" xmlns:r="http://schemas.openxmlformats.org/officeDocument/2006/relationships" xmlns:m="http://schemas.openxmlformats.org/officeDocument/2006/math" xmlns:v="urn:schemas-microsoft-com:vml" xmlns:wp14="http://schemas.microsoft.com/office/word/2010/wordprocessingDrawing" xmlns:wp="http://schemas.openxmlformats.org/drawingml/2006/wordprocessingDrawing" xmlns:w10="urn:schemas-microsoft-com:office:word" xmlns:w="http://schemas.openxmlformats.org/wordprocessingml/2006/main" xmlns:w14="http://schemas.microsoft.com/office/word/2010/wordml" xmlns:w15="http://schemas.microsoft.com/office/word/2012/wordml" xmlns:wpg="http://schemas.microsoft.com/office/word/2010/wordprocessingGroup" xmlns:wpi="http://schemas.microsoft.com/office/word/2010/wordprocessingInk" xmlns:wne="http://schemas.microsoft.com/office/word/2006/wordml" xmlns:wps="http://schemas.microsoft.com/office/word/2010/wordprocessingShape" mc:Ignorable="w14 w15 wp14">
   <w:endnote w:type="separator" w:id="-1">
     <w:p>
       <w:pPr>
@@ -18430,7 +18470,7 @@
 </file>
 
 <file path=word/footnotes.xml><?xml version="1.0" encoding="utf-8"?>
-<w:footnotes xmlns:wpc="http://schemas.microsoft.com/office/word/2010/wordprocessingCanvas" xmlns:mc="http://schemas.openxmlformats.org/markup-compatibility/2006" xmlns:o="urn:schemas-microsoft-com:office:office" xmlns:r="http://schemas.openxmlformats.org/officeDocument/2006/relationships" xmlns:m="http://schemas.openxmlformats.org/officeDocument/2006/math" xmlns:v="urn:schemas-microsoft-com:vml" xmlns:wp14="http://schemas.microsoft.com/office/word/2010/wordprocessingDrawing" xmlns:wp="http://schemas.openxmlformats.org/drawingml/2006/wordprocessingDrawing" xmlns:w10="urn:schemas-microsoft-com:office:word" xmlns:w="http://schemas.openxmlformats.org/wordprocessingml/2006/main" xmlns:w14="http://schemas.microsoft.com/office/word/2010/wordml" xmlns:wpg="http://schemas.microsoft.com/office/word/2010/wordprocessingGroup" xmlns:wpi="http://schemas.microsoft.com/office/word/2010/wordprocessingInk" xmlns:wne="http://schemas.microsoft.com/office/word/2006/wordml" xmlns:wps="http://schemas.microsoft.com/office/word/2010/wordprocessingShape" mc:Ignorable="w14 wp14">
+<w:footnotes xmlns:wpc="http://schemas.microsoft.com/office/word/2010/wordprocessingCanvas" xmlns:mc="http://schemas.openxmlformats.org/markup-compatibility/2006" xmlns:o="urn:schemas-microsoft-com:office:office" xmlns:r="http://schemas.openxmlformats.org/officeDocument/2006/relationships" xmlns:m="http://schemas.openxmlformats.org/officeDocument/2006/math" xmlns:v="urn:schemas-microsoft-com:vml" xmlns:wp14="http://schemas.microsoft.com/office/word/2010/wordprocessingDrawing" xmlns:wp="http://schemas.openxmlformats.org/drawingml/2006/wordprocessingDrawing" xmlns:w10="urn:schemas-microsoft-com:office:word" xmlns:w="http://schemas.openxmlformats.org/wordprocessingml/2006/main" xmlns:w14="http://schemas.microsoft.com/office/word/2010/wordml" xmlns:w15="http://schemas.microsoft.com/office/word/2012/wordml" xmlns:wpg="http://schemas.microsoft.com/office/word/2010/wordprocessingGroup" xmlns:wpi="http://schemas.microsoft.com/office/word/2010/wordprocessingInk" xmlns:wne="http://schemas.microsoft.com/office/word/2006/wordml" xmlns:wps="http://schemas.microsoft.com/office/word/2010/wordprocessingShape" mc:Ignorable="w14 w15 wp14">
   <w:footnote w:type="separator" w:id="-1">
     <w:p>
       <w:pPr>
@@ -18455,7 +18495,7 @@
 </file>
 
 <file path=word/header1.xml><?xml version="1.0" encoding="utf-8"?>
-<w:hdr xmlns:wpc="http://schemas.microsoft.com/office/word/2010/wordprocessingCanvas" xmlns:mc="http://schemas.openxmlformats.org/markup-compatibility/2006" xmlns:o="urn:schemas-microsoft-com:office:office" xmlns:r="http://schemas.openxmlformats.org/officeDocument/2006/relationships" xmlns:m="http://schemas.openxmlformats.org/officeDocument/2006/math" xmlns:v="urn:schemas-microsoft-com:vml" xmlns:wp14="http://schemas.microsoft.com/office/word/2010/wordprocessingDrawing" xmlns:wp="http://schemas.openxmlformats.org/drawingml/2006/wordprocessingDrawing" xmlns:w10="urn:schemas-microsoft-com:office:word" xmlns:w="http://schemas.openxmlformats.org/wordprocessingml/2006/main" xmlns:w14="http://schemas.microsoft.com/office/word/2010/wordml" xmlns:wpg="http://schemas.microsoft.com/office/word/2010/wordprocessingGroup" xmlns:wpi="http://schemas.microsoft.com/office/word/2010/wordprocessingInk" xmlns:wne="http://schemas.microsoft.com/office/word/2006/wordml" xmlns:wps="http://schemas.microsoft.com/office/word/2010/wordprocessingShape" mc:Ignorable="w14 wp14">
+<w:hdr xmlns:wpc="http://schemas.microsoft.com/office/word/2010/wordprocessingCanvas" xmlns:mc="http://schemas.openxmlformats.org/markup-compatibility/2006" xmlns:o="urn:schemas-microsoft-com:office:office" xmlns:r="http://schemas.openxmlformats.org/officeDocument/2006/relationships" xmlns:m="http://schemas.openxmlformats.org/officeDocument/2006/math" xmlns:v="urn:schemas-microsoft-com:vml" xmlns:wp14="http://schemas.microsoft.com/office/word/2010/wordprocessingDrawing" xmlns:wp="http://schemas.openxmlformats.org/drawingml/2006/wordprocessingDrawing" xmlns:w10="urn:schemas-microsoft-com:office:word" xmlns:w="http://schemas.openxmlformats.org/wordprocessingml/2006/main" xmlns:w14="http://schemas.microsoft.com/office/word/2010/wordml" xmlns:w15="http://schemas.microsoft.com/office/word/2012/wordml" xmlns:wpg="http://schemas.microsoft.com/office/word/2010/wordprocessingGroup" xmlns:wpi="http://schemas.microsoft.com/office/word/2010/wordprocessingInk" xmlns:wne="http://schemas.microsoft.com/office/word/2006/wordml" xmlns:wps="http://schemas.microsoft.com/office/word/2010/wordprocessingShape" mc:Ignorable="w14 w15 wp14">
   <w:p>
     <w:pPr>
       <w:pStyle w:val="Encabezado"/>
@@ -18493,7 +18533,7 @@
 </file>
 
 <file path=word/header2.xml><?xml version="1.0" encoding="utf-8"?>
-<w:hdr xmlns:wpc="http://schemas.microsoft.com/office/word/2010/wordprocessingCanvas" xmlns:mc="http://schemas.openxmlformats.org/markup-compatibility/2006" xmlns:o="urn:schemas-microsoft-com:office:office" xmlns:r="http://schemas.openxmlformats.org/officeDocument/2006/relationships" xmlns:m="http://schemas.openxmlformats.org/officeDocument/2006/math" xmlns:v="urn:schemas-microsoft-com:vml" xmlns:wp14="http://schemas.microsoft.com/office/word/2010/wordprocessingDrawing" xmlns:wp="http://schemas.openxmlformats.org/drawingml/2006/wordprocessingDrawing" xmlns:w10="urn:schemas-microsoft-com:office:word" xmlns:w="http://schemas.openxmlformats.org/wordprocessingml/2006/main" xmlns:w14="http://schemas.microsoft.com/office/word/2010/wordml" xmlns:wpg="http://schemas.microsoft.com/office/word/2010/wordprocessingGroup" xmlns:wpi="http://schemas.microsoft.com/office/word/2010/wordprocessingInk" xmlns:wne="http://schemas.microsoft.com/office/word/2006/wordml" xmlns:wps="http://schemas.microsoft.com/office/word/2010/wordprocessingShape" mc:Ignorable="w14 wp14">
+<w:hdr xmlns:wpc="http://schemas.microsoft.com/office/word/2010/wordprocessingCanvas" xmlns:mc="http://schemas.openxmlformats.org/markup-compatibility/2006" xmlns:o="urn:schemas-microsoft-com:office:office" xmlns:r="http://schemas.openxmlformats.org/officeDocument/2006/relationships" xmlns:m="http://schemas.openxmlformats.org/officeDocument/2006/math" xmlns:v="urn:schemas-microsoft-com:vml" xmlns:wp14="http://schemas.microsoft.com/office/word/2010/wordprocessingDrawing" xmlns:wp="http://schemas.openxmlformats.org/drawingml/2006/wordprocessingDrawing" xmlns:w10="urn:schemas-microsoft-com:office:word" xmlns:w="http://schemas.openxmlformats.org/wordprocessingml/2006/main" xmlns:w14="http://schemas.microsoft.com/office/word/2010/wordml" xmlns:w15="http://schemas.microsoft.com/office/word/2012/wordml" xmlns:wpg="http://schemas.microsoft.com/office/word/2010/wordprocessingGroup" xmlns:wpi="http://schemas.microsoft.com/office/word/2010/wordprocessingInk" xmlns:wne="http://schemas.microsoft.com/office/word/2006/wordml" xmlns:wps="http://schemas.microsoft.com/office/word/2010/wordprocessingShape" mc:Ignorable="w14 w15 wp14">
   <w:p>
     <w:pPr>
       <w:pStyle w:val="Encabezado"/>
@@ -18525,7 +18565,7 @@
         <w:rStyle w:val="Nmerodepgina"/>
         <w:noProof/>
       </w:rPr>
-      <w:t>18</w:t>
+      <w:t>1</w:t>
     </w:r>
     <w:r>
       <w:rPr>
@@ -18617,7 +18657,7 @@
 </file>
 
 <file path=word/numbering.xml><?xml version="1.0" encoding="utf-8"?>
-<w:numbering xmlns:wpc="http://schemas.microsoft.com/office/word/2010/wordprocessingCanvas" xmlns:mc="http://schemas.openxmlformats.org/markup-compatibility/2006" xmlns:o="urn:schemas-microsoft-com:office:office" xmlns:r="http://schemas.openxmlformats.org/officeDocument/2006/relationships" xmlns:m="http://schemas.openxmlformats.org/officeDocument/2006/math" xmlns:v="urn:schemas-microsoft-com:vml" xmlns:wp14="http://schemas.microsoft.com/office/word/2010/wordprocessingDrawing" xmlns:wp="http://schemas.openxmlformats.org/drawingml/2006/wordprocessingDrawing" xmlns:w10="urn:schemas-microsoft-com:office:word" xmlns:w="http://schemas.openxmlformats.org/wordprocessingml/2006/main" xmlns:w14="http://schemas.microsoft.com/office/word/2010/wordml" xmlns:wpg="http://schemas.microsoft.com/office/word/2010/wordprocessingGroup" xmlns:wpi="http://schemas.microsoft.com/office/word/2010/wordprocessingInk" xmlns:wne="http://schemas.microsoft.com/office/word/2006/wordml" xmlns:wps="http://schemas.microsoft.com/office/word/2010/wordprocessingShape" mc:Ignorable="w14 wp14">
+<w:numbering xmlns:wpc="http://schemas.microsoft.com/office/word/2010/wordprocessingCanvas" xmlns:mc="http://schemas.openxmlformats.org/markup-compatibility/2006" xmlns:o="urn:schemas-microsoft-com:office:office" xmlns:r="http://schemas.openxmlformats.org/officeDocument/2006/relationships" xmlns:m="http://schemas.openxmlformats.org/officeDocument/2006/math" xmlns:v="urn:schemas-microsoft-com:vml" xmlns:wp14="http://schemas.microsoft.com/office/word/2010/wordprocessingDrawing" xmlns:wp="http://schemas.openxmlformats.org/drawingml/2006/wordprocessingDrawing" xmlns:w10="urn:schemas-microsoft-com:office:word" xmlns:w="http://schemas.openxmlformats.org/wordprocessingml/2006/main" xmlns:w14="http://schemas.microsoft.com/office/word/2010/wordml" xmlns:w15="http://schemas.microsoft.com/office/word/2012/wordml" xmlns:wpg="http://schemas.microsoft.com/office/word/2010/wordprocessingGroup" xmlns:wpi="http://schemas.microsoft.com/office/word/2010/wordprocessingInk" xmlns:wne="http://schemas.microsoft.com/office/word/2006/wordml" xmlns:wps="http://schemas.microsoft.com/office/word/2010/wordprocessingShape" mc:Ignorable="w14 w15 wp14">
   <w:abstractNum w:abstractNumId="0">
     <w:nsid w:val="02C14F26"/>
     <w:multiLevelType w:val="multilevel"/>
@@ -23293,16 +23333,8 @@
 </w:numbering>
 </file>
 
-<file path=word/people.xml><?xml version="1.0" encoding="utf-8"?>
-<w15:people xmlns:wpc="http://schemas.microsoft.com/office/word/2010/wordprocessingCanvas" xmlns:mc="http://schemas.openxmlformats.org/markup-compatibility/2006" xmlns:o="urn:schemas-microsoft-com:office:office" xmlns:r="http://schemas.openxmlformats.org/officeDocument/2006/relationships" xmlns:m="http://schemas.openxmlformats.org/officeDocument/2006/math" xmlns:v="urn:schemas-microsoft-com:vml" xmlns:wp14="http://schemas.microsoft.com/office/word/2010/wordprocessingDrawing" xmlns:wp="http://schemas.openxmlformats.org/drawingml/2006/wordprocessingDrawing" xmlns:w10="urn:schemas-microsoft-com:office:word" xmlns:w="http://schemas.openxmlformats.org/wordprocessingml/2006/main" xmlns:w14="http://schemas.microsoft.com/office/word/2010/wordml" xmlns:w15="http://schemas.microsoft.com/office/word/2012/wordml" xmlns:wpg="http://schemas.microsoft.com/office/word/2010/wordprocessingGroup" xmlns:wpi="http://schemas.microsoft.com/office/word/2010/wordprocessingInk" xmlns:wne="http://schemas.microsoft.com/office/word/2006/wordml" xmlns:wps="http://schemas.microsoft.com/office/word/2010/wordprocessingShape" mc:Ignorable="w14 w15 wp14">
-  <w15:person w15:author="admin">
-    <w15:presenceInfo w15:providerId="None" w15:userId="admin"/>
-  </w15:person>
-</w15:people>
-</file>
-
 <file path=word/styles.xml><?xml version="1.0" encoding="utf-8"?>
-<w:styles xmlns:mc="http://schemas.openxmlformats.org/markup-compatibility/2006" xmlns:r="http://schemas.openxmlformats.org/officeDocument/2006/relationships" xmlns:w="http://schemas.openxmlformats.org/wordprocessingml/2006/main" xmlns:w14="http://schemas.microsoft.com/office/word/2010/wordml" mc:Ignorable="w14">
+<w:styles xmlns:mc="http://schemas.openxmlformats.org/markup-compatibility/2006" xmlns:r="http://schemas.openxmlformats.org/officeDocument/2006/relationships" xmlns:w="http://schemas.openxmlformats.org/wordprocessingml/2006/main" xmlns:w14="http://schemas.microsoft.com/office/word/2010/wordml" xmlns:w15="http://schemas.microsoft.com/office/word/2012/wordml" mc:Ignorable="w14 w15">
   <w:docDefaults>
     <w:rPrDefault>
       <w:rPr>
@@ -23318,143 +23350,360 @@
       </w:pPr>
     </w:pPrDefault>
   </w:docDefaults>
-  <w:latentStyles w:defLockedState="0" w:defUIPriority="0" w:defSemiHidden="1" w:defUnhideWhenUsed="1" w:defQFormat="0" w:count="267">
-    <w:lsdException w:name="Normal" w:semiHidden="0" w:unhideWhenUsed="0"/>
-    <w:lsdException w:name="heading 1" w:semiHidden="0" w:uiPriority="9" w:unhideWhenUsed="0"/>
-    <w:lsdException w:name="heading 2" w:semiHidden="0" w:unhideWhenUsed="0"/>
-    <w:lsdException w:name="heading 3" w:semiHidden="0" w:unhideWhenUsed="0"/>
-    <w:lsdException w:name="heading 4" w:semiHidden="0" w:unhideWhenUsed="0"/>
-    <w:lsdException w:name="heading 5" w:semiHidden="0" w:unhideWhenUsed="0"/>
-    <w:lsdException w:name="heading 6" w:semiHidden="0" w:unhideWhenUsed="0"/>
-    <w:lsdException w:name="heading 7" w:semiHidden="0"/>
-    <w:lsdException w:name="heading 8" w:semiHidden="0"/>
-    <w:lsdException w:name="heading 9" w:semiHidden="0"/>
-    <w:lsdException w:name="index 2" w:semiHidden="0"/>
-    <w:lsdException w:name="index 3" w:semiHidden="0"/>
-    <w:lsdException w:name="index 4" w:semiHidden="0"/>
-    <w:lsdException w:name="index 5" w:semiHidden="0"/>
-    <w:lsdException w:name="index 6" w:semiHidden="0"/>
-    <w:lsdException w:name="List Number 2" w:semiHidden="0"/>
-    <w:lsdException w:name="List Number 5" w:semiHidden="0"/>
-    <w:lsdException w:name="Title" w:semiHidden="0" w:unhideWhenUsed="0"/>
-    <w:lsdException w:name="Subtitle" w:semiHidden="0" w:unhideWhenUsed="0"/>
-    <w:lsdException w:name="Body Text Indent 3" w:semiHidden="0"/>
-    <w:lsdException w:name="Block Text" w:semiHidden="0"/>
-    <w:lsdException w:name="Hyperlink" w:semiHidden="0" w:uiPriority="99"/>
-    <w:lsdException w:name="FollowedHyperlink" w:semiHidden="0"/>
-    <w:lsdException w:name="Strong" w:semiHidden="0" w:uiPriority="22" w:unhideWhenUsed="0"/>
-    <w:lsdException w:name="Emphasis" w:semiHidden="0" w:uiPriority="20" w:unhideWhenUsed="0"/>
-    <w:lsdException w:name="Normal (Web)" w:uiPriority="99"/>
-    <w:lsdException w:name="Table Grid" w:semiHidden="0" w:unhideWhenUsed="0"/>
-    <w:lsdException w:name="Placeholder Text" w:unhideWhenUsed="0"/>
-    <w:lsdException w:name="No Spacing" w:semiHidden="0" w:unhideWhenUsed="0"/>
-    <w:lsdException w:name="Light Shading" w:semiHidden="0" w:unhideWhenUsed="0"/>
-    <w:lsdException w:name="Light List" w:semiHidden="0" w:unhideWhenUsed="0"/>
-    <w:lsdException w:name="Light Grid" w:semiHidden="0" w:unhideWhenUsed="0"/>
-    <w:lsdException w:name="Medium Shading 1" w:semiHidden="0" w:unhideWhenUsed="0"/>
-    <w:lsdException w:name="Medium Shading 2" w:semiHidden="0" w:unhideWhenUsed="0"/>
-    <w:lsdException w:name="Medium List 1" w:semiHidden="0" w:unhideWhenUsed="0"/>
-    <w:lsdException w:name="Medium List 2" w:semiHidden="0" w:unhideWhenUsed="0"/>
-    <w:lsdException w:name="Medium Grid 1" w:semiHidden="0" w:unhideWhenUsed="0"/>
-    <w:lsdException w:name="Medium Grid 2" w:semiHidden="0" w:unhideWhenUsed="0"/>
-    <w:lsdException w:name="Medium Grid 3" w:semiHidden="0" w:unhideWhenUsed="0"/>
-    <w:lsdException w:name="Dark List" w:semiHidden="0" w:unhideWhenUsed="0"/>
-    <w:lsdException w:name="Colorful Shading" w:semiHidden="0" w:unhideWhenUsed="0"/>
-    <w:lsdException w:name="Colorful List" w:semiHidden="0" w:unhideWhenUsed="0"/>
-    <w:lsdException w:name="Colorful Grid" w:semiHidden="0" w:unhideWhenUsed="0"/>
-    <w:lsdException w:name="Light Shading Accent 1" w:semiHidden="0" w:unhideWhenUsed="0"/>
-    <w:lsdException w:name="Light List Accent 1" w:semiHidden="0" w:unhideWhenUsed="0"/>
-    <w:lsdException w:name="Light Grid Accent 1" w:semiHidden="0" w:unhideWhenUsed="0"/>
-    <w:lsdException w:name="Medium Shading 1 Accent 1" w:semiHidden="0" w:unhideWhenUsed="0"/>
-    <w:lsdException w:name="Medium Shading 2 Accent 1" w:semiHidden="0" w:unhideWhenUsed="0"/>
-    <w:lsdException w:name="Medium List 1 Accent 1" w:semiHidden="0" w:unhideWhenUsed="0"/>
-    <w:lsdException w:name="Revision" w:unhideWhenUsed="0"/>
-    <w:lsdException w:name="List Paragraph" w:semiHidden="0" w:unhideWhenUsed="0"/>
-    <w:lsdException w:name="Quote" w:semiHidden="0" w:unhideWhenUsed="0"/>
-    <w:lsdException w:name="Intense Quote" w:semiHidden="0" w:unhideWhenUsed="0"/>
-    <w:lsdException w:name="Medium List 2 Accent 1" w:semiHidden="0" w:unhideWhenUsed="0"/>
-    <w:lsdException w:name="Medium Grid 1 Accent 1" w:semiHidden="0" w:unhideWhenUsed="0"/>
-    <w:lsdException w:name="Medium Grid 2 Accent 1" w:semiHidden="0" w:unhideWhenUsed="0"/>
-    <w:lsdException w:name="Medium Grid 3 Accent 1" w:semiHidden="0" w:unhideWhenUsed="0"/>
-    <w:lsdException w:name="Dark List Accent 1" w:semiHidden="0" w:unhideWhenUsed="0"/>
-    <w:lsdException w:name="Colorful Shading Accent 1" w:semiHidden="0" w:unhideWhenUsed="0"/>
-    <w:lsdException w:name="Colorful List Accent 1" w:semiHidden="0" w:unhideWhenUsed="0"/>
-    <w:lsdException w:name="Colorful Grid Accent 1" w:semiHidden="0" w:unhideWhenUsed="0"/>
-    <w:lsdException w:name="Light Shading Accent 2" w:semiHidden="0" w:unhideWhenUsed="0"/>
-    <w:lsdException w:name="Light List Accent 2" w:semiHidden="0" w:unhideWhenUsed="0"/>
-    <w:lsdException w:name="Light Grid Accent 2" w:semiHidden="0" w:unhideWhenUsed="0"/>
-    <w:lsdException w:name="Medium Shading 1 Accent 2" w:semiHidden="0" w:unhideWhenUsed="0"/>
-    <w:lsdException w:name="Medium Shading 2 Accent 2" w:semiHidden="0" w:unhideWhenUsed="0"/>
-    <w:lsdException w:name="Medium List 1 Accent 2" w:semiHidden="0" w:unhideWhenUsed="0"/>
-    <w:lsdException w:name="Medium List 2 Accent 2" w:semiHidden="0" w:unhideWhenUsed="0"/>
-    <w:lsdException w:name="Medium Grid 1 Accent 2" w:semiHidden="0" w:unhideWhenUsed="0"/>
-    <w:lsdException w:name="Medium Grid 2 Accent 2" w:semiHidden="0" w:unhideWhenUsed="0"/>
-    <w:lsdException w:name="Medium Grid 3 Accent 2" w:semiHidden="0" w:unhideWhenUsed="0"/>
-    <w:lsdException w:name="Dark List Accent 2" w:semiHidden="0" w:unhideWhenUsed="0"/>
-    <w:lsdException w:name="Colorful Shading Accent 2" w:semiHidden="0" w:unhideWhenUsed="0"/>
-    <w:lsdException w:name="Colorful List Accent 2" w:semiHidden="0" w:unhideWhenUsed="0"/>
-    <w:lsdException w:name="Colorful Grid Accent 2" w:semiHidden="0" w:unhideWhenUsed="0"/>
-    <w:lsdException w:name="Light Shading Accent 3" w:semiHidden="0" w:unhideWhenUsed="0"/>
-    <w:lsdException w:name="Light List Accent 3" w:semiHidden="0" w:unhideWhenUsed="0"/>
-    <w:lsdException w:name="Light Grid Accent 3" w:semiHidden="0" w:unhideWhenUsed="0"/>
-    <w:lsdException w:name="Medium Shading 1 Accent 3" w:semiHidden="0" w:unhideWhenUsed="0"/>
-    <w:lsdException w:name="Medium Shading 2 Accent 3" w:semiHidden="0" w:unhideWhenUsed="0"/>
-    <w:lsdException w:name="Medium List 1 Accent 3" w:semiHidden="0" w:unhideWhenUsed="0"/>
-    <w:lsdException w:name="Medium List 2 Accent 3" w:semiHidden="0" w:unhideWhenUsed="0"/>
-    <w:lsdException w:name="Medium Grid 1 Accent 3" w:semiHidden="0" w:unhideWhenUsed="0"/>
-    <w:lsdException w:name="Medium Grid 2 Accent 3" w:semiHidden="0" w:unhideWhenUsed="0"/>
-    <w:lsdException w:name="Medium Grid 3 Accent 3" w:semiHidden="0" w:unhideWhenUsed="0"/>
-    <w:lsdException w:name="Dark List Accent 3" w:semiHidden="0" w:unhideWhenUsed="0"/>
-    <w:lsdException w:name="Colorful Shading Accent 3" w:semiHidden="0" w:unhideWhenUsed="0"/>
-    <w:lsdException w:name="Colorful List Accent 3" w:semiHidden="0" w:unhideWhenUsed="0"/>
-    <w:lsdException w:name="Colorful Grid Accent 3" w:semiHidden="0" w:unhideWhenUsed="0"/>
-    <w:lsdException w:name="Light Shading Accent 4" w:semiHidden="0" w:unhideWhenUsed="0"/>
-    <w:lsdException w:name="Light List Accent 4" w:semiHidden="0" w:unhideWhenUsed="0"/>
-    <w:lsdException w:name="Light Grid Accent 4" w:semiHidden="0" w:unhideWhenUsed="0"/>
-    <w:lsdException w:name="Medium Shading 1 Accent 4" w:semiHidden="0" w:unhideWhenUsed="0"/>
-    <w:lsdException w:name="Medium Shading 2 Accent 4" w:semiHidden="0" w:unhideWhenUsed="0"/>
-    <w:lsdException w:name="Medium List 1 Accent 4" w:semiHidden="0" w:unhideWhenUsed="0"/>
-    <w:lsdException w:name="Medium List 2 Accent 4" w:semiHidden="0" w:unhideWhenUsed="0"/>
-    <w:lsdException w:name="Medium Grid 1 Accent 4" w:semiHidden="0" w:unhideWhenUsed="0"/>
-    <w:lsdException w:name="Medium Grid 2 Accent 4" w:semiHidden="0" w:unhideWhenUsed="0"/>
-    <w:lsdException w:name="Medium Grid 3 Accent 4" w:semiHidden="0" w:unhideWhenUsed="0"/>
-    <w:lsdException w:name="Dark List Accent 4" w:semiHidden="0" w:unhideWhenUsed="0"/>
-    <w:lsdException w:name="Colorful Shading Accent 4" w:semiHidden="0" w:unhideWhenUsed="0"/>
-    <w:lsdException w:name="Colorful List Accent 4" w:semiHidden="0" w:unhideWhenUsed="0"/>
-    <w:lsdException w:name="Colorful Grid Accent 4" w:semiHidden="0" w:unhideWhenUsed="0"/>
-    <w:lsdException w:name="Light Shading Accent 5" w:semiHidden="0" w:unhideWhenUsed="0"/>
-    <w:lsdException w:name="Light List Accent 5" w:semiHidden="0" w:unhideWhenUsed="0"/>
-    <w:lsdException w:name="Light Grid Accent 5" w:semiHidden="0" w:unhideWhenUsed="0"/>
-    <w:lsdException w:name="Medium Shading 1 Accent 5" w:semiHidden="0" w:unhideWhenUsed="0"/>
-    <w:lsdException w:name="Medium Shading 2 Accent 5" w:semiHidden="0" w:unhideWhenUsed="0"/>
-    <w:lsdException w:name="Medium List 1 Accent 5" w:semiHidden="0" w:unhideWhenUsed="0"/>
-    <w:lsdException w:name="Medium List 2 Accent 5" w:semiHidden="0" w:unhideWhenUsed="0"/>
-    <w:lsdException w:name="Medium Grid 1 Accent 5" w:semiHidden="0" w:unhideWhenUsed="0"/>
-    <w:lsdException w:name="Medium Grid 2 Accent 5" w:semiHidden="0" w:unhideWhenUsed="0"/>
-    <w:lsdException w:name="Medium Grid 3 Accent 5" w:semiHidden="0" w:unhideWhenUsed="0"/>
-    <w:lsdException w:name="Dark List Accent 5" w:semiHidden="0" w:unhideWhenUsed="0"/>
-    <w:lsdException w:name="Colorful Shading Accent 5" w:semiHidden="0" w:unhideWhenUsed="0"/>
-    <w:lsdException w:name="Colorful List Accent 5" w:semiHidden="0" w:unhideWhenUsed="0"/>
-    <w:lsdException w:name="Colorful Grid Accent 5" w:semiHidden="0" w:unhideWhenUsed="0"/>
-    <w:lsdException w:name="Light Shading Accent 6" w:semiHidden="0" w:unhideWhenUsed="0"/>
-    <w:lsdException w:name="Light List Accent 6" w:semiHidden="0" w:unhideWhenUsed="0"/>
-    <w:lsdException w:name="Light Grid Accent 6" w:semiHidden="0" w:unhideWhenUsed="0"/>
-    <w:lsdException w:name="Medium Shading 1 Accent 6" w:semiHidden="0" w:unhideWhenUsed="0"/>
-    <w:lsdException w:name="Medium Shading 2 Accent 6" w:semiHidden="0" w:unhideWhenUsed="0"/>
-    <w:lsdException w:name="Medium List 1 Accent 6" w:semiHidden="0" w:unhideWhenUsed="0"/>
-    <w:lsdException w:name="Medium List 2 Accent 6" w:semiHidden="0" w:unhideWhenUsed="0"/>
-    <w:lsdException w:name="Medium Grid 1 Accent 6" w:semiHidden="0" w:unhideWhenUsed="0"/>
-    <w:lsdException w:name="Medium Grid 2 Accent 6" w:semiHidden="0" w:unhideWhenUsed="0"/>
-    <w:lsdException w:name="Medium Grid 3 Accent 6" w:semiHidden="0" w:unhideWhenUsed="0"/>
-    <w:lsdException w:name="Dark List Accent 6" w:semiHidden="0" w:unhideWhenUsed="0"/>
-    <w:lsdException w:name="Colorful Shading Accent 6" w:semiHidden="0" w:unhideWhenUsed="0"/>
-    <w:lsdException w:name="Colorful List Accent 6" w:semiHidden="0" w:unhideWhenUsed="0"/>
-    <w:lsdException w:name="Colorful Grid Accent 6" w:semiHidden="0" w:unhideWhenUsed="0"/>
-    <w:lsdException w:name="Subtle Emphasis" w:semiHidden="0" w:unhideWhenUsed="0"/>
-    <w:lsdException w:name="Intense Emphasis" w:semiHidden="0" w:unhideWhenUsed="0"/>
-    <w:lsdException w:name="Subtle Reference" w:semiHidden="0" w:unhideWhenUsed="0"/>
-    <w:lsdException w:name="Intense Reference" w:semiHidden="0" w:unhideWhenUsed="0"/>
-    <w:lsdException w:name="Book Title" w:semiHidden="0" w:unhideWhenUsed="0"/>
+  <w:latentStyles w:defLockedState="0" w:defUIPriority="0" w:defSemiHidden="0" w:defUnhideWhenUsed="0" w:defQFormat="0" w:count="371">
+    <w:lsdException w:name="heading 1" w:uiPriority="9"/>
+    <w:lsdException w:name="heading 7" w:unhideWhenUsed="1"/>
+    <w:lsdException w:name="heading 8" w:unhideWhenUsed="1"/>
+    <w:lsdException w:name="heading 9" w:unhideWhenUsed="1"/>
+    <w:lsdException w:name="index 1" w:semiHidden="1" w:unhideWhenUsed="1"/>
+    <w:lsdException w:name="index 2" w:unhideWhenUsed="1"/>
+    <w:lsdException w:name="index 3" w:unhideWhenUsed="1"/>
+    <w:lsdException w:name="index 4" w:unhideWhenUsed="1"/>
+    <w:lsdException w:name="index 5" w:unhideWhenUsed="1"/>
+    <w:lsdException w:name="index 6" w:unhideWhenUsed="1"/>
+    <w:lsdException w:name="index 7" w:semiHidden="1" w:unhideWhenUsed="1"/>
+    <w:lsdException w:name="index 8" w:semiHidden="1" w:unhideWhenUsed="1"/>
+    <w:lsdException w:name="index 9" w:semiHidden="1" w:unhideWhenUsed="1"/>
+    <w:lsdException w:name="toc 1" w:semiHidden="1" w:unhideWhenUsed="1"/>
+    <w:lsdException w:name="toc 2" w:semiHidden="1" w:unhideWhenUsed="1"/>
+    <w:lsdException w:name="toc 3" w:semiHidden="1" w:unhideWhenUsed="1"/>
+    <w:lsdException w:name="toc 4" w:semiHidden="1" w:unhideWhenUsed="1"/>
+    <w:lsdException w:name="toc 5" w:semiHidden="1" w:unhideWhenUsed="1"/>
+    <w:lsdException w:name="toc 6" w:semiHidden="1" w:unhideWhenUsed="1"/>
+    <w:lsdException w:name="toc 7" w:semiHidden="1" w:unhideWhenUsed="1"/>
+    <w:lsdException w:name="toc 8" w:semiHidden="1" w:unhideWhenUsed="1"/>
+    <w:lsdException w:name="toc 9" w:semiHidden="1" w:unhideWhenUsed="1"/>
+    <w:lsdException w:name="Normal Indent" w:semiHidden="1" w:unhideWhenUsed="1"/>
+    <w:lsdException w:name="footnote text" w:semiHidden="1" w:unhideWhenUsed="1"/>
+    <w:lsdException w:name="annotation text" w:semiHidden="1" w:unhideWhenUsed="1"/>
+    <w:lsdException w:name="header" w:semiHidden="1" w:unhideWhenUsed="1"/>
+    <w:lsdException w:name="footer" w:semiHidden="1" w:unhideWhenUsed="1"/>
+    <w:lsdException w:name="index heading" w:semiHidden="1" w:unhideWhenUsed="1"/>
+    <w:lsdException w:name="caption" w:semiHidden="1" w:unhideWhenUsed="1"/>
+    <w:lsdException w:name="table of figures" w:semiHidden="1" w:unhideWhenUsed="1"/>
+    <w:lsdException w:name="envelope address" w:semiHidden="1" w:unhideWhenUsed="1"/>
+    <w:lsdException w:name="envelope return" w:semiHidden="1" w:unhideWhenUsed="1"/>
+    <w:lsdException w:name="footnote reference" w:semiHidden="1" w:unhideWhenUsed="1"/>
+    <w:lsdException w:name="annotation reference" w:semiHidden="1" w:unhideWhenUsed="1"/>
+    <w:lsdException w:name="line number" w:semiHidden="1" w:unhideWhenUsed="1"/>
+    <w:lsdException w:name="page number" w:semiHidden="1" w:unhideWhenUsed="1"/>
+    <w:lsdException w:name="endnote reference" w:semiHidden="1" w:unhideWhenUsed="1"/>
+    <w:lsdException w:name="endnote text" w:semiHidden="1" w:unhideWhenUsed="1"/>
+    <w:lsdException w:name="table of authorities" w:semiHidden="1" w:unhideWhenUsed="1"/>
+    <w:lsdException w:name="macro" w:semiHidden="1" w:unhideWhenUsed="1"/>
+    <w:lsdException w:name="toa heading" w:semiHidden="1" w:unhideWhenUsed="1"/>
+    <w:lsdException w:name="List" w:semiHidden="1" w:unhideWhenUsed="1"/>
+    <w:lsdException w:name="List Bullet" w:semiHidden="1" w:unhideWhenUsed="1"/>
+    <w:lsdException w:name="List Number" w:semiHidden="1" w:unhideWhenUsed="1"/>
+    <w:lsdException w:name="List 2" w:semiHidden="1" w:unhideWhenUsed="1"/>
+    <w:lsdException w:name="List 3" w:semiHidden="1" w:unhideWhenUsed="1"/>
+    <w:lsdException w:name="List 4" w:semiHidden="1" w:unhideWhenUsed="1"/>
+    <w:lsdException w:name="List 5" w:semiHidden="1" w:unhideWhenUsed="1"/>
+    <w:lsdException w:name="List Bullet 2" w:semiHidden="1" w:unhideWhenUsed="1"/>
+    <w:lsdException w:name="List Bullet 3" w:semiHidden="1" w:unhideWhenUsed="1"/>
+    <w:lsdException w:name="List Bullet 4" w:semiHidden="1" w:unhideWhenUsed="1"/>
+    <w:lsdException w:name="List Bullet 5" w:semiHidden="1" w:unhideWhenUsed="1"/>
+    <w:lsdException w:name="List Number 2" w:unhideWhenUsed="1"/>
+    <w:lsdException w:name="List Number 3" w:semiHidden="1" w:unhideWhenUsed="1"/>
+    <w:lsdException w:name="List Number 4" w:semiHidden="1" w:unhideWhenUsed="1"/>
+    <w:lsdException w:name="List Number 5" w:unhideWhenUsed="1"/>
+    <w:lsdException w:name="Closing" w:semiHidden="1" w:unhideWhenUsed="1"/>
+    <w:lsdException w:name="Signature" w:semiHidden="1" w:unhideWhenUsed="1"/>
+    <w:lsdException w:name="Default Paragraph Font" w:semiHidden="1" w:unhideWhenUsed="1"/>
+    <w:lsdException w:name="Body Text" w:semiHidden="1" w:unhideWhenUsed="1"/>
+    <w:lsdException w:name="Body Text Indent" w:semiHidden="1" w:unhideWhenUsed="1"/>
+    <w:lsdException w:name="List Continue" w:semiHidden="1" w:unhideWhenUsed="1"/>
+    <w:lsdException w:name="List Continue 2" w:semiHidden="1" w:unhideWhenUsed="1"/>
+    <w:lsdException w:name="List Continue 3" w:semiHidden="1" w:unhideWhenUsed="1"/>
+    <w:lsdException w:name="List Continue 4" w:semiHidden="1" w:unhideWhenUsed="1"/>
+    <w:lsdException w:name="List Continue 5" w:semiHidden="1" w:unhideWhenUsed="1"/>
+    <w:lsdException w:name="Message Header" w:semiHidden="1" w:unhideWhenUsed="1"/>
+    <w:lsdException w:name="Salutation" w:semiHidden="1" w:unhideWhenUsed="1"/>
+    <w:lsdException w:name="Date" w:semiHidden="1" w:unhideWhenUsed="1"/>
+    <w:lsdException w:name="Body Text First Indent" w:semiHidden="1" w:unhideWhenUsed="1"/>
+    <w:lsdException w:name="Body Text First Indent 2" w:semiHidden="1" w:unhideWhenUsed="1"/>
+    <w:lsdException w:name="Note Heading" w:semiHidden="1" w:unhideWhenUsed="1"/>
+    <w:lsdException w:name="Body Text 2" w:semiHidden="1" w:unhideWhenUsed="1"/>
+    <w:lsdException w:name="Body Text 3" w:semiHidden="1" w:unhideWhenUsed="1"/>
+    <w:lsdException w:name="Body Text Indent 2" w:semiHidden="1" w:unhideWhenUsed="1"/>
+    <w:lsdException w:name="Body Text Indent 3" w:unhideWhenUsed="1"/>
+    <w:lsdException w:name="Block Text" w:unhideWhenUsed="1"/>
+    <w:lsdException w:name="Hyperlink" w:uiPriority="99" w:unhideWhenUsed="1"/>
+    <w:lsdException w:name="FollowedHyperlink" w:unhideWhenUsed="1"/>
+    <w:lsdException w:name="Strong" w:uiPriority="22"/>
+    <w:lsdException w:name="Emphasis" w:uiPriority="20"/>
+    <w:lsdException w:name="Document Map" w:semiHidden="1" w:unhideWhenUsed="1"/>
+    <w:lsdException w:name="Plain Text" w:semiHidden="1" w:unhideWhenUsed="1"/>
+    <w:lsdException w:name="E-mail Signature" w:semiHidden="1" w:unhideWhenUsed="1"/>
+    <w:lsdException w:name="HTML Top of Form" w:semiHidden="1" w:unhideWhenUsed="1"/>
+    <w:lsdException w:name="HTML Bottom of Form" w:semiHidden="1" w:unhideWhenUsed="1"/>
+    <w:lsdException w:name="Normal (Web)" w:semiHidden="1" w:uiPriority="99" w:unhideWhenUsed="1"/>
+    <w:lsdException w:name="HTML Acronym" w:semiHidden="1" w:unhideWhenUsed="1"/>
+    <w:lsdException w:name="HTML Address" w:semiHidden="1" w:unhideWhenUsed="1"/>
+    <w:lsdException w:name="HTML Cite" w:semiHidden="1" w:unhideWhenUsed="1"/>
+    <w:lsdException w:name="HTML Code" w:semiHidden="1" w:unhideWhenUsed="1"/>
+    <w:lsdException w:name="HTML Definition" w:semiHidden="1" w:unhideWhenUsed="1"/>
+    <w:lsdException w:name="HTML Keyboard" w:semiHidden="1" w:unhideWhenUsed="1"/>
+    <w:lsdException w:name="HTML Preformatted" w:semiHidden="1" w:unhideWhenUsed="1"/>
+    <w:lsdException w:name="HTML Sample" w:semiHidden="1" w:unhideWhenUsed="1"/>
+    <w:lsdException w:name="HTML Typewriter" w:semiHidden="1" w:unhideWhenUsed="1"/>
+    <w:lsdException w:name="HTML Variable" w:semiHidden="1" w:unhideWhenUsed="1"/>
+    <w:lsdException w:name="Normal Table" w:semiHidden="1" w:unhideWhenUsed="1"/>
+    <w:lsdException w:name="annotation subject" w:semiHidden="1" w:unhideWhenUsed="1"/>
+    <w:lsdException w:name="No List" w:semiHidden="1" w:unhideWhenUsed="1"/>
+    <w:lsdException w:name="Outline List 1" w:semiHidden="1" w:unhideWhenUsed="1"/>
+    <w:lsdException w:name="Outline List 2" w:semiHidden="1" w:unhideWhenUsed="1"/>
+    <w:lsdException w:name="Outline List 3" w:semiHidden="1" w:unhideWhenUsed="1"/>
+    <w:lsdException w:name="Table Simple 1" w:semiHidden="1" w:unhideWhenUsed="1"/>
+    <w:lsdException w:name="Table Simple 2" w:semiHidden="1" w:unhideWhenUsed="1"/>
+    <w:lsdException w:name="Table Simple 3" w:semiHidden="1" w:unhideWhenUsed="1"/>
+    <w:lsdException w:name="Table Classic 1" w:semiHidden="1" w:unhideWhenUsed="1"/>
+    <w:lsdException w:name="Table Classic 2" w:semiHidden="1" w:unhideWhenUsed="1"/>
+    <w:lsdException w:name="Table Classic 3" w:semiHidden="1" w:unhideWhenUsed="1"/>
+    <w:lsdException w:name="Table Classic 4" w:semiHidden="1" w:unhideWhenUsed="1"/>
+    <w:lsdException w:name="Table Colorful 1" w:semiHidden="1" w:unhideWhenUsed="1"/>
+    <w:lsdException w:name="Table Colorful 2" w:semiHidden="1" w:unhideWhenUsed="1"/>
+    <w:lsdException w:name="Table Colorful 3" w:semiHidden="1" w:unhideWhenUsed="1"/>
+    <w:lsdException w:name="Table Columns 1" w:semiHidden="1" w:unhideWhenUsed="1"/>
+    <w:lsdException w:name="Table Columns 2" w:semiHidden="1" w:unhideWhenUsed="1"/>
+    <w:lsdException w:name="Table Columns 3" w:semiHidden="1" w:unhideWhenUsed="1"/>
+    <w:lsdException w:name="Table Columns 4" w:semiHidden="1" w:unhideWhenUsed="1"/>
+    <w:lsdException w:name="Table Columns 5" w:semiHidden="1" w:unhideWhenUsed="1"/>
+    <w:lsdException w:name="Table Grid 1" w:semiHidden="1" w:unhideWhenUsed="1"/>
+    <w:lsdException w:name="Table Grid 2" w:semiHidden="1" w:unhideWhenUsed="1"/>
+    <w:lsdException w:name="Table Grid 3" w:semiHidden="1" w:unhideWhenUsed="1"/>
+    <w:lsdException w:name="Table Grid 4" w:semiHidden="1" w:unhideWhenUsed="1"/>
+    <w:lsdException w:name="Table Grid 5" w:semiHidden="1" w:unhideWhenUsed="1"/>
+    <w:lsdException w:name="Table Grid 6" w:semiHidden="1" w:unhideWhenUsed="1"/>
+    <w:lsdException w:name="Table Grid 7" w:semiHidden="1" w:unhideWhenUsed="1"/>
+    <w:lsdException w:name="Table Grid 8" w:semiHidden="1" w:unhideWhenUsed="1"/>
+    <w:lsdException w:name="Table List 1" w:semiHidden="1" w:unhideWhenUsed="1"/>
+    <w:lsdException w:name="Table List 2" w:semiHidden="1" w:unhideWhenUsed="1"/>
+    <w:lsdException w:name="Table List 3" w:semiHidden="1" w:unhideWhenUsed="1"/>
+    <w:lsdException w:name="Table List 4" w:semiHidden="1" w:unhideWhenUsed="1"/>
+    <w:lsdException w:name="Table List 5" w:semiHidden="1" w:unhideWhenUsed="1"/>
+    <w:lsdException w:name="Table List 6" w:semiHidden="1" w:unhideWhenUsed="1"/>
+    <w:lsdException w:name="Table List 7" w:semiHidden="1" w:unhideWhenUsed="1"/>
+    <w:lsdException w:name="Table List 8" w:semiHidden="1" w:unhideWhenUsed="1"/>
+    <w:lsdException w:name="Table 3D effects 1" w:semiHidden="1" w:unhideWhenUsed="1"/>
+    <w:lsdException w:name="Table 3D effects 2" w:semiHidden="1" w:unhideWhenUsed="1"/>
+    <w:lsdException w:name="Table 3D effects 3" w:semiHidden="1" w:unhideWhenUsed="1"/>
+    <w:lsdException w:name="Table Contemporary" w:semiHidden="1" w:unhideWhenUsed="1"/>
+    <w:lsdException w:name="Table Elegant" w:semiHidden="1" w:unhideWhenUsed="1"/>
+    <w:lsdException w:name="Table Professional" w:semiHidden="1" w:unhideWhenUsed="1"/>
+    <w:lsdException w:name="Table Subtle 1" w:semiHidden="1" w:unhideWhenUsed="1"/>
+    <w:lsdException w:name="Table Subtle 2" w:semiHidden="1" w:unhideWhenUsed="1"/>
+    <w:lsdException w:name="Table Web 1" w:semiHidden="1" w:unhideWhenUsed="1"/>
+    <w:lsdException w:name="Table Web 2" w:semiHidden="1" w:unhideWhenUsed="1"/>
+    <w:lsdException w:name="Table Web 3" w:semiHidden="1" w:unhideWhenUsed="1"/>
+    <w:lsdException w:name="Balloon Text" w:semiHidden="1" w:unhideWhenUsed="1"/>
+    <w:lsdException w:name="Table Theme" w:semiHidden="1" w:unhideWhenUsed="1"/>
+    <w:lsdException w:name="Placeholder Text" w:semiHidden="1"/>
+    <w:lsdException w:name="Light Shading"/>
+    <w:lsdException w:name="Light List"/>
+    <w:lsdException w:name="Light Grid"/>
+    <w:lsdException w:name="Medium Shading 1"/>
+    <w:lsdException w:name="Medium Shading 2"/>
+    <w:lsdException w:name="Medium List 1"/>
+    <w:lsdException w:name="Medium List 2"/>
+    <w:lsdException w:name="Medium Grid 1"/>
+    <w:lsdException w:name="Medium Grid 2"/>
+    <w:lsdException w:name="Medium Grid 3"/>
+    <w:lsdException w:name="Dark List"/>
+    <w:lsdException w:name="Colorful Shading"/>
+    <w:lsdException w:name="Colorful List"/>
+    <w:lsdException w:name="Colorful Grid"/>
+    <w:lsdException w:name="Light Shading Accent 1"/>
+    <w:lsdException w:name="Light List Accent 1"/>
+    <w:lsdException w:name="Light Grid Accent 1"/>
+    <w:lsdException w:name="Medium Shading 1 Accent 1"/>
+    <w:lsdException w:name="Medium Shading 2 Accent 1"/>
+    <w:lsdException w:name="Medium List 1 Accent 1"/>
+    <w:lsdException w:name="Revision" w:semiHidden="1"/>
+    <w:lsdException w:name="Medium List 2 Accent 1"/>
+    <w:lsdException w:name="Medium Grid 1 Accent 1"/>
+    <w:lsdException w:name="Medium Grid 2 Accent 1"/>
+    <w:lsdException w:name="Medium Grid 3 Accent 1"/>
+    <w:lsdException w:name="Dark List Accent 1"/>
+    <w:lsdException w:name="Colorful Shading Accent 1"/>
+    <w:lsdException w:name="Colorful List Accent 1"/>
+    <w:lsdException w:name="Colorful Grid Accent 1"/>
+    <w:lsdException w:name="Light Shading Accent 2"/>
+    <w:lsdException w:name="Light List Accent 2"/>
+    <w:lsdException w:name="Light Grid Accent 2"/>
+    <w:lsdException w:name="Medium Shading 1 Accent 2"/>
+    <w:lsdException w:name="Medium Shading 2 Accent 2"/>
+    <w:lsdException w:name="Medium List 1 Accent 2"/>
+    <w:lsdException w:name="Medium List 2 Accent 2"/>
+    <w:lsdException w:name="Medium Grid 1 Accent 2"/>
+    <w:lsdException w:name="Medium Grid 2 Accent 2"/>
+    <w:lsdException w:name="Medium Grid 3 Accent 2"/>
+    <w:lsdException w:name="Dark List Accent 2"/>
+    <w:lsdException w:name="Colorful Shading Accent 2"/>
+    <w:lsdException w:name="Colorful List Accent 2"/>
+    <w:lsdException w:name="Colorful Grid Accent 2"/>
+    <w:lsdException w:name="Light Shading Accent 3"/>
+    <w:lsdException w:name="Light List Accent 3"/>
+    <w:lsdException w:name="Light Grid Accent 3"/>
+    <w:lsdException w:name="Medium Shading 1 Accent 3"/>
+    <w:lsdException w:name="Medium Shading 2 Accent 3"/>
+    <w:lsdException w:name="Medium List 1 Accent 3"/>
+    <w:lsdException w:name="Medium List 2 Accent 3"/>
+    <w:lsdException w:name="Medium Grid 1 Accent 3"/>
+    <w:lsdException w:name="Medium Grid 2 Accent 3"/>
+    <w:lsdException w:name="Medium Grid 3 Accent 3"/>
+    <w:lsdException w:name="Dark List Accent 3"/>
+    <w:lsdException w:name="Colorful Shading Accent 3"/>
+    <w:lsdException w:name="Colorful List Accent 3"/>
+    <w:lsdException w:name="Colorful Grid Accent 3"/>
+    <w:lsdException w:name="Light Shading Accent 4"/>
+    <w:lsdException w:name="Light List Accent 4"/>
+    <w:lsdException w:name="Light Grid Accent 4"/>
+    <w:lsdException w:name="Medium Shading 1 Accent 4"/>
+    <w:lsdException w:name="Medium Shading 2 Accent 4"/>
+    <w:lsdException w:name="Medium List 1 Accent 4"/>
+    <w:lsdException w:name="Medium List 2 Accent 4"/>
+    <w:lsdException w:name="Medium Grid 1 Accent 4"/>
+    <w:lsdException w:name="Medium Grid 2 Accent 4"/>
+    <w:lsdException w:name="Medium Grid 3 Accent 4"/>
+    <w:lsdException w:name="Dark List Accent 4"/>
+    <w:lsdException w:name="Colorful Shading Accent 4"/>
+    <w:lsdException w:name="Colorful List Accent 4"/>
+    <w:lsdException w:name="Colorful Grid Accent 4"/>
+    <w:lsdException w:name="Light Shading Accent 5"/>
+    <w:lsdException w:name="Light List Accent 5"/>
+    <w:lsdException w:name="Light Grid Accent 5"/>
+    <w:lsdException w:name="Medium Shading 1 Accent 5"/>
+    <w:lsdException w:name="Medium Shading 2 Accent 5"/>
+    <w:lsdException w:name="Medium List 1 Accent 5"/>
+    <w:lsdException w:name="Medium List 2 Accent 5"/>
+    <w:lsdException w:name="Medium Grid 1 Accent 5"/>
+    <w:lsdException w:name="Medium Grid 2 Accent 5"/>
+    <w:lsdException w:name="Medium Grid 3 Accent 5"/>
+    <w:lsdException w:name="Dark List Accent 5"/>
+    <w:lsdException w:name="Colorful Shading Accent 5"/>
+    <w:lsdException w:name="Colorful List Accent 5"/>
+    <w:lsdException w:name="Colorful Grid Accent 5"/>
+    <w:lsdException w:name="Light Shading Accent 6"/>
+    <w:lsdException w:name="Light List Accent 6"/>
+    <w:lsdException w:name="Light Grid Accent 6"/>
+    <w:lsdException w:name="Medium Shading 1 Accent 6"/>
+    <w:lsdException w:name="Medium Shading 2 Accent 6"/>
+    <w:lsdException w:name="Medium List 1 Accent 6"/>
+    <w:lsdException w:name="Medium List 2 Accent 6"/>
+    <w:lsdException w:name="Medium Grid 1 Accent 6"/>
+    <w:lsdException w:name="Medium Grid 2 Accent 6"/>
+    <w:lsdException w:name="Medium Grid 3 Accent 6"/>
+    <w:lsdException w:name="Dark List Accent 6"/>
+    <w:lsdException w:name="Colorful Shading Accent 6"/>
+    <w:lsdException w:name="Colorful List Accent 6"/>
+    <w:lsdException w:name="Colorful Grid Accent 6"/>
+    <w:lsdException w:name="Bibliography" w:semiHidden="1" w:unhideWhenUsed="1"/>
+    <w:lsdException w:name="TOC Heading" w:semiHidden="1" w:unhideWhenUsed="1"/>
+    <w:lsdException w:name="Plain Table 1" w:uiPriority="41"/>
+    <w:lsdException w:name="Plain Table 2" w:uiPriority="42"/>
+    <w:lsdException w:name="Plain Table 3" w:uiPriority="43"/>
+    <w:lsdException w:name="Plain Table 4" w:uiPriority="44"/>
+    <w:lsdException w:name="Plain Table 5" w:uiPriority="45"/>
+    <w:lsdException w:name="Grid Table Light" w:uiPriority="40"/>
+    <w:lsdException w:name="Grid Table 1 Light" w:uiPriority="46"/>
+    <w:lsdException w:name="Grid Table 2" w:uiPriority="47"/>
+    <w:lsdException w:name="Grid Table 3" w:uiPriority="48"/>
+    <w:lsdException w:name="Grid Table 4" w:uiPriority="49"/>
+    <w:lsdException w:name="Grid Table 5 Dark" w:uiPriority="50"/>
+    <w:lsdException w:name="Grid Table 6 Colorful" w:uiPriority="51"/>
+    <w:lsdException w:name="Grid Table 7 Colorful" w:uiPriority="52"/>
+    <w:lsdException w:name="Grid Table 1 Light Accent 1" w:uiPriority="46"/>
+    <w:lsdException w:name="Grid Table 2 Accent 1" w:uiPriority="47"/>
+    <w:lsdException w:name="Grid Table 3 Accent 1" w:uiPriority="48"/>
+    <w:lsdException w:name="Grid Table 4 Accent 1" w:uiPriority="49"/>
+    <w:lsdException w:name="Grid Table 5 Dark Accent 1" w:uiPriority="50"/>
+    <w:lsdException w:name="Grid Table 6 Colorful Accent 1" w:uiPriority="51"/>
+    <w:lsdException w:name="Grid Table 7 Colorful Accent 1" w:uiPriority="52"/>
+    <w:lsdException w:name="Grid Table 1 Light Accent 2" w:uiPriority="46"/>
+    <w:lsdException w:name="Grid Table 2 Accent 2" w:uiPriority="47"/>
+    <w:lsdException w:name="Grid Table 3 Accent 2" w:uiPriority="48"/>
+    <w:lsdException w:name="Grid Table 4 Accent 2" w:uiPriority="49"/>
+    <w:lsdException w:name="Grid Table 5 Dark Accent 2" w:uiPriority="50"/>
+    <w:lsdException w:name="Grid Table 6 Colorful Accent 2" w:uiPriority="51"/>
+    <w:lsdException w:name="Grid Table 7 Colorful Accent 2" w:uiPriority="52"/>
+    <w:lsdException w:name="Grid Table 1 Light Accent 3" w:uiPriority="46"/>
+    <w:lsdException w:name="Grid Table 2 Accent 3" w:uiPriority="47"/>
+    <w:lsdException w:name="Grid Table 3 Accent 3" w:uiPriority="48"/>
+    <w:lsdException w:name="Grid Table 4 Accent 3" w:uiPriority="49"/>
+    <w:lsdException w:name="Grid Table 5 Dark Accent 3" w:uiPriority="50"/>
+    <w:lsdException w:name="Grid Table 6 Colorful Accent 3" w:uiPriority="51"/>
+    <w:lsdException w:name="Grid Table 7 Colorful Accent 3" w:uiPriority="52"/>
+    <w:lsdException w:name="Grid Table 1 Light Accent 4" w:uiPriority="46"/>
+    <w:lsdException w:name="Grid Table 2 Accent 4" w:uiPriority="47"/>
+    <w:lsdException w:name="Grid Table 3 Accent 4" w:uiPriority="48"/>
+    <w:lsdException w:name="Grid Table 4 Accent 4" w:uiPriority="49"/>
+    <w:lsdException w:name="Grid Table 5 Dark Accent 4" w:uiPriority="50"/>
+    <w:lsdException w:name="Grid Table 6 Colorful Accent 4" w:uiPriority="51"/>
+    <w:lsdException w:name="Grid Table 7 Colorful Accent 4" w:uiPriority="52"/>
+    <w:lsdException w:name="Grid Table 1 Light Accent 5" w:uiPriority="46"/>
+    <w:lsdException w:name="Grid Table 2 Accent 5" w:uiPriority="47"/>
+    <w:lsdException w:name="Grid Table 3 Accent 5" w:uiPriority="48"/>
+    <w:lsdException w:name="Grid Table 4 Accent 5" w:uiPriority="49"/>
+    <w:lsdException w:name="Grid Table 5 Dark Accent 5" w:uiPriority="50"/>
+    <w:lsdException w:name="Grid Table 6 Colorful Accent 5" w:uiPriority="51"/>
+    <w:lsdException w:name="Grid Table 7 Colorful Accent 5" w:uiPriority="52"/>
+    <w:lsdException w:name="Grid Table 1 Light Accent 6" w:uiPriority="46"/>
+    <w:lsdException w:name="Grid Table 2 Accent 6" w:uiPriority="47"/>
+    <w:lsdException w:name="Grid Table 3 Accent 6" w:uiPriority="48"/>
+    <w:lsdException w:name="Grid Table 4 Accent 6" w:uiPriority="49"/>
+    <w:lsdException w:name="Grid Table 5 Dark Accent 6" w:uiPriority="50"/>
+    <w:lsdException w:name="Grid Table 6 Colorful Accent 6" w:uiPriority="51"/>
+    <w:lsdException w:name="Grid Table 7 Colorful Accent 6" w:uiPriority="52"/>
+    <w:lsdException w:name="List Table 1 Light" w:uiPriority="46"/>
+    <w:lsdException w:name="List Table 2" w:uiPriority="47"/>
+    <w:lsdException w:name="List Table 3" w:uiPriority="48"/>
+    <w:lsdException w:name="List Table 4" w:uiPriority="49"/>
+    <w:lsdException w:name="List Table 5 Dark" w:uiPriority="50"/>
+    <w:lsdException w:name="List Table 6 Colorful" w:uiPriority="51"/>
+    <w:lsdException w:name="List Table 7 Colorful" w:uiPriority="52"/>
+    <w:lsdException w:name="List Table 1 Light Accent 1" w:uiPriority="46"/>
+    <w:lsdException w:name="List Table 2 Accent 1" w:uiPriority="47"/>
+    <w:lsdException w:name="List Table 3 Accent 1" w:uiPriority="48"/>
+    <w:lsdException w:name="List Table 4 Accent 1" w:uiPriority="49"/>
+    <w:lsdException w:name="List Table 5 Dark Accent 1" w:uiPriority="50"/>
+    <w:lsdException w:name="List Table 6 Colorful Accent 1" w:uiPriority="51"/>
+    <w:lsdException w:name="List Table 7 Colorful Accent 1" w:uiPriority="52"/>
+    <w:lsdException w:name="List Table 1 Light Accent 2" w:uiPriority="46"/>
+    <w:lsdException w:name="List Table 2 Accent 2" w:uiPriority="47"/>
+    <w:lsdException w:name="List Table 3 Accent 2" w:uiPriority="48"/>
+    <w:lsdException w:name="List Table 4 Accent 2" w:uiPriority="49"/>
+    <w:lsdException w:name="List Table 5 Dark Accent 2" w:uiPriority="50"/>
+    <w:lsdException w:name="List Table 6 Colorful Accent 2" w:uiPriority="51"/>
+    <w:lsdException w:name="List Table 7 Colorful Accent 2" w:uiPriority="52"/>
+    <w:lsdException w:name="List Table 1 Light Accent 3" w:uiPriority="46"/>
+    <w:lsdException w:name="List Table 2 Accent 3" w:uiPriority="47"/>
+    <w:lsdException w:name="List Table 3 Accent 3" w:uiPriority="48"/>
+    <w:lsdException w:name="List Table 4 Accent 3" w:uiPriority="49"/>
+    <w:lsdException w:name="List Table 5 Dark Accent 3" w:uiPriority="50"/>
+    <w:lsdException w:name="List Table 6 Colorful Accent 3" w:uiPriority="51"/>
+    <w:lsdException w:name="List Table 7 Colorful Accent 3" w:uiPriority="52"/>
+    <w:lsdException w:name="List Table 1 Light Accent 4" w:uiPriority="46"/>
+    <w:lsdException w:name="List Table 2 Accent 4" w:uiPriority="47"/>
+    <w:lsdException w:name="List Table 3 Accent 4" w:uiPriority="48"/>
+    <w:lsdException w:name="List Table 4 Accent 4" w:uiPriority="49"/>
+    <w:lsdException w:name="List Table 5 Dark Accent 4" w:uiPriority="50"/>
+    <w:lsdException w:name="List Table 6 Colorful Accent 4" w:uiPriority="51"/>
+    <w:lsdException w:name="List Table 7 Colorful Accent 4" w:uiPriority="52"/>
+    <w:lsdException w:name="List Table 1 Light Accent 5" w:uiPriority="46"/>
+    <w:lsdException w:name="List Table 2 Accent 5" w:uiPriority="47"/>
+    <w:lsdException w:name="List Table 3 Accent 5" w:uiPriority="48"/>
+    <w:lsdException w:name="List Table 4 Accent 5" w:uiPriority="49"/>
+    <w:lsdException w:name="List Table 5 Dark Accent 5" w:uiPriority="50"/>
+    <w:lsdException w:name="List Table 6 Colorful Accent 5" w:uiPriority="51"/>
+    <w:lsdException w:name="List Table 7 Colorful Accent 5" w:uiPriority="52"/>
+    <w:lsdException w:name="List Table 1 Light Accent 6" w:uiPriority="46"/>
+    <w:lsdException w:name="List Table 2 Accent 6" w:uiPriority="47"/>
+    <w:lsdException w:name="List Table 3 Accent 6" w:uiPriority="48"/>
+    <w:lsdException w:name="List Table 4 Accent 6" w:uiPriority="49"/>
+    <w:lsdException w:name="List Table 5 Dark Accent 6" w:uiPriority="50"/>
+    <w:lsdException w:name="List Table 6 Colorful Accent 6" w:uiPriority="51"/>
+    <w:lsdException w:name="List Table 7 Colorful Accent 6" w:uiPriority="52"/>
   </w:latentStyles>
   <w:style w:type="paragraph" w:default="1" w:styleId="Normal">
     <w:name w:val="Normal"/>
@@ -23680,7 +23929,6 @@
       <w:lang w:val="es-MX"/>
     </w:rPr>
     <w:tblPr>
-      <w:tblInd w:w="0" w:type="dxa"/>
       <w:tblBorders>
         <w:top w:val="single" w:sz="4" w:space="0" w:color="000000" w:themeColor="text1"/>
         <w:left w:val="single" w:sz="4" w:space="0" w:color="000000" w:themeColor="text1"/>
@@ -23689,12 +23937,6 @@
         <w:insideH w:val="single" w:sz="4" w:space="0" w:color="000000" w:themeColor="text1"/>
         <w:insideV w:val="single" w:sz="4" w:space="0" w:color="000000" w:themeColor="text1"/>
       </w:tblBorders>
-      <w:tblCellMar>
-        <w:top w:w="0" w:type="dxa"/>
-        <w:left w:w="108" w:type="dxa"/>
-        <w:bottom w:w="0" w:type="dxa"/>
-        <w:right w:w="108" w:type="dxa"/>
-      </w:tblCellMar>
     </w:tblPr>
   </w:style>
   <w:style w:type="paragraph" w:styleId="Prrafodelista">
@@ -23843,7 +24085,6 @@
       <w:lang w:val="es-MX"/>
     </w:rPr>
     <w:tblPr>
-      <w:tblInd w:w="0" w:type="dxa"/>
       <w:tblBorders>
         <w:top w:val="single" w:sz="4" w:space="0" w:color="000000" w:themeColor="text1"/>
         <w:left w:val="single" w:sz="4" w:space="0" w:color="000000" w:themeColor="text1"/>
@@ -23852,12 +24093,6 @@
         <w:insideH w:val="single" w:sz="4" w:space="0" w:color="000000" w:themeColor="text1"/>
         <w:insideV w:val="single" w:sz="4" w:space="0" w:color="000000" w:themeColor="text1"/>
       </w:tblBorders>
-      <w:tblCellMar>
-        <w:top w:w="0" w:type="dxa"/>
-        <w:left w:w="108" w:type="dxa"/>
-        <w:bottom w:w="0" w:type="dxa"/>
-        <w:right w:w="108" w:type="dxa"/>
-      </w:tblCellMar>
     </w:tblPr>
   </w:style>
   <w:style w:type="table" w:customStyle="1" w:styleId="Tablaconcuadrcula2">
@@ -23874,7 +24109,6 @@
       <w:lang w:val="es-MX"/>
     </w:rPr>
     <w:tblPr>
-      <w:tblInd w:w="0" w:type="dxa"/>
       <w:tblBorders>
         <w:top w:val="single" w:sz="4" w:space="0" w:color="000000" w:themeColor="text1"/>
         <w:left w:val="single" w:sz="4" w:space="0" w:color="000000" w:themeColor="text1"/>
@@ -23883,12 +24117,6 @@
         <w:insideH w:val="single" w:sz="4" w:space="0" w:color="000000" w:themeColor="text1"/>
         <w:insideV w:val="single" w:sz="4" w:space="0" w:color="000000" w:themeColor="text1"/>
       </w:tblBorders>
-      <w:tblCellMar>
-        <w:top w:w="0" w:type="dxa"/>
-        <w:left w:w="108" w:type="dxa"/>
-        <w:bottom w:w="0" w:type="dxa"/>
-        <w:right w:w="108" w:type="dxa"/>
-      </w:tblCellMar>
     </w:tblPr>
   </w:style>
   <w:style w:type="table" w:customStyle="1" w:styleId="Tablaconcuadrcula3">
@@ -23905,7 +24133,6 @@
       <w:lang w:val="es-MX"/>
     </w:rPr>
     <w:tblPr>
-      <w:tblInd w:w="0" w:type="dxa"/>
       <w:tblBorders>
         <w:top w:val="single" w:sz="4" w:space="0" w:color="000000" w:themeColor="text1"/>
         <w:left w:val="single" w:sz="4" w:space="0" w:color="000000" w:themeColor="text1"/>
@@ -23914,645 +24141,6 @@
         <w:insideH w:val="single" w:sz="4" w:space="0" w:color="000000" w:themeColor="text1"/>
         <w:insideV w:val="single" w:sz="4" w:space="0" w:color="000000" w:themeColor="text1"/>
       </w:tblBorders>
-      <w:tblCellMar>
-        <w:top w:w="0" w:type="dxa"/>
-        <w:left w:w="108" w:type="dxa"/>
-        <w:bottom w:w="0" w:type="dxa"/>
-        <w:right w:w="108" w:type="dxa"/>
-      </w:tblCellMar>
-    </w:tblPr>
-  </w:style>
-  <w:style w:type="character" w:styleId="Hipervnculovisitado">
-    <w:name w:val="FollowedHyperlink"/>
-    <w:basedOn w:val="Fuentedeprrafopredeter"/>
-    <w:rsid w:val="00A01EFA"/>
-    <w:rPr>
-      <w:color w:val="800080" w:themeColor="followedHyperlink"/>
-      <w:u w:val="single"/>
-    </w:rPr>
-  </w:style>
-</w:styles>
-</file>
-
-<file path=word/stylesWithEffects.xml><?xml version="1.0" encoding="utf-8"?>
-<w:styles xmlns:wpc="http://schemas.microsoft.com/office/word/2010/wordprocessingCanvas" xmlns:mc="http://schemas.openxmlformats.org/markup-compatibility/2006" xmlns:o="urn:schemas-microsoft-com:office:office" xmlns:r="http://schemas.openxmlformats.org/officeDocument/2006/relationships" xmlns:m="http://schemas.openxmlformats.org/officeDocument/2006/math" xmlns:v="urn:schemas-microsoft-com:vml" xmlns:wp14="http://schemas.microsoft.com/office/word/2010/wordprocessingDrawing" xmlns:wp="http://schemas.openxmlformats.org/drawingml/2006/wordprocessingDrawing" xmlns:w10="urn:schemas-microsoft-com:office:word" xmlns:w="http://schemas.openxmlformats.org/wordprocessingml/2006/main" xmlns:w14="http://schemas.microsoft.com/office/word/2010/wordml" xmlns:wpg="http://schemas.microsoft.com/office/word/2010/wordprocessingGroup" xmlns:wpi="http://schemas.microsoft.com/office/word/2010/wordprocessingInk" xmlns:wne="http://schemas.microsoft.com/office/word/2006/wordml" xmlns:wps="http://schemas.microsoft.com/office/word/2010/wordprocessingShape" mc:Ignorable="w14 wp14">
-  <w:docDefaults>
-    <w:rPrDefault>
-      <w:rPr>
-        <w:rFonts w:asciiTheme="minorHAnsi" w:eastAsiaTheme="minorHAnsi" w:hAnsiTheme="minorHAnsi" w:cstheme="minorBidi"/>
-        <w:sz w:val="24"/>
-        <w:szCs w:val="24"/>
-        <w:lang w:val="es-ES_tradnl" w:eastAsia="en-US" w:bidi="ar-SA"/>
-      </w:rPr>
-    </w:rPrDefault>
-    <w:pPrDefault>
-      <w:pPr>
-        <w:spacing w:after="200"/>
-      </w:pPr>
-    </w:pPrDefault>
-  </w:docDefaults>
-  <w:latentStyles w:defLockedState="0" w:defUIPriority="0" w:defSemiHidden="1" w:defUnhideWhenUsed="1" w:defQFormat="0" w:count="267">
-    <w:lsdException w:name="Normal" w:semiHidden="0" w:unhideWhenUsed="0"/>
-    <w:lsdException w:name="heading 1" w:semiHidden="0" w:uiPriority="9" w:unhideWhenUsed="0"/>
-    <w:lsdException w:name="heading 2" w:semiHidden="0" w:unhideWhenUsed="0"/>
-    <w:lsdException w:name="heading 3" w:semiHidden="0" w:unhideWhenUsed="0"/>
-    <w:lsdException w:name="heading 4" w:semiHidden="0" w:unhideWhenUsed="0"/>
-    <w:lsdException w:name="heading 5" w:semiHidden="0" w:unhideWhenUsed="0"/>
-    <w:lsdException w:name="heading 6" w:semiHidden="0" w:unhideWhenUsed="0"/>
-    <w:lsdException w:name="heading 7" w:semiHidden="0"/>
-    <w:lsdException w:name="heading 8" w:semiHidden="0"/>
-    <w:lsdException w:name="heading 9" w:semiHidden="0"/>
-    <w:lsdException w:name="index 2" w:semiHidden="0"/>
-    <w:lsdException w:name="index 3" w:semiHidden="0"/>
-    <w:lsdException w:name="index 4" w:semiHidden="0"/>
-    <w:lsdException w:name="index 5" w:semiHidden="0"/>
-    <w:lsdException w:name="index 6" w:semiHidden="0"/>
-    <w:lsdException w:name="List Number 2" w:semiHidden="0"/>
-    <w:lsdException w:name="List Number 5" w:semiHidden="0"/>
-    <w:lsdException w:name="Title" w:semiHidden="0" w:unhideWhenUsed="0"/>
-    <w:lsdException w:name="Subtitle" w:semiHidden="0" w:unhideWhenUsed="0"/>
-    <w:lsdException w:name="Body Text Indent 3" w:semiHidden="0"/>
-    <w:lsdException w:name="Block Text" w:semiHidden="0"/>
-    <w:lsdException w:name="Hyperlink" w:semiHidden="0" w:uiPriority="99"/>
-    <w:lsdException w:name="FollowedHyperlink" w:semiHidden="0"/>
-    <w:lsdException w:name="Strong" w:semiHidden="0" w:uiPriority="22" w:unhideWhenUsed="0"/>
-    <w:lsdException w:name="Emphasis" w:semiHidden="0" w:uiPriority="20" w:unhideWhenUsed="0"/>
-    <w:lsdException w:name="Normal (Web)" w:uiPriority="99"/>
-    <w:lsdException w:name="Table Grid" w:semiHidden="0" w:unhideWhenUsed="0"/>
-    <w:lsdException w:name="Placeholder Text" w:unhideWhenUsed="0"/>
-    <w:lsdException w:name="No Spacing" w:semiHidden="0" w:unhideWhenUsed="0"/>
-    <w:lsdException w:name="Light Shading" w:semiHidden="0" w:unhideWhenUsed="0"/>
-    <w:lsdException w:name="Light List" w:semiHidden="0" w:unhideWhenUsed="0"/>
-    <w:lsdException w:name="Light Grid" w:semiHidden="0" w:unhideWhenUsed="0"/>
-    <w:lsdException w:name="Medium Shading 1" w:semiHidden="0" w:unhideWhenUsed="0"/>
-    <w:lsdException w:name="Medium Shading 2" w:semiHidden="0" w:unhideWhenUsed="0"/>
-    <w:lsdException w:name="Medium List 1" w:semiHidden="0" w:unhideWhenUsed="0"/>
-    <w:lsdException w:name="Medium List 2" w:semiHidden="0" w:unhideWhenUsed="0"/>
-    <w:lsdException w:name="Medium Grid 1" w:semiHidden="0" w:unhideWhenUsed="0"/>
-    <w:lsdException w:name="Medium Grid 2" w:semiHidden="0" w:unhideWhenUsed="0"/>
-    <w:lsdException w:name="Medium Grid 3" w:semiHidden="0" w:unhideWhenUsed="0"/>
-    <w:lsdException w:name="Dark List" w:semiHidden="0" w:unhideWhenUsed="0"/>
-    <w:lsdException w:name="Colorful Shading" w:semiHidden="0" w:unhideWhenUsed="0"/>
-    <w:lsdException w:name="Colorful List" w:semiHidden="0" w:unhideWhenUsed="0"/>
-    <w:lsdException w:name="Colorful Grid" w:semiHidden="0" w:unhideWhenUsed="0"/>
-    <w:lsdException w:name="Light Shading Accent 1" w:semiHidden="0" w:unhideWhenUsed="0"/>
-    <w:lsdException w:name="Light List Accent 1" w:semiHidden="0" w:unhideWhenUsed="0"/>
-    <w:lsdException w:name="Light Grid Accent 1" w:semiHidden="0" w:unhideWhenUsed="0"/>
-    <w:lsdException w:name="Medium Shading 1 Accent 1" w:semiHidden="0" w:unhideWhenUsed="0"/>
-    <w:lsdException w:name="Medium Shading 2 Accent 1" w:semiHidden="0" w:unhideWhenUsed="0"/>
-    <w:lsdException w:name="Medium List 1 Accent 1" w:semiHidden="0" w:unhideWhenUsed="0"/>
-    <w:lsdException w:name="Revision" w:unhideWhenUsed="0"/>
-    <w:lsdException w:name="List Paragraph" w:semiHidden="0" w:unhideWhenUsed="0"/>
-    <w:lsdException w:name="Quote" w:semiHidden="0" w:unhideWhenUsed="0"/>
-    <w:lsdException w:name="Intense Quote" w:semiHidden="0" w:unhideWhenUsed="0"/>
-    <w:lsdException w:name="Medium List 2 Accent 1" w:semiHidden="0" w:unhideWhenUsed="0"/>
-    <w:lsdException w:name="Medium Grid 1 Accent 1" w:semiHidden="0" w:unhideWhenUsed="0"/>
-    <w:lsdException w:name="Medium Grid 2 Accent 1" w:semiHidden="0" w:unhideWhenUsed="0"/>
-    <w:lsdException w:name="Medium Grid 3 Accent 1" w:semiHidden="0" w:unhideWhenUsed="0"/>
-    <w:lsdException w:name="Dark List Accent 1" w:semiHidden="0" w:unhideWhenUsed="0"/>
-    <w:lsdException w:name="Colorful Shading Accent 1" w:semiHidden="0" w:unhideWhenUsed="0"/>
-    <w:lsdException w:name="Colorful List Accent 1" w:semiHidden="0" w:unhideWhenUsed="0"/>
-    <w:lsdException w:name="Colorful Grid Accent 1" w:semiHidden="0" w:unhideWhenUsed="0"/>
-    <w:lsdException w:name="Light Shading Accent 2" w:semiHidden="0" w:unhideWhenUsed="0"/>
-    <w:lsdException w:name="Light List Accent 2" w:semiHidden="0" w:unhideWhenUsed="0"/>
-    <w:lsdException w:name="Light Grid Accent 2" w:semiHidden="0" w:unhideWhenUsed="0"/>
-    <w:lsdException w:name="Medium Shading 1 Accent 2" w:semiHidden="0" w:unhideWhenUsed="0"/>
-    <w:lsdException w:name="Medium Shading 2 Accent 2" w:semiHidden="0" w:unhideWhenUsed="0"/>
-    <w:lsdException w:name="Medium List 1 Accent 2" w:semiHidden="0" w:unhideWhenUsed="0"/>
-    <w:lsdException w:name="Medium List 2 Accent 2" w:semiHidden="0" w:unhideWhenUsed="0"/>
-    <w:lsdException w:name="Medium Grid 1 Accent 2" w:semiHidden="0" w:unhideWhenUsed="0"/>
-    <w:lsdException w:name="Medium Grid 2 Accent 2" w:semiHidden="0" w:unhideWhenUsed="0"/>
-    <w:lsdException w:name="Medium Grid 3 Accent 2" w:semiHidden="0" w:unhideWhenUsed="0"/>
-    <w:lsdException w:name="Dark List Accent 2" w:semiHidden="0" w:unhideWhenUsed="0"/>
-    <w:lsdException w:name="Colorful Shading Accent 2" w:semiHidden="0" w:unhideWhenUsed="0"/>
-    <w:lsdException w:name="Colorful List Accent 2" w:semiHidden="0" w:unhideWhenUsed="0"/>
-    <w:lsdException w:name="Colorful Grid Accent 2" w:semiHidden="0" w:unhideWhenUsed="0"/>
-    <w:lsdException w:name="Light Shading Accent 3" w:semiHidden="0" w:unhideWhenUsed="0"/>
-    <w:lsdException w:name="Light List Accent 3" w:semiHidden="0" w:unhideWhenUsed="0"/>
-    <w:lsdException w:name="Light Grid Accent 3" w:semiHidden="0" w:unhideWhenUsed="0"/>
-    <w:lsdException w:name="Medium Shading 1 Accent 3" w:semiHidden="0" w:unhideWhenUsed="0"/>
-    <w:lsdException w:name="Medium Shading 2 Accent 3" w:semiHidden="0" w:unhideWhenUsed="0"/>
-    <w:lsdException w:name="Medium List 1 Accent 3" w:semiHidden="0" w:unhideWhenUsed="0"/>
-    <w:lsdException w:name="Medium List 2 Accent 3" w:semiHidden="0" w:unhideWhenUsed="0"/>
-    <w:lsdException w:name="Medium Grid 1 Accent 3" w:semiHidden="0" w:unhideWhenUsed="0"/>
-    <w:lsdException w:name="Medium Grid 2 Accent 3" w:semiHidden="0" w:unhideWhenUsed="0"/>
-    <w:lsdException w:name="Medium Grid 3 Accent 3" w:semiHidden="0" w:unhideWhenUsed="0"/>
-    <w:lsdException w:name="Dark List Accent 3" w:semiHidden="0" w:unhideWhenUsed="0"/>
-    <w:lsdException w:name="Colorful Shading Accent 3" w:semiHidden="0" w:unhideWhenUsed="0"/>
-    <w:lsdException w:name="Colorful List Accent 3" w:semiHidden="0" w:unhideWhenUsed="0"/>
-    <w:lsdException w:name="Colorful Grid Accent 3" w:semiHidden="0" w:unhideWhenUsed="0"/>
-    <w:lsdException w:name="Light Shading Accent 4" w:semiHidden="0" w:unhideWhenUsed="0"/>
-    <w:lsdException w:name="Light List Accent 4" w:semiHidden="0" w:unhideWhenUsed="0"/>
-    <w:lsdException w:name="Light Grid Accent 4" w:semiHidden="0" w:unhideWhenUsed="0"/>
-    <w:lsdException w:name="Medium Shading 1 Accent 4" w:semiHidden="0" w:unhideWhenUsed="0"/>
-    <w:lsdException w:name="Medium Shading 2 Accent 4" w:semiHidden="0" w:unhideWhenUsed="0"/>
-    <w:lsdException w:name="Medium List 1 Accent 4" w:semiHidden="0" w:unhideWhenUsed="0"/>
-    <w:lsdException w:name="Medium List 2 Accent 4" w:semiHidden="0" w:unhideWhenUsed="0"/>
-    <w:lsdException w:name="Medium Grid 1 Accent 4" w:semiHidden="0" w:unhideWhenUsed="0"/>
-    <w:lsdException w:name="Medium Grid 2 Accent 4" w:semiHidden="0" w:unhideWhenUsed="0"/>
-    <w:lsdException w:name="Medium Grid 3 Accent 4" w:semiHidden="0" w:unhideWhenUsed="0"/>
-    <w:lsdException w:name="Dark List Accent 4" w:semiHidden="0" w:unhideWhenUsed="0"/>
-    <w:lsdException w:name="Colorful Shading Accent 4" w:semiHidden="0" w:unhideWhenUsed="0"/>
-    <w:lsdException w:name="Colorful List Accent 4" w:semiHidden="0" w:unhideWhenUsed="0"/>
-    <w:lsdException w:name="Colorful Grid Accent 4" w:semiHidden="0" w:unhideWhenUsed="0"/>
-    <w:lsdException w:name="Light Shading Accent 5" w:semiHidden="0" w:unhideWhenUsed="0"/>
-    <w:lsdException w:name="Light List Accent 5" w:semiHidden="0" w:unhideWhenUsed="0"/>
-    <w:lsdException w:name="Light Grid Accent 5" w:semiHidden="0" w:unhideWhenUsed="0"/>
-    <w:lsdException w:name="Medium Shading 1 Accent 5" w:semiHidden="0" w:unhideWhenUsed="0"/>
-    <w:lsdException w:name="Medium Shading 2 Accent 5" w:semiHidden="0" w:unhideWhenUsed="0"/>
-    <w:lsdException w:name="Medium List 1 Accent 5" w:semiHidden="0" w:unhideWhenUsed="0"/>
-    <w:lsdException w:name="Medium List 2 Accent 5" w:semiHidden="0" w:unhideWhenUsed="0"/>
-    <w:lsdException w:name="Medium Grid 1 Accent 5" w:semiHidden="0" w:unhideWhenUsed="0"/>
-    <w:lsdException w:name="Medium Grid 2 Accent 5" w:semiHidden="0" w:unhideWhenUsed="0"/>
-    <w:lsdException w:name="Medium Grid 3 Accent 5" w:semiHidden="0" w:unhideWhenUsed="0"/>
-    <w:lsdException w:name="Dark List Accent 5" w:semiHidden="0" w:unhideWhenUsed="0"/>
-    <w:lsdException w:name="Colorful Shading Accent 5" w:semiHidden="0" w:unhideWhenUsed="0"/>
-    <w:lsdException w:name="Colorful List Accent 5" w:semiHidden="0" w:unhideWhenUsed="0"/>
-    <w:lsdException w:name="Colorful Grid Accent 5" w:semiHidden="0" w:unhideWhenUsed="0"/>
-    <w:lsdException w:name="Light Shading Accent 6" w:semiHidden="0" w:unhideWhenUsed="0"/>
-    <w:lsdException w:name="Light List Accent 6" w:semiHidden="0" w:unhideWhenUsed="0"/>
-    <w:lsdException w:name="Light Grid Accent 6" w:semiHidden="0" w:unhideWhenUsed="0"/>
-    <w:lsdException w:name="Medium Shading 1 Accent 6" w:semiHidden="0" w:unhideWhenUsed="0"/>
-    <w:lsdException w:name="Medium Shading 2 Accent 6" w:semiHidden="0" w:unhideWhenUsed="0"/>
-    <w:lsdException w:name="Medium List 1 Accent 6" w:semiHidden="0" w:unhideWhenUsed="0"/>
-    <w:lsdException w:name="Medium List 2 Accent 6" w:semiHidden="0" w:unhideWhenUsed="0"/>
-    <w:lsdException w:name="Medium Grid 1 Accent 6" w:semiHidden="0" w:unhideWhenUsed="0"/>
-    <w:lsdException w:name="Medium Grid 2 Accent 6" w:semiHidden="0" w:unhideWhenUsed="0"/>
-    <w:lsdException w:name="Medium Grid 3 Accent 6" w:semiHidden="0" w:unhideWhenUsed="0"/>
-    <w:lsdException w:name="Dark List Accent 6" w:semiHidden="0" w:unhideWhenUsed="0"/>
-    <w:lsdException w:name="Colorful Shading Accent 6" w:semiHidden="0" w:unhideWhenUsed="0"/>
-    <w:lsdException w:name="Colorful List Accent 6" w:semiHidden="0" w:unhideWhenUsed="0"/>
-    <w:lsdException w:name="Colorful Grid Accent 6" w:semiHidden="0" w:unhideWhenUsed="0"/>
-    <w:lsdException w:name="Subtle Emphasis" w:semiHidden="0" w:unhideWhenUsed="0"/>
-    <w:lsdException w:name="Intense Emphasis" w:semiHidden="0" w:unhideWhenUsed="0"/>
-    <w:lsdException w:name="Subtle Reference" w:semiHidden="0" w:unhideWhenUsed="0"/>
-    <w:lsdException w:name="Intense Reference" w:semiHidden="0" w:unhideWhenUsed="0"/>
-    <w:lsdException w:name="Book Title" w:semiHidden="0" w:unhideWhenUsed="0"/>
-  </w:latentStyles>
-  <w:style w:type="paragraph" w:default="1" w:styleId="Normal">
-    <w:name w:val="Normal"/>
-    <w:qFormat/>
-    <w:rsid w:val="00F92D03"/>
-  </w:style>
-  <w:style w:type="paragraph" w:styleId="Ttulo1">
-    <w:name w:val="heading 1"/>
-    <w:basedOn w:val="Normal"/>
-    <w:link w:val="Ttulo1Car"/>
-    <w:uiPriority w:val="9"/>
-    <w:rsid w:val="0099027B"/>
-    <w:pPr>
-      <w:spacing w:beforeLines="1" w:afterLines="1"/>
-      <w:outlineLvl w:val="0"/>
-    </w:pPr>
-    <w:rPr>
-      <w:rFonts w:ascii="Times" w:hAnsi="Times"/>
-      <w:b/>
-      <w:kern w:val="36"/>
-      <w:sz w:val="48"/>
-      <w:szCs w:val="20"/>
-      <w:lang w:eastAsia="es-ES_tradnl"/>
-    </w:rPr>
-  </w:style>
-  <w:style w:type="paragraph" w:styleId="Ttulo3">
-    <w:name w:val="heading 3"/>
-    <w:basedOn w:val="Normal"/>
-    <w:next w:val="Normal"/>
-    <w:link w:val="Ttulo3Car"/>
-    <w:rsid w:val="00B2419E"/>
-    <w:pPr>
-      <w:keepNext/>
-      <w:keepLines/>
-      <w:spacing w:before="200" w:after="0"/>
-      <w:outlineLvl w:val="2"/>
-    </w:pPr>
-    <w:rPr>
-      <w:rFonts w:asciiTheme="majorHAnsi" w:eastAsiaTheme="majorEastAsia" w:hAnsiTheme="majorHAnsi" w:cstheme="majorBidi"/>
-      <w:b/>
-      <w:bCs/>
-      <w:color w:val="4F81BD" w:themeColor="accent1"/>
-    </w:rPr>
-  </w:style>
-  <w:style w:type="paragraph" w:styleId="Ttulo5">
-    <w:name w:val="heading 5"/>
-    <w:basedOn w:val="Normal"/>
-    <w:next w:val="Normal"/>
-    <w:link w:val="Ttulo5Car"/>
-    <w:rsid w:val="005D3558"/>
-    <w:pPr>
-      <w:keepNext/>
-      <w:keepLines/>
-      <w:spacing w:before="200" w:after="0"/>
-      <w:outlineLvl w:val="4"/>
-    </w:pPr>
-    <w:rPr>
-      <w:rFonts w:asciiTheme="majorHAnsi" w:eastAsiaTheme="majorEastAsia" w:hAnsiTheme="majorHAnsi" w:cstheme="majorBidi"/>
-      <w:color w:val="243F60" w:themeColor="accent1" w:themeShade="7F"/>
-    </w:rPr>
-  </w:style>
-  <w:style w:type="character" w:default="1" w:styleId="Fuentedeprrafopredeter">
-    <w:name w:val="Default Paragraph Font"/>
-    <w:uiPriority w:val="1"/>
-    <w:semiHidden/>
-    <w:unhideWhenUsed/>
-  </w:style>
-  <w:style w:type="table" w:default="1" w:styleId="Tablanormal">
-    <w:name w:val="Normal Table"/>
-    <w:uiPriority w:val="99"/>
-    <w:semiHidden/>
-    <w:unhideWhenUsed/>
-    <w:tblPr>
-      <w:tblInd w:w="0" w:type="dxa"/>
-      <w:tblCellMar>
-        <w:top w:w="0" w:type="dxa"/>
-        <w:left w:w="108" w:type="dxa"/>
-        <w:bottom w:w="0" w:type="dxa"/>
-        <w:right w:w="108" w:type="dxa"/>
-      </w:tblCellMar>
-    </w:tblPr>
-  </w:style>
-  <w:style w:type="numbering" w:default="1" w:styleId="Sinlista">
-    <w:name w:val="No List"/>
-    <w:uiPriority w:val="99"/>
-    <w:semiHidden/>
-    <w:unhideWhenUsed/>
-  </w:style>
-  <w:style w:type="paragraph" w:styleId="Encabezado">
-    <w:name w:val="header"/>
-    <w:basedOn w:val="Normal"/>
-    <w:link w:val="EncabezadoCar"/>
-    <w:uiPriority w:val="99"/>
-    <w:unhideWhenUsed/>
-    <w:rsid w:val="002973CB"/>
-    <w:pPr>
-      <w:tabs>
-        <w:tab w:val="center" w:pos="4252"/>
-        <w:tab w:val="right" w:pos="8504"/>
-      </w:tabs>
-      <w:spacing w:after="0"/>
-    </w:pPr>
-  </w:style>
-  <w:style w:type="character" w:customStyle="1" w:styleId="EncabezadoCar">
-    <w:name w:val="Encabezado Car"/>
-    <w:basedOn w:val="Fuentedeprrafopredeter"/>
-    <w:link w:val="Encabezado"/>
-    <w:uiPriority w:val="99"/>
-    <w:rsid w:val="002973CB"/>
-  </w:style>
-  <w:style w:type="paragraph" w:styleId="Piedepgina">
-    <w:name w:val="footer"/>
-    <w:basedOn w:val="Normal"/>
-    <w:link w:val="PiedepginaCar"/>
-    <w:uiPriority w:val="99"/>
-    <w:unhideWhenUsed/>
-    <w:rsid w:val="002973CB"/>
-    <w:pPr>
-      <w:tabs>
-        <w:tab w:val="center" w:pos="4252"/>
-        <w:tab w:val="right" w:pos="8504"/>
-      </w:tabs>
-      <w:spacing w:after="0"/>
-    </w:pPr>
-  </w:style>
-  <w:style w:type="character" w:customStyle="1" w:styleId="PiedepginaCar">
-    <w:name w:val="Pie de página Car"/>
-    <w:basedOn w:val="Fuentedeprrafopredeter"/>
-    <w:link w:val="Piedepgina"/>
-    <w:uiPriority w:val="99"/>
-    <w:rsid w:val="002973CB"/>
-  </w:style>
-  <w:style w:type="paragraph" w:styleId="Textocomentario">
-    <w:name w:val="annotation text"/>
-    <w:basedOn w:val="Normal"/>
-    <w:link w:val="TextocomentarioCar"/>
-    <w:uiPriority w:val="99"/>
-    <w:unhideWhenUsed/>
-    <w:rsid w:val="00C321B7"/>
-    <w:rPr>
-      <w:rFonts w:ascii="Calibri" w:eastAsia="Calibri" w:hAnsi="Calibri" w:cs="Times New Roman"/>
-      <w:sz w:val="20"/>
-      <w:szCs w:val="20"/>
-      <w:lang w:val="es-MX"/>
-    </w:rPr>
-  </w:style>
-  <w:style w:type="character" w:customStyle="1" w:styleId="TextocomentarioCar">
-    <w:name w:val="Texto comentario Car"/>
-    <w:basedOn w:val="Fuentedeprrafopredeter"/>
-    <w:link w:val="Textocomentario"/>
-    <w:uiPriority w:val="99"/>
-    <w:rsid w:val="00C321B7"/>
-    <w:rPr>
-      <w:rFonts w:ascii="Calibri" w:eastAsia="Calibri" w:hAnsi="Calibri" w:cs="Times New Roman"/>
-      <w:sz w:val="20"/>
-      <w:szCs w:val="20"/>
-      <w:lang w:val="es-MX"/>
-    </w:rPr>
-  </w:style>
-  <w:style w:type="character" w:customStyle="1" w:styleId="ilad">
-    <w:name w:val="il_ad"/>
-    <w:basedOn w:val="Fuentedeprrafopredeter"/>
-    <w:rsid w:val="00F66A8B"/>
-  </w:style>
-  <w:style w:type="paragraph" w:styleId="NormalWeb">
-    <w:name w:val="Normal (Web)"/>
-    <w:basedOn w:val="Normal"/>
-    <w:uiPriority w:val="99"/>
-    <w:rsid w:val="000040E5"/>
-    <w:pPr>
-      <w:spacing w:beforeLines="1" w:afterLines="1"/>
-    </w:pPr>
-    <w:rPr>
-      <w:rFonts w:ascii="Times" w:hAnsi="Times" w:cs="Times New Roman"/>
-      <w:sz w:val="20"/>
-      <w:szCs w:val="20"/>
-      <w:lang w:eastAsia="es-ES_tradnl"/>
-    </w:rPr>
-  </w:style>
-  <w:style w:type="character" w:styleId="Textoennegrita">
-    <w:name w:val="Strong"/>
-    <w:basedOn w:val="Fuentedeprrafopredeter"/>
-    <w:uiPriority w:val="22"/>
-    <w:rsid w:val="000040E5"/>
-    <w:rPr>
-      <w:b/>
-    </w:rPr>
-  </w:style>
-  <w:style w:type="character" w:styleId="nfasis">
-    <w:name w:val="Emphasis"/>
-    <w:basedOn w:val="Fuentedeprrafopredeter"/>
-    <w:uiPriority w:val="20"/>
-    <w:rsid w:val="000040E5"/>
-    <w:rPr>
-      <w:i/>
-    </w:rPr>
-  </w:style>
-  <w:style w:type="character" w:customStyle="1" w:styleId="contenido">
-    <w:name w:val="contenido"/>
-    <w:basedOn w:val="Fuentedeprrafopredeter"/>
-    <w:rsid w:val="00B95FDC"/>
-  </w:style>
-  <w:style w:type="character" w:styleId="Hipervnculo">
-    <w:name w:val="Hyperlink"/>
-    <w:basedOn w:val="Fuentedeprrafopredeter"/>
-    <w:uiPriority w:val="99"/>
-    <w:rsid w:val="00D16157"/>
-    <w:rPr>
-      <w:color w:val="0000FF"/>
-      <w:u w:val="single"/>
-    </w:rPr>
-  </w:style>
-  <w:style w:type="table" w:styleId="Tablaconcuadrcula">
-    <w:name w:val="Table Grid"/>
-    <w:basedOn w:val="Tablanormal"/>
-    <w:rsid w:val="00EF5161"/>
-    <w:pPr>
-      <w:spacing w:after="0"/>
-    </w:pPr>
-    <w:rPr>
-      <w:sz w:val="22"/>
-      <w:szCs w:val="22"/>
-      <w:lang w:val="es-MX"/>
-    </w:rPr>
-    <w:tblPr>
-      <w:tblInd w:w="0" w:type="dxa"/>
-      <w:tblBorders>
-        <w:top w:val="single" w:sz="4" w:space="0" w:color="000000" w:themeColor="text1"/>
-        <w:left w:val="single" w:sz="4" w:space="0" w:color="000000" w:themeColor="text1"/>
-        <w:bottom w:val="single" w:sz="4" w:space="0" w:color="000000" w:themeColor="text1"/>
-        <w:right w:val="single" w:sz="4" w:space="0" w:color="000000" w:themeColor="text1"/>
-        <w:insideH w:val="single" w:sz="4" w:space="0" w:color="000000" w:themeColor="text1"/>
-        <w:insideV w:val="single" w:sz="4" w:space="0" w:color="000000" w:themeColor="text1"/>
-      </w:tblBorders>
-      <w:tblCellMar>
-        <w:top w:w="0" w:type="dxa"/>
-        <w:left w:w="108" w:type="dxa"/>
-        <w:bottom w:w="0" w:type="dxa"/>
-        <w:right w:w="108" w:type="dxa"/>
-      </w:tblCellMar>
-    </w:tblPr>
-  </w:style>
-  <w:style w:type="paragraph" w:styleId="Prrafodelista">
-    <w:name w:val="List Paragraph"/>
-    <w:basedOn w:val="Normal"/>
-    <w:rsid w:val="000C0B3F"/>
-    <w:pPr>
-      <w:ind w:left="720"/>
-      <w:contextualSpacing/>
-    </w:pPr>
-  </w:style>
-  <w:style w:type="character" w:customStyle="1" w:styleId="Ttulo1Car">
-    <w:name w:val="Título 1 Car"/>
-    <w:basedOn w:val="Fuentedeprrafopredeter"/>
-    <w:link w:val="Ttulo1"/>
-    <w:uiPriority w:val="9"/>
-    <w:rsid w:val="0099027B"/>
-    <w:rPr>
-      <w:rFonts w:ascii="Times" w:hAnsi="Times"/>
-      <w:b/>
-      <w:kern w:val="36"/>
-      <w:sz w:val="48"/>
-      <w:szCs w:val="20"/>
-      <w:lang w:eastAsia="es-ES_tradnl"/>
-    </w:rPr>
-  </w:style>
-  <w:style w:type="character" w:customStyle="1" w:styleId="contenidoprinciapl">
-    <w:name w:val="contenido_princiapl"/>
-    <w:basedOn w:val="Fuentedeprrafopredeter"/>
-    <w:rsid w:val="000573A2"/>
-  </w:style>
-  <w:style w:type="character" w:customStyle="1" w:styleId="st">
-    <w:name w:val="st"/>
-    <w:basedOn w:val="Fuentedeprrafopredeter"/>
-    <w:rsid w:val="000573A2"/>
-  </w:style>
-  <w:style w:type="character" w:customStyle="1" w:styleId="kno-fvld">
-    <w:name w:val="kno-fv _ld"/>
-    <w:basedOn w:val="Fuentedeprrafopredeter"/>
-    <w:rsid w:val="000573A2"/>
-  </w:style>
-  <w:style w:type="paragraph" w:styleId="Textodeglobo">
-    <w:name w:val="Balloon Text"/>
-    <w:basedOn w:val="Normal"/>
-    <w:link w:val="TextodegloboCar"/>
-    <w:rsid w:val="000573A2"/>
-    <w:pPr>
-      <w:spacing w:after="0"/>
-    </w:pPr>
-    <w:rPr>
-      <w:rFonts w:ascii="Lucida Grande" w:hAnsi="Lucida Grande" w:cs="Lucida Grande"/>
-      <w:sz w:val="18"/>
-      <w:szCs w:val="18"/>
-    </w:rPr>
-  </w:style>
-  <w:style w:type="character" w:customStyle="1" w:styleId="TextodegloboCar">
-    <w:name w:val="Texto de globo Car"/>
-    <w:basedOn w:val="Fuentedeprrafopredeter"/>
-    <w:link w:val="Textodeglobo"/>
-    <w:rsid w:val="000573A2"/>
-    <w:rPr>
-      <w:rFonts w:ascii="Lucida Grande" w:hAnsi="Lucida Grande" w:cs="Lucida Grande"/>
-      <w:sz w:val="18"/>
-      <w:szCs w:val="18"/>
-    </w:rPr>
-  </w:style>
-  <w:style w:type="character" w:styleId="Nmerodepgina">
-    <w:name w:val="page number"/>
-    <w:basedOn w:val="Fuentedeprrafopredeter"/>
-    <w:rsid w:val="00C7074A"/>
-  </w:style>
-  <w:style w:type="character" w:styleId="Refdecomentario">
-    <w:name w:val="annotation reference"/>
-    <w:basedOn w:val="Fuentedeprrafopredeter"/>
-    <w:rsid w:val="008D6275"/>
-    <w:rPr>
-      <w:sz w:val="18"/>
-      <w:szCs w:val="18"/>
-    </w:rPr>
-  </w:style>
-  <w:style w:type="paragraph" w:styleId="Asuntodelcomentario">
-    <w:name w:val="annotation subject"/>
-    <w:basedOn w:val="Textocomentario"/>
-    <w:next w:val="Textocomentario"/>
-    <w:link w:val="AsuntodelcomentarioCar"/>
-    <w:rsid w:val="008D6275"/>
-    <w:rPr>
-      <w:rFonts w:asciiTheme="minorHAnsi" w:eastAsiaTheme="minorHAnsi" w:hAnsiTheme="minorHAnsi" w:cstheme="minorBidi"/>
-      <w:b/>
-      <w:bCs/>
-      <w:lang w:val="es-ES_tradnl"/>
-    </w:rPr>
-  </w:style>
-  <w:style w:type="character" w:customStyle="1" w:styleId="AsuntodelcomentarioCar">
-    <w:name w:val="Asunto del comentario Car"/>
-    <w:basedOn w:val="TextocomentarioCar"/>
-    <w:link w:val="Asuntodelcomentario"/>
-    <w:rsid w:val="008D6275"/>
-    <w:rPr>
-      <w:rFonts w:ascii="Calibri" w:eastAsia="Calibri" w:hAnsi="Calibri" w:cs="Times New Roman"/>
-      <w:b/>
-      <w:bCs/>
-      <w:sz w:val="20"/>
-      <w:szCs w:val="20"/>
-      <w:lang w:val="es-MX"/>
-    </w:rPr>
-  </w:style>
-  <w:style w:type="character" w:customStyle="1" w:styleId="Ttulo3Car">
-    <w:name w:val="Título 3 Car"/>
-    <w:basedOn w:val="Fuentedeprrafopredeter"/>
-    <w:link w:val="Ttulo3"/>
-    <w:rsid w:val="00B2419E"/>
-    <w:rPr>
-      <w:rFonts w:asciiTheme="majorHAnsi" w:eastAsiaTheme="majorEastAsia" w:hAnsiTheme="majorHAnsi" w:cstheme="majorBidi"/>
-      <w:b/>
-      <w:bCs/>
-      <w:color w:val="4F81BD" w:themeColor="accent1"/>
-    </w:rPr>
-  </w:style>
-  <w:style w:type="character" w:customStyle="1" w:styleId="apple-converted-space">
-    <w:name w:val="apple-converted-space"/>
-    <w:basedOn w:val="Fuentedeprrafopredeter"/>
-    <w:rsid w:val="00525BD4"/>
-  </w:style>
-  <w:style w:type="character" w:customStyle="1" w:styleId="Ttulo5Car">
-    <w:name w:val="Título 5 Car"/>
-    <w:basedOn w:val="Fuentedeprrafopredeter"/>
-    <w:link w:val="Ttulo5"/>
-    <w:rsid w:val="005D3558"/>
-    <w:rPr>
-      <w:rFonts w:asciiTheme="majorHAnsi" w:eastAsiaTheme="majorEastAsia" w:hAnsiTheme="majorHAnsi" w:cstheme="majorBidi"/>
-      <w:color w:val="243F60" w:themeColor="accent1" w:themeShade="7F"/>
-    </w:rPr>
-  </w:style>
-  <w:style w:type="table" w:customStyle="1" w:styleId="Tablaconcuadrcula1">
-    <w:name w:val="Tabla con cuadrícula1"/>
-    <w:basedOn w:val="Tablanormal"/>
-    <w:next w:val="Tablaconcuadrcula"/>
-    <w:rsid w:val="00773587"/>
-    <w:pPr>
-      <w:spacing w:after="0"/>
-    </w:pPr>
-    <w:rPr>
-      <w:sz w:val="22"/>
-      <w:szCs w:val="22"/>
-      <w:lang w:val="es-MX"/>
-    </w:rPr>
-    <w:tblPr>
-      <w:tblInd w:w="0" w:type="dxa"/>
-      <w:tblBorders>
-        <w:top w:val="single" w:sz="4" w:space="0" w:color="000000" w:themeColor="text1"/>
-        <w:left w:val="single" w:sz="4" w:space="0" w:color="000000" w:themeColor="text1"/>
-        <w:bottom w:val="single" w:sz="4" w:space="0" w:color="000000" w:themeColor="text1"/>
-        <w:right w:val="single" w:sz="4" w:space="0" w:color="000000" w:themeColor="text1"/>
-        <w:insideH w:val="single" w:sz="4" w:space="0" w:color="000000" w:themeColor="text1"/>
-        <w:insideV w:val="single" w:sz="4" w:space="0" w:color="000000" w:themeColor="text1"/>
-      </w:tblBorders>
-      <w:tblCellMar>
-        <w:top w:w="0" w:type="dxa"/>
-        <w:left w:w="108" w:type="dxa"/>
-        <w:bottom w:w="0" w:type="dxa"/>
-        <w:right w:w="108" w:type="dxa"/>
-      </w:tblCellMar>
-    </w:tblPr>
-  </w:style>
-  <w:style w:type="table" w:customStyle="1" w:styleId="Tablaconcuadrcula2">
-    <w:name w:val="Tabla con cuadrícula2"/>
-    <w:basedOn w:val="Tablanormal"/>
-    <w:next w:val="Tablaconcuadrcula"/>
-    <w:rsid w:val="00FE063A"/>
-    <w:pPr>
-      <w:spacing w:after="0"/>
-    </w:pPr>
-    <w:rPr>
-      <w:sz w:val="22"/>
-      <w:szCs w:val="22"/>
-      <w:lang w:val="es-MX"/>
-    </w:rPr>
-    <w:tblPr>
-      <w:tblInd w:w="0" w:type="dxa"/>
-      <w:tblBorders>
-        <w:top w:val="single" w:sz="4" w:space="0" w:color="000000" w:themeColor="text1"/>
-        <w:left w:val="single" w:sz="4" w:space="0" w:color="000000" w:themeColor="text1"/>
-        <w:bottom w:val="single" w:sz="4" w:space="0" w:color="000000" w:themeColor="text1"/>
-        <w:right w:val="single" w:sz="4" w:space="0" w:color="000000" w:themeColor="text1"/>
-        <w:insideH w:val="single" w:sz="4" w:space="0" w:color="000000" w:themeColor="text1"/>
-        <w:insideV w:val="single" w:sz="4" w:space="0" w:color="000000" w:themeColor="text1"/>
-      </w:tblBorders>
-      <w:tblCellMar>
-        <w:top w:w="0" w:type="dxa"/>
-        <w:left w:w="108" w:type="dxa"/>
-        <w:bottom w:w="0" w:type="dxa"/>
-        <w:right w:w="108" w:type="dxa"/>
-      </w:tblCellMar>
-    </w:tblPr>
-  </w:style>
-  <w:style w:type="table" w:customStyle="1" w:styleId="Tablaconcuadrcula3">
-    <w:name w:val="Tabla con cuadrícula3"/>
-    <w:basedOn w:val="Tablanormal"/>
-    <w:next w:val="Tablaconcuadrcula"/>
-    <w:rsid w:val="004C19E7"/>
-    <w:pPr>
-      <w:spacing w:after="0"/>
-    </w:pPr>
-    <w:rPr>
-      <w:sz w:val="22"/>
-      <w:szCs w:val="22"/>
-      <w:lang w:val="es-MX"/>
-    </w:rPr>
-    <w:tblPr>
-      <w:tblInd w:w="0" w:type="dxa"/>
-      <w:tblBorders>
-        <w:top w:val="single" w:sz="4" w:space="0" w:color="000000" w:themeColor="text1"/>
-        <w:left w:val="single" w:sz="4" w:space="0" w:color="000000" w:themeColor="text1"/>
-        <w:bottom w:val="single" w:sz="4" w:space="0" w:color="000000" w:themeColor="text1"/>
-        <w:right w:val="single" w:sz="4" w:space="0" w:color="000000" w:themeColor="text1"/>
-        <w:insideH w:val="single" w:sz="4" w:space="0" w:color="000000" w:themeColor="text1"/>
-        <w:insideV w:val="single" w:sz="4" w:space="0" w:color="000000" w:themeColor="text1"/>
-      </w:tblBorders>
-      <w:tblCellMar>
-        <w:top w:w="0" w:type="dxa"/>
-        <w:left w:w="108" w:type="dxa"/>
-        <w:bottom w:w="0" w:type="dxa"/>
-        <w:right w:w="108" w:type="dxa"/>
-      </w:tblCellMar>
     </w:tblPr>
   </w:style>
   <w:style w:type="character" w:styleId="Hipervnculovisitado">
@@ -24890,7 +24478,7 @@
 </file>
 
 <file path=customXml/itemProps1.xml><?xml version="1.0" encoding="utf-8"?>
-<ds:datastoreItem xmlns:ds="http://schemas.openxmlformats.org/officeDocument/2006/customXml" ds:itemID="{42D20199-06F5-4AD2-8856-C8C9B5FF74DC}">
+<ds:datastoreItem xmlns:ds="http://schemas.openxmlformats.org/officeDocument/2006/customXml" ds:itemID="{9ABA3728-D601-4161-8D58-51E3C42BD910}">
   <ds:schemaRefs>
     <ds:schemaRef ds:uri="http://schemas.openxmlformats.org/officeDocument/2006/bibliography"/>
   </ds:schemaRefs>

--- a/fuentes/contenidos/grado09/guion01/LE_09_01_CO.docx
+++ b/fuentes/contenidos/grado09/guion01/LE_09_01_CO.docx
@@ -1,6 +1,6 @@
 
 <file path=word/document.xml><?xml version="1.0" encoding="utf-8"?>
-<w:document xmlns:wpc="http://schemas.microsoft.com/office/word/2010/wordprocessingCanvas" xmlns:mc="http://schemas.openxmlformats.org/markup-compatibility/2006" xmlns:o="urn:schemas-microsoft-com:office:office" xmlns:r="http://schemas.openxmlformats.org/officeDocument/2006/relationships" xmlns:m="http://schemas.openxmlformats.org/officeDocument/2006/math" xmlns:v="urn:schemas-microsoft-com:vml" xmlns:wp14="http://schemas.microsoft.com/office/word/2010/wordprocessingDrawing" xmlns:wp="http://schemas.openxmlformats.org/drawingml/2006/wordprocessingDrawing" xmlns:w10="urn:schemas-microsoft-com:office:word" xmlns:w="http://schemas.openxmlformats.org/wordprocessingml/2006/main" xmlns:w14="http://schemas.microsoft.com/office/word/2010/wordml" xmlns:w15="http://schemas.microsoft.com/office/word/2012/wordml" xmlns:wpg="http://schemas.microsoft.com/office/word/2010/wordprocessingGroup" xmlns:wpi="http://schemas.microsoft.com/office/word/2010/wordprocessingInk" xmlns:wne="http://schemas.microsoft.com/office/word/2006/wordml" xmlns:wps="http://schemas.microsoft.com/office/word/2010/wordprocessingShape" mc:Ignorable="w14 w15 wp14">
+<w:document xmlns:wpc="http://schemas.microsoft.com/office/word/2010/wordprocessingCanvas" xmlns:mc="http://schemas.openxmlformats.org/markup-compatibility/2006" xmlns:o="urn:schemas-microsoft-com:office:office" xmlns:r="http://schemas.openxmlformats.org/officeDocument/2006/relationships" xmlns:m="http://schemas.openxmlformats.org/officeDocument/2006/math" xmlns:v="urn:schemas-microsoft-com:vml" xmlns:wp14="http://schemas.microsoft.com/office/word/2010/wordprocessingDrawing" xmlns:wp="http://schemas.openxmlformats.org/drawingml/2006/wordprocessingDrawing" xmlns:w10="urn:schemas-microsoft-com:office:word" xmlns:w="http://schemas.openxmlformats.org/wordprocessingml/2006/main" xmlns:w14="http://schemas.microsoft.com/office/word/2010/wordml" xmlns:wpg="http://schemas.microsoft.com/office/word/2010/wordprocessingGroup" xmlns:wpi="http://schemas.microsoft.com/office/word/2010/wordprocessingInk" xmlns:wne="http://schemas.microsoft.com/office/word/2006/wordml" xmlns:wps="http://schemas.microsoft.com/office/word/2010/wordprocessingShape" mc:Ignorable="w14 wp14">
   <w:body>
     <w:tbl>
       <w:tblPr>
@@ -53,15 +53,7 @@
               <w:rPr>
                 <w:rFonts w:ascii="Times" w:hAnsi="Times"/>
               </w:rPr>
-              <w:t>Literatura precolombina, de</w:t>
-            </w:r>
-            <w:bookmarkStart w:id="0" w:name="_GoBack"/>
-            <w:bookmarkEnd w:id="0"/>
-            <w:r>
-              <w:rPr>
-                <w:rFonts w:ascii="Times" w:hAnsi="Times"/>
-              </w:rPr>
-              <w:t xml:space="preserve"> la Conquista y la Colonia</w:t>
+              <w:t>Literatura precolombina, de la Conquista y la Colonia</w:t>
             </w:r>
           </w:p>
         </w:tc>
@@ -153,6 +145,12 @@
                 <w:rFonts w:ascii="Times" w:hAnsi="Times"/>
               </w:rPr>
             </w:pPr>
+            <w:r>
+              <w:rPr>
+                <w:rFonts w:ascii="Times" w:hAnsi="Times"/>
+              </w:rPr>
+              <w:t>En la identidad latinoamericana están presentes la época precolombina y la condición colonial. Descubre en qué consistieron estos procesos a partir de la literatura.</w:t>
+            </w:r>
           </w:p>
         </w:tc>
       </w:tr>
@@ -1232,6 +1230,7 @@
                 <w:b/>
                 <w:color w:val="FFFFFF" w:themeColor="background1"/>
               </w:rPr>
+              <w:lastRenderedPageBreak/>
               <w:t>Imagen (fotografía, gráfica o ilustración)</w:t>
             </w:r>
           </w:p>
@@ -1308,7 +1307,6 @@
                 <w:sz w:val="18"/>
                 <w:szCs w:val="18"/>
               </w:rPr>
-              <w:lastRenderedPageBreak/>
               <w:t>Descripción</w:t>
             </w:r>
           </w:p>
@@ -2312,6 +2310,7 @@
         <w:rPr>
           <w:rFonts w:ascii="Times" w:hAnsi="Times"/>
         </w:rPr>
+        <w:lastRenderedPageBreak/>
         <w:t xml:space="preserve">Tenían una </w:t>
       </w:r>
       <w:r>
@@ -2337,14 +2336,7 @@
         <w:rPr>
           <w:rFonts w:ascii="Times" w:hAnsi="Times"/>
         </w:rPr>
-        <w:t xml:space="preserve"> se encontraban </w:t>
-      </w:r>
-      <w:r>
-        <w:rPr>
-          <w:rFonts w:ascii="Times" w:hAnsi="Times"/>
-        </w:rPr>
-        <w:lastRenderedPageBreak/>
-        <w:t>los sacerdotes; después</w:t>
+        <w:t xml:space="preserve"> se encontraban los sacerdotes; después</w:t>
       </w:r>
       <w:r>
         <w:rPr>
@@ -3359,6 +3351,7 @@
         <w:rPr>
           <w:rFonts w:ascii="Times" w:hAnsi="Times"/>
         </w:rPr>
+        <w:lastRenderedPageBreak/>
         <w:t xml:space="preserve">A partir de su sistema religioso y de las labores de los sacerdotes, los mayas desarrollaron importantes conocimientos astronómicos. Junto a su </w:t>
       </w:r>
       <w:r>
@@ -3371,14 +3364,7 @@
         <w:rPr>
           <w:rFonts w:ascii="Times" w:hAnsi="Times"/>
         </w:rPr>
-        <w:t xml:space="preserve">matemático, que </w:t>
-      </w:r>
-      <w:r>
-        <w:rPr>
-          <w:rFonts w:ascii="Times" w:hAnsi="Times"/>
-        </w:rPr>
-        <w:lastRenderedPageBreak/>
-        <w:t>incluía el cero y se basaba en una secuencia numérica de veinte dígitos, elaboraron dos calendarios</w:t>
+        <w:t>matemático, que incluía el cero y se basaba en una secuencia numérica de veinte dígitos, elaboraron dos calendarios</w:t>
       </w:r>
       <w:r>
         <w:rPr>
@@ -3985,7 +3971,7 @@
                 <w:rFonts w:ascii="Times New Roman" w:hAnsi="Times New Roman" w:cs="Times New Roman"/>
               </w:rPr>
             </w:pPr>
-            <w:hyperlink r:id="rId8" w:history="1">
+            <w:hyperlink r:id="rId9" w:history="1">
               <w:r>
                 <w:rPr>
                   <w:rStyle w:val="Hipervnculo"/>
@@ -4153,7 +4139,7 @@
         </w:rPr>
         <w:t xml:space="preserve"> [</w:t>
       </w:r>
-      <w:hyperlink r:id="rId9" w:history="1">
+      <w:hyperlink r:id="rId10" w:history="1">
         <w:r>
           <w:rPr>
             <w:rStyle w:val="Hipervnculo"/>
@@ -4379,7 +4365,6 @@
         <w:rPr>
           <w:rFonts w:ascii="Times" w:hAnsi="Times"/>
         </w:rPr>
-        <w:lastRenderedPageBreak/>
         <w:t xml:space="preserve">El culto a las divinidades determinó la construcción de las ciudades y de los santuarios incas. Así, por ejemplo, </w:t>
       </w:r>
       <w:r>
@@ -5494,6 +5479,7 @@
                 <w:b/>
                 <w:color w:val="FFFFFF" w:themeColor="background1"/>
               </w:rPr>
+              <w:lastRenderedPageBreak/>
               <w:t>Destacado</w:t>
             </w:r>
           </w:p>
@@ -5520,7 +5506,6 @@
                 <w:sz w:val="18"/>
                 <w:szCs w:val="18"/>
               </w:rPr>
-              <w:lastRenderedPageBreak/>
               <w:t>Título</w:t>
             </w:r>
           </w:p>
@@ -7058,7 +7043,14 @@
               <w:rPr>
                 <w:rFonts w:ascii="Times" w:hAnsi="Times"/>
               </w:rPr>
-              <w:t xml:space="preserve">nquisición en 1562. Los indígenas adoctrinados en el catolicismo que escribieron los libros del </w:t>
+              <w:t xml:space="preserve">nquisición en 1562. Los indígenas adoctrinados en el catolicismo que </w:t>
+            </w:r>
+            <w:r>
+              <w:rPr>
+                <w:rFonts w:ascii="Times" w:hAnsi="Times"/>
+              </w:rPr>
+              <w:lastRenderedPageBreak/>
+              <w:t xml:space="preserve">escribieron los libros del </w:t>
             </w:r>
             <w:proofErr w:type="spellStart"/>
             <w:r>
@@ -7078,14 +7070,7 @@
               <w:rPr>
                 <w:rFonts w:ascii="Times" w:hAnsi="Times"/>
               </w:rPr>
-              <w:t xml:space="preserve"> dejaron </w:t>
-            </w:r>
-            <w:r>
-              <w:rPr>
-                <w:rFonts w:ascii="Times" w:hAnsi="Times"/>
-              </w:rPr>
-              <w:lastRenderedPageBreak/>
-              <w:t>rastros de la religión europea en sus narraciones.</w:t>
+              <w:t xml:space="preserve"> dejaron rastros de la religión europea en sus narraciones.</w:t>
             </w:r>
           </w:p>
         </w:tc>
@@ -7253,14 +7238,14 @@
               <w:rPr>
                 <w:rFonts w:ascii="Times" w:hAnsi="Times"/>
               </w:rPr>
-              <w:t xml:space="preserve"> de la mitología inca. Por su parte, Guamán Poma de Ayala acompañó su crónica con dibujos y textos en quechua que </w:t>
+              <w:t xml:space="preserve"> de la mitología inca. Por su parte, Guamán Poma de Ayala acompañó su </w:t>
             </w:r>
             <w:r>
               <w:rPr>
                 <w:rFonts w:ascii="Times" w:hAnsi="Times"/>
               </w:rPr>
               <w:lastRenderedPageBreak/>
-              <w:t>recogen parte de la tradición literaria del imperio.</w:t>
+              <w:t>crónica con dibujos y textos en quechua que recogen parte de la tradición literaria del imperio.</w:t>
             </w:r>
           </w:p>
         </w:tc>
@@ -8409,7 +8394,14 @@
         <w:rPr>
           <w:rFonts w:ascii="Times" w:hAnsi="Times"/>
         </w:rPr>
-        <w:t>, y trataba de los hechos destacados de los incas o se entonaba para honrar a los dioses.</w:t>
+        <w:t xml:space="preserve">, y trataba de los hechos destacados de los incas o se entonaba </w:t>
+      </w:r>
+      <w:r>
+        <w:rPr>
+          <w:rFonts w:ascii="Times" w:hAnsi="Times"/>
+        </w:rPr>
+        <w:lastRenderedPageBreak/>
+        <w:t>para honrar a los dioses.</w:t>
       </w:r>
       <w:r>
         <w:rPr>
@@ -9660,6 +9652,7 @@
         <w:rPr>
           <w:rFonts w:ascii="Times" w:hAnsi="Times"/>
         </w:rPr>
+        <w:lastRenderedPageBreak/>
         <w:t>¿En qué año llegó el almirante Cristóbal Colón a América? ¿Crees que es correcto llamar a ese momento el Descubrimiento de América? ¿Por qué? Ten en cuenta el nivel de desarrollo de las culturas precolombinas para responder las últimas preguntas.</w:t>
       </w:r>
     </w:p>
@@ -10481,7 +10474,14 @@
         <w:rPr>
           <w:rFonts w:ascii="Times" w:hAnsi="Times"/>
         </w:rPr>
-        <w:t>desató uno de sus episodios más violentos: la captura, el suplicio y la ejecución de Cua</w:t>
+        <w:t xml:space="preserve">desató uno de sus episodios más </w:t>
+      </w:r>
+      <w:r>
+        <w:rPr>
+          <w:rFonts w:ascii="Times" w:hAnsi="Times"/>
+        </w:rPr>
+        <w:lastRenderedPageBreak/>
+        <w:t>violentos: la captura, el suplicio y la ejecución de Cua</w:t>
       </w:r>
       <w:r>
         <w:rPr>
@@ -10535,7 +10535,6 @@
         <w:rPr>
           <w:rFonts w:ascii="Times" w:hAnsi="Times"/>
         </w:rPr>
-        <w:lastRenderedPageBreak/>
         <w:t>E</w:t>
       </w:r>
       <w:r>
@@ -10825,7 +10824,7 @@
                 <w:rFonts w:ascii="Times New Roman" w:hAnsi="Times New Roman" w:cs="Times New Roman"/>
               </w:rPr>
             </w:pPr>
-            <w:hyperlink r:id="rId10" w:history="1">
+            <w:hyperlink r:id="rId11" w:history="1">
               <w:r>
                 <w:rPr>
                   <w:rStyle w:val="Hipervnculo"/>
@@ -11427,7 +11426,14 @@
         <w:rPr>
           <w:rFonts w:ascii="Times" w:hAnsi="Times"/>
         </w:rPr>
-        <w:t xml:space="preserve">, que consistió en el trabajo y pago de impuestos de los indígenas a un encomendero. A su vez, el </w:t>
+        <w:t xml:space="preserve">, que consistió en el trabajo y pago de </w:t>
+      </w:r>
+      <w:r>
+        <w:rPr>
+          <w:rFonts w:ascii="Times" w:hAnsi="Times"/>
+        </w:rPr>
+        <w:lastRenderedPageBreak/>
+        <w:t xml:space="preserve">impuestos de los indígenas a un encomendero. A su vez, el </w:t>
       </w:r>
       <w:r>
         <w:rPr>
@@ -11462,7 +11468,6 @@
         <w:rPr>
           <w:rFonts w:ascii="Times" w:hAnsi="Times"/>
         </w:rPr>
-        <w:lastRenderedPageBreak/>
         <w:t xml:space="preserve">Por </w:t>
       </w:r>
       <w:r>
@@ -12198,6 +12203,7 @@
         <w:rPr>
           <w:rFonts w:ascii="Times" w:hAnsi="Times"/>
         </w:rPr>
+        <w:lastRenderedPageBreak/>
         <w:t xml:space="preserve">proliferaron </w:t>
       </w:r>
       <w:r>
@@ -12271,7 +12277,6 @@
                 <w:b/>
                 <w:color w:val="FFFFFF" w:themeColor="background1"/>
               </w:rPr>
-              <w:lastRenderedPageBreak/>
               <w:t>Destacado</w:t>
             </w:r>
           </w:p>
@@ -13581,7 +13586,15 @@
                 <w:rFonts w:ascii="Times New Roman" w:hAnsi="Times New Roman" w:cs="Times New Roman"/>
                 <w:color w:val="000000"/>
               </w:rPr>
-              <w:t>a del orden colonial en América</w:t>
+              <w:t xml:space="preserve">a del orden colonial en </w:t>
+            </w:r>
+            <w:r>
+              <w:rPr>
+                <w:rFonts w:ascii="Times New Roman" w:hAnsi="Times New Roman" w:cs="Times New Roman"/>
+                <w:color w:val="000000"/>
+              </w:rPr>
+              <w:lastRenderedPageBreak/>
+              <w:t>América</w:t>
             </w:r>
           </w:p>
         </w:tc>
@@ -13615,7 +13628,6 @@
           <w:rFonts w:ascii="Times" w:hAnsi="Times"/>
           <w:highlight w:val="yellow"/>
         </w:rPr>
-        <w:lastRenderedPageBreak/>
         <w:t>[SECCIÓN 1]</w:t>
       </w:r>
       <w:r>
@@ -15958,7 +15970,7 @@
                 <w:rFonts w:ascii="Times New Roman" w:hAnsi="Times New Roman" w:cs="Times New Roman"/>
                 <w:color w:val="000000"/>
               </w:rPr>
-              <w:t xml:space="preserve"> de la literatura colonial.</w:t>
+              <w:t xml:space="preserve"> de la literatura colonial</w:t>
             </w:r>
           </w:p>
         </w:tc>
@@ -18146,7 +18158,15 @@
               <w:rPr>
                 <w:rFonts w:ascii="Times New Roman" w:hAnsi="Times New Roman" w:cs="Times New Roman"/>
               </w:rPr>
-              <w:t>Descripción de los códices mayas en la página del Instituto para el Desarrollo de la Cultura Maya del Estado de Yucatán.</w:t>
+              <w:t>Descripción de los códices mayas en la página del Instituto para el De</w:t>
+            </w:r>
+            <w:bookmarkStart w:id="0" w:name="_GoBack"/>
+            <w:bookmarkEnd w:id="0"/>
+            <w:r>
+              <w:rPr>
+                <w:rFonts w:ascii="Times New Roman" w:hAnsi="Times New Roman" w:cs="Times New Roman"/>
+              </w:rPr>
+              <w:t>sarrollo de la Cultura Maya del Estado de Yucatán.</w:t>
             </w:r>
             <w:r>
               <w:rPr>
@@ -18434,8 +18454,8 @@
       </w:pPr>
     </w:p>
     <w:sectPr>
-      <w:headerReference w:type="even" r:id="rId11"/>
-      <w:headerReference w:type="default" r:id="rId12"/>
+      <w:headerReference w:type="even" r:id="rId12"/>
+      <w:headerReference w:type="default" r:id="rId13"/>
       <w:pgSz w:w="12240" w:h="15840"/>
       <w:pgMar w:top="1417" w:right="1701" w:bottom="1417" w:left="1701" w:header="708" w:footer="708" w:gutter="0"/>
       <w:cols w:space="708"/>
@@ -18445,7 +18465,7 @@
 </file>
 
 <file path=word/endnotes.xml><?xml version="1.0" encoding="utf-8"?>
-<w:endnotes xmlns:wpc="http://schemas.microsoft.com/office/word/2010/wordprocessingCanvas" xmlns:mc="http://schemas.openxmlformats.org/markup-compatibility/2006" xmlns:o="urn:schemas-microsoft-com:office:office" xmlns:r="http://schemas.openxmlformats.org/officeDocument/2006/relationships" xmlns:m="http://schemas.openxmlformats.org/officeDocument/2006/math" xmlns:v="urn:schemas-microsoft-com:vml" xmlns:wp14="http://schemas.microsoft.com/office/word/2010/wordprocessingDrawing" xmlns:wp="http://schemas.openxmlformats.org/drawingml/2006/wordprocessingDrawing" xmlns:w10="urn:schemas-microsoft-com:office:word" xmlns:w="http://schemas.openxmlformats.org/wordprocessingml/2006/main" xmlns:w14="http://schemas.microsoft.com/office/word/2010/wordml" xmlns:w15="http://schemas.microsoft.com/office/word/2012/wordml" xmlns:wpg="http://schemas.microsoft.com/office/word/2010/wordprocessingGroup" xmlns:wpi="http://schemas.microsoft.com/office/word/2010/wordprocessingInk" xmlns:wne="http://schemas.microsoft.com/office/word/2006/wordml" xmlns:wps="http://schemas.microsoft.com/office/word/2010/wordprocessingShape" mc:Ignorable="w14 w15 wp14">
+<w:endnotes xmlns:wpc="http://schemas.microsoft.com/office/word/2010/wordprocessingCanvas" xmlns:mc="http://schemas.openxmlformats.org/markup-compatibility/2006" xmlns:o="urn:schemas-microsoft-com:office:office" xmlns:r="http://schemas.openxmlformats.org/officeDocument/2006/relationships" xmlns:m="http://schemas.openxmlformats.org/officeDocument/2006/math" xmlns:v="urn:schemas-microsoft-com:vml" xmlns:wp14="http://schemas.microsoft.com/office/word/2010/wordprocessingDrawing" xmlns:wp="http://schemas.openxmlformats.org/drawingml/2006/wordprocessingDrawing" xmlns:w10="urn:schemas-microsoft-com:office:word" xmlns:w="http://schemas.openxmlformats.org/wordprocessingml/2006/main" xmlns:w14="http://schemas.microsoft.com/office/word/2010/wordml" xmlns:wpg="http://schemas.microsoft.com/office/word/2010/wordprocessingGroup" xmlns:wpi="http://schemas.microsoft.com/office/word/2010/wordprocessingInk" xmlns:wne="http://schemas.microsoft.com/office/word/2006/wordml" xmlns:wps="http://schemas.microsoft.com/office/word/2010/wordprocessingShape" mc:Ignorable="w14 wp14">
   <w:endnote w:type="separator" w:id="-1">
     <w:p>
       <w:pPr>
@@ -18470,7 +18490,7 @@
 </file>
 
 <file path=word/footnotes.xml><?xml version="1.0" encoding="utf-8"?>
-<w:footnotes xmlns:wpc="http://schemas.microsoft.com/office/word/2010/wordprocessingCanvas" xmlns:mc="http://schemas.openxmlformats.org/markup-compatibility/2006" xmlns:o="urn:schemas-microsoft-com:office:office" xmlns:r="http://schemas.openxmlformats.org/officeDocument/2006/relationships" xmlns:m="http://schemas.openxmlformats.org/officeDocument/2006/math" xmlns:v="urn:schemas-microsoft-com:vml" xmlns:wp14="http://schemas.microsoft.com/office/word/2010/wordprocessingDrawing" xmlns:wp="http://schemas.openxmlformats.org/drawingml/2006/wordprocessingDrawing" xmlns:w10="urn:schemas-microsoft-com:office:word" xmlns:w="http://schemas.openxmlformats.org/wordprocessingml/2006/main" xmlns:w14="http://schemas.microsoft.com/office/word/2010/wordml" xmlns:w15="http://schemas.microsoft.com/office/word/2012/wordml" xmlns:wpg="http://schemas.microsoft.com/office/word/2010/wordprocessingGroup" xmlns:wpi="http://schemas.microsoft.com/office/word/2010/wordprocessingInk" xmlns:wne="http://schemas.microsoft.com/office/word/2006/wordml" xmlns:wps="http://schemas.microsoft.com/office/word/2010/wordprocessingShape" mc:Ignorable="w14 w15 wp14">
+<w:footnotes xmlns:wpc="http://schemas.microsoft.com/office/word/2010/wordprocessingCanvas" xmlns:mc="http://schemas.openxmlformats.org/markup-compatibility/2006" xmlns:o="urn:schemas-microsoft-com:office:office" xmlns:r="http://schemas.openxmlformats.org/officeDocument/2006/relationships" xmlns:m="http://schemas.openxmlformats.org/officeDocument/2006/math" xmlns:v="urn:schemas-microsoft-com:vml" xmlns:wp14="http://schemas.microsoft.com/office/word/2010/wordprocessingDrawing" xmlns:wp="http://schemas.openxmlformats.org/drawingml/2006/wordprocessingDrawing" xmlns:w10="urn:schemas-microsoft-com:office:word" xmlns:w="http://schemas.openxmlformats.org/wordprocessingml/2006/main" xmlns:w14="http://schemas.microsoft.com/office/word/2010/wordml" xmlns:wpg="http://schemas.microsoft.com/office/word/2010/wordprocessingGroup" xmlns:wpi="http://schemas.microsoft.com/office/word/2010/wordprocessingInk" xmlns:wne="http://schemas.microsoft.com/office/word/2006/wordml" xmlns:wps="http://schemas.microsoft.com/office/word/2010/wordprocessingShape" mc:Ignorable="w14 wp14">
   <w:footnote w:type="separator" w:id="-1">
     <w:p>
       <w:pPr>
@@ -18495,7 +18515,7 @@
 </file>
 
 <file path=word/header1.xml><?xml version="1.0" encoding="utf-8"?>
-<w:hdr xmlns:wpc="http://schemas.microsoft.com/office/word/2010/wordprocessingCanvas" xmlns:mc="http://schemas.openxmlformats.org/markup-compatibility/2006" xmlns:o="urn:schemas-microsoft-com:office:office" xmlns:r="http://schemas.openxmlformats.org/officeDocument/2006/relationships" xmlns:m="http://schemas.openxmlformats.org/officeDocument/2006/math" xmlns:v="urn:schemas-microsoft-com:vml" xmlns:wp14="http://schemas.microsoft.com/office/word/2010/wordprocessingDrawing" xmlns:wp="http://schemas.openxmlformats.org/drawingml/2006/wordprocessingDrawing" xmlns:w10="urn:schemas-microsoft-com:office:word" xmlns:w="http://schemas.openxmlformats.org/wordprocessingml/2006/main" xmlns:w14="http://schemas.microsoft.com/office/word/2010/wordml" xmlns:w15="http://schemas.microsoft.com/office/word/2012/wordml" xmlns:wpg="http://schemas.microsoft.com/office/word/2010/wordprocessingGroup" xmlns:wpi="http://schemas.microsoft.com/office/word/2010/wordprocessingInk" xmlns:wne="http://schemas.microsoft.com/office/word/2006/wordml" xmlns:wps="http://schemas.microsoft.com/office/word/2010/wordprocessingShape" mc:Ignorable="w14 w15 wp14">
+<w:hdr xmlns:wpc="http://schemas.microsoft.com/office/word/2010/wordprocessingCanvas" xmlns:mc="http://schemas.openxmlformats.org/markup-compatibility/2006" xmlns:o="urn:schemas-microsoft-com:office:office" xmlns:r="http://schemas.openxmlformats.org/officeDocument/2006/relationships" xmlns:m="http://schemas.openxmlformats.org/officeDocument/2006/math" xmlns:v="urn:schemas-microsoft-com:vml" xmlns:wp14="http://schemas.microsoft.com/office/word/2010/wordprocessingDrawing" xmlns:wp="http://schemas.openxmlformats.org/drawingml/2006/wordprocessingDrawing" xmlns:w10="urn:schemas-microsoft-com:office:word" xmlns:w="http://schemas.openxmlformats.org/wordprocessingml/2006/main" xmlns:w14="http://schemas.microsoft.com/office/word/2010/wordml" xmlns:wpg="http://schemas.microsoft.com/office/word/2010/wordprocessingGroup" xmlns:wpi="http://schemas.microsoft.com/office/word/2010/wordprocessingInk" xmlns:wne="http://schemas.microsoft.com/office/word/2006/wordml" xmlns:wps="http://schemas.microsoft.com/office/word/2010/wordprocessingShape" mc:Ignorable="w14 wp14">
   <w:p>
     <w:pPr>
       <w:pStyle w:val="Encabezado"/>
@@ -18533,7 +18553,7 @@
 </file>
 
 <file path=word/header2.xml><?xml version="1.0" encoding="utf-8"?>
-<w:hdr xmlns:wpc="http://schemas.microsoft.com/office/word/2010/wordprocessingCanvas" xmlns:mc="http://schemas.openxmlformats.org/markup-compatibility/2006" xmlns:o="urn:schemas-microsoft-com:office:office" xmlns:r="http://schemas.openxmlformats.org/officeDocument/2006/relationships" xmlns:m="http://schemas.openxmlformats.org/officeDocument/2006/math" xmlns:v="urn:schemas-microsoft-com:vml" xmlns:wp14="http://schemas.microsoft.com/office/word/2010/wordprocessingDrawing" xmlns:wp="http://schemas.openxmlformats.org/drawingml/2006/wordprocessingDrawing" xmlns:w10="urn:schemas-microsoft-com:office:word" xmlns:w="http://schemas.openxmlformats.org/wordprocessingml/2006/main" xmlns:w14="http://schemas.microsoft.com/office/word/2010/wordml" xmlns:w15="http://schemas.microsoft.com/office/word/2012/wordml" xmlns:wpg="http://schemas.microsoft.com/office/word/2010/wordprocessingGroup" xmlns:wpi="http://schemas.microsoft.com/office/word/2010/wordprocessingInk" xmlns:wne="http://schemas.microsoft.com/office/word/2006/wordml" xmlns:wps="http://schemas.microsoft.com/office/word/2010/wordprocessingShape" mc:Ignorable="w14 w15 wp14">
+<w:hdr xmlns:wpc="http://schemas.microsoft.com/office/word/2010/wordprocessingCanvas" xmlns:mc="http://schemas.openxmlformats.org/markup-compatibility/2006" xmlns:o="urn:schemas-microsoft-com:office:office" xmlns:r="http://schemas.openxmlformats.org/officeDocument/2006/relationships" xmlns:m="http://schemas.openxmlformats.org/officeDocument/2006/math" xmlns:v="urn:schemas-microsoft-com:vml" xmlns:wp14="http://schemas.microsoft.com/office/word/2010/wordprocessingDrawing" xmlns:wp="http://schemas.openxmlformats.org/drawingml/2006/wordprocessingDrawing" xmlns:w10="urn:schemas-microsoft-com:office:word" xmlns:w="http://schemas.openxmlformats.org/wordprocessingml/2006/main" xmlns:w14="http://schemas.microsoft.com/office/word/2010/wordml" xmlns:wpg="http://schemas.microsoft.com/office/word/2010/wordprocessingGroup" xmlns:wpi="http://schemas.microsoft.com/office/word/2010/wordprocessingInk" xmlns:wne="http://schemas.microsoft.com/office/word/2006/wordml" xmlns:wps="http://schemas.microsoft.com/office/word/2010/wordprocessingShape" mc:Ignorable="w14 wp14">
   <w:p>
     <w:pPr>
       <w:pStyle w:val="Encabezado"/>
@@ -18565,7 +18585,7 @@
         <w:rStyle w:val="Nmerodepgina"/>
         <w:noProof/>
       </w:rPr>
-      <w:t>1</w:t>
+      <w:t>18</w:t>
     </w:r>
     <w:r>
       <w:rPr>
@@ -18657,7 +18677,7 @@
 </file>
 
 <file path=word/numbering.xml><?xml version="1.0" encoding="utf-8"?>
-<w:numbering xmlns:wpc="http://schemas.microsoft.com/office/word/2010/wordprocessingCanvas" xmlns:mc="http://schemas.openxmlformats.org/markup-compatibility/2006" xmlns:o="urn:schemas-microsoft-com:office:office" xmlns:r="http://schemas.openxmlformats.org/officeDocument/2006/relationships" xmlns:m="http://schemas.openxmlformats.org/officeDocument/2006/math" xmlns:v="urn:schemas-microsoft-com:vml" xmlns:wp14="http://schemas.microsoft.com/office/word/2010/wordprocessingDrawing" xmlns:wp="http://schemas.openxmlformats.org/drawingml/2006/wordprocessingDrawing" xmlns:w10="urn:schemas-microsoft-com:office:word" xmlns:w="http://schemas.openxmlformats.org/wordprocessingml/2006/main" xmlns:w14="http://schemas.microsoft.com/office/word/2010/wordml" xmlns:w15="http://schemas.microsoft.com/office/word/2012/wordml" xmlns:wpg="http://schemas.microsoft.com/office/word/2010/wordprocessingGroup" xmlns:wpi="http://schemas.microsoft.com/office/word/2010/wordprocessingInk" xmlns:wne="http://schemas.microsoft.com/office/word/2006/wordml" xmlns:wps="http://schemas.microsoft.com/office/word/2010/wordprocessingShape" mc:Ignorable="w14 w15 wp14">
+<w:numbering xmlns:wpc="http://schemas.microsoft.com/office/word/2010/wordprocessingCanvas" xmlns:mc="http://schemas.openxmlformats.org/markup-compatibility/2006" xmlns:o="urn:schemas-microsoft-com:office:office" xmlns:r="http://schemas.openxmlformats.org/officeDocument/2006/relationships" xmlns:m="http://schemas.openxmlformats.org/officeDocument/2006/math" xmlns:v="urn:schemas-microsoft-com:vml" xmlns:wp14="http://schemas.microsoft.com/office/word/2010/wordprocessingDrawing" xmlns:wp="http://schemas.openxmlformats.org/drawingml/2006/wordprocessingDrawing" xmlns:w10="urn:schemas-microsoft-com:office:word" xmlns:w="http://schemas.openxmlformats.org/wordprocessingml/2006/main" xmlns:w14="http://schemas.microsoft.com/office/word/2010/wordml" xmlns:wpg="http://schemas.microsoft.com/office/word/2010/wordprocessingGroup" xmlns:wpi="http://schemas.microsoft.com/office/word/2010/wordprocessingInk" xmlns:wne="http://schemas.microsoft.com/office/word/2006/wordml" xmlns:wps="http://schemas.microsoft.com/office/word/2010/wordprocessingShape" mc:Ignorable="w14 wp14">
   <w:abstractNum w:abstractNumId="0">
     <w:nsid w:val="02C14F26"/>
     <w:multiLevelType w:val="multilevel"/>
@@ -23334,7 +23354,7 @@
 </file>
 
 <file path=word/styles.xml><?xml version="1.0" encoding="utf-8"?>
-<w:styles xmlns:mc="http://schemas.openxmlformats.org/markup-compatibility/2006" xmlns:r="http://schemas.openxmlformats.org/officeDocument/2006/relationships" xmlns:w="http://schemas.openxmlformats.org/wordprocessingml/2006/main" xmlns:w14="http://schemas.microsoft.com/office/word/2010/wordml" xmlns:w15="http://schemas.microsoft.com/office/word/2012/wordml" mc:Ignorable="w14 w15">
+<w:styles xmlns:mc="http://schemas.openxmlformats.org/markup-compatibility/2006" xmlns:r="http://schemas.openxmlformats.org/officeDocument/2006/relationships" xmlns:w="http://schemas.openxmlformats.org/wordprocessingml/2006/main" xmlns:w14="http://schemas.microsoft.com/office/word/2010/wordml" mc:Ignorable="w14">
   <w:docDefaults>
     <w:rPrDefault>
       <w:rPr>
@@ -23350,360 +23370,143 @@
       </w:pPr>
     </w:pPrDefault>
   </w:docDefaults>
-  <w:latentStyles w:defLockedState="0" w:defUIPriority="0" w:defSemiHidden="0" w:defUnhideWhenUsed="0" w:defQFormat="0" w:count="371">
-    <w:lsdException w:name="heading 1" w:uiPriority="9"/>
-    <w:lsdException w:name="heading 7" w:unhideWhenUsed="1"/>
-    <w:lsdException w:name="heading 8" w:unhideWhenUsed="1"/>
-    <w:lsdException w:name="heading 9" w:unhideWhenUsed="1"/>
-    <w:lsdException w:name="index 1" w:semiHidden="1" w:unhideWhenUsed="1"/>
-    <w:lsdException w:name="index 2" w:unhideWhenUsed="1"/>
-    <w:lsdException w:name="index 3" w:unhideWhenUsed="1"/>
-    <w:lsdException w:name="index 4" w:unhideWhenUsed="1"/>
-    <w:lsdException w:name="index 5" w:unhideWhenUsed="1"/>
-    <w:lsdException w:name="index 6" w:unhideWhenUsed="1"/>
-    <w:lsdException w:name="index 7" w:semiHidden="1" w:unhideWhenUsed="1"/>
-    <w:lsdException w:name="index 8" w:semiHidden="1" w:unhideWhenUsed="1"/>
-    <w:lsdException w:name="index 9" w:semiHidden="1" w:unhideWhenUsed="1"/>
-    <w:lsdException w:name="toc 1" w:semiHidden="1" w:unhideWhenUsed="1"/>
-    <w:lsdException w:name="toc 2" w:semiHidden="1" w:unhideWhenUsed="1"/>
-    <w:lsdException w:name="toc 3" w:semiHidden="1" w:unhideWhenUsed="1"/>
-    <w:lsdException w:name="toc 4" w:semiHidden="1" w:unhideWhenUsed="1"/>
-    <w:lsdException w:name="toc 5" w:semiHidden="1" w:unhideWhenUsed="1"/>
-    <w:lsdException w:name="toc 6" w:semiHidden="1" w:unhideWhenUsed="1"/>
-    <w:lsdException w:name="toc 7" w:semiHidden="1" w:unhideWhenUsed="1"/>
-    <w:lsdException w:name="toc 8" w:semiHidden="1" w:unhideWhenUsed="1"/>
-    <w:lsdException w:name="toc 9" w:semiHidden="1" w:unhideWhenUsed="1"/>
-    <w:lsdException w:name="Normal Indent" w:semiHidden="1" w:unhideWhenUsed="1"/>
-    <w:lsdException w:name="footnote text" w:semiHidden="1" w:unhideWhenUsed="1"/>
-    <w:lsdException w:name="annotation text" w:semiHidden="1" w:unhideWhenUsed="1"/>
-    <w:lsdException w:name="header" w:semiHidden="1" w:unhideWhenUsed="1"/>
-    <w:lsdException w:name="footer" w:semiHidden="1" w:unhideWhenUsed="1"/>
-    <w:lsdException w:name="index heading" w:semiHidden="1" w:unhideWhenUsed="1"/>
-    <w:lsdException w:name="caption" w:semiHidden="1" w:unhideWhenUsed="1"/>
-    <w:lsdException w:name="table of figures" w:semiHidden="1" w:unhideWhenUsed="1"/>
-    <w:lsdException w:name="envelope address" w:semiHidden="1" w:unhideWhenUsed="1"/>
-    <w:lsdException w:name="envelope return" w:semiHidden="1" w:unhideWhenUsed="1"/>
-    <w:lsdException w:name="footnote reference" w:semiHidden="1" w:unhideWhenUsed="1"/>
-    <w:lsdException w:name="annotation reference" w:semiHidden="1" w:unhideWhenUsed="1"/>
-    <w:lsdException w:name="line number" w:semiHidden="1" w:unhideWhenUsed="1"/>
-    <w:lsdException w:name="page number" w:semiHidden="1" w:unhideWhenUsed="1"/>
-    <w:lsdException w:name="endnote reference" w:semiHidden="1" w:unhideWhenUsed="1"/>
-    <w:lsdException w:name="endnote text" w:semiHidden="1" w:unhideWhenUsed="1"/>
-    <w:lsdException w:name="table of authorities" w:semiHidden="1" w:unhideWhenUsed="1"/>
-    <w:lsdException w:name="macro" w:semiHidden="1" w:unhideWhenUsed="1"/>
-    <w:lsdException w:name="toa heading" w:semiHidden="1" w:unhideWhenUsed="1"/>
-    <w:lsdException w:name="List" w:semiHidden="1" w:unhideWhenUsed="1"/>
-    <w:lsdException w:name="List Bullet" w:semiHidden="1" w:unhideWhenUsed="1"/>
-    <w:lsdException w:name="List Number" w:semiHidden="1" w:unhideWhenUsed="1"/>
-    <w:lsdException w:name="List 2" w:semiHidden="1" w:unhideWhenUsed="1"/>
-    <w:lsdException w:name="List 3" w:semiHidden="1" w:unhideWhenUsed="1"/>
-    <w:lsdException w:name="List 4" w:semiHidden="1" w:unhideWhenUsed="1"/>
-    <w:lsdException w:name="List 5" w:semiHidden="1" w:unhideWhenUsed="1"/>
-    <w:lsdException w:name="List Bullet 2" w:semiHidden="1" w:unhideWhenUsed="1"/>
-    <w:lsdException w:name="List Bullet 3" w:semiHidden="1" w:unhideWhenUsed="1"/>
-    <w:lsdException w:name="List Bullet 4" w:semiHidden="1" w:unhideWhenUsed="1"/>
-    <w:lsdException w:name="List Bullet 5" w:semiHidden="1" w:unhideWhenUsed="1"/>
-    <w:lsdException w:name="List Number 2" w:unhideWhenUsed="1"/>
-    <w:lsdException w:name="List Number 3" w:semiHidden="1" w:unhideWhenUsed="1"/>
-    <w:lsdException w:name="List Number 4" w:semiHidden="1" w:unhideWhenUsed="1"/>
-    <w:lsdException w:name="List Number 5" w:unhideWhenUsed="1"/>
-    <w:lsdException w:name="Closing" w:semiHidden="1" w:unhideWhenUsed="1"/>
-    <w:lsdException w:name="Signature" w:semiHidden="1" w:unhideWhenUsed="1"/>
-    <w:lsdException w:name="Default Paragraph Font" w:semiHidden="1" w:unhideWhenUsed="1"/>
-    <w:lsdException w:name="Body Text" w:semiHidden="1" w:unhideWhenUsed="1"/>
-    <w:lsdException w:name="Body Text Indent" w:semiHidden="1" w:unhideWhenUsed="1"/>
-    <w:lsdException w:name="List Continue" w:semiHidden="1" w:unhideWhenUsed="1"/>
-    <w:lsdException w:name="List Continue 2" w:semiHidden="1" w:unhideWhenUsed="1"/>
-    <w:lsdException w:name="List Continue 3" w:semiHidden="1" w:unhideWhenUsed="1"/>
-    <w:lsdException w:name="List Continue 4" w:semiHidden="1" w:unhideWhenUsed="1"/>
-    <w:lsdException w:name="List Continue 5" w:semiHidden="1" w:unhideWhenUsed="1"/>
-    <w:lsdException w:name="Message Header" w:semiHidden="1" w:unhideWhenUsed="1"/>
-    <w:lsdException w:name="Salutation" w:semiHidden="1" w:unhideWhenUsed="1"/>
-    <w:lsdException w:name="Date" w:semiHidden="1" w:unhideWhenUsed="1"/>
-    <w:lsdException w:name="Body Text First Indent" w:semiHidden="1" w:unhideWhenUsed="1"/>
-    <w:lsdException w:name="Body Text First Indent 2" w:semiHidden="1" w:unhideWhenUsed="1"/>
-    <w:lsdException w:name="Note Heading" w:semiHidden="1" w:unhideWhenUsed="1"/>
-    <w:lsdException w:name="Body Text 2" w:semiHidden="1" w:unhideWhenUsed="1"/>
-    <w:lsdException w:name="Body Text 3" w:semiHidden="1" w:unhideWhenUsed="1"/>
-    <w:lsdException w:name="Body Text Indent 2" w:semiHidden="1" w:unhideWhenUsed="1"/>
-    <w:lsdException w:name="Body Text Indent 3" w:unhideWhenUsed="1"/>
-    <w:lsdException w:name="Block Text" w:unhideWhenUsed="1"/>
-    <w:lsdException w:name="Hyperlink" w:uiPriority="99" w:unhideWhenUsed="1"/>
-    <w:lsdException w:name="FollowedHyperlink" w:unhideWhenUsed="1"/>
-    <w:lsdException w:name="Strong" w:uiPriority="22"/>
-    <w:lsdException w:name="Emphasis" w:uiPriority="20"/>
-    <w:lsdException w:name="Document Map" w:semiHidden="1" w:unhideWhenUsed="1"/>
-    <w:lsdException w:name="Plain Text" w:semiHidden="1" w:unhideWhenUsed="1"/>
-    <w:lsdException w:name="E-mail Signature" w:semiHidden="1" w:unhideWhenUsed="1"/>
-    <w:lsdException w:name="HTML Top of Form" w:semiHidden="1" w:unhideWhenUsed="1"/>
-    <w:lsdException w:name="HTML Bottom of Form" w:semiHidden="1" w:unhideWhenUsed="1"/>
-    <w:lsdException w:name="Normal (Web)" w:semiHidden="1" w:uiPriority="99" w:unhideWhenUsed="1"/>
-    <w:lsdException w:name="HTML Acronym" w:semiHidden="1" w:unhideWhenUsed="1"/>
-    <w:lsdException w:name="HTML Address" w:semiHidden="1" w:unhideWhenUsed="1"/>
-    <w:lsdException w:name="HTML Cite" w:semiHidden="1" w:unhideWhenUsed="1"/>
-    <w:lsdException w:name="HTML Code" w:semiHidden="1" w:unhideWhenUsed="1"/>
-    <w:lsdException w:name="HTML Definition" w:semiHidden="1" w:unhideWhenUsed="1"/>
-    <w:lsdException w:name="HTML Keyboard" w:semiHidden="1" w:unhideWhenUsed="1"/>
-    <w:lsdException w:name="HTML Preformatted" w:semiHidden="1" w:unhideWhenUsed="1"/>
-    <w:lsdException w:name="HTML Sample" w:semiHidden="1" w:unhideWhenUsed="1"/>
-    <w:lsdException w:name="HTML Typewriter" w:semiHidden="1" w:unhideWhenUsed="1"/>
-    <w:lsdException w:name="HTML Variable" w:semiHidden="1" w:unhideWhenUsed="1"/>
-    <w:lsdException w:name="Normal Table" w:semiHidden="1" w:unhideWhenUsed="1"/>
-    <w:lsdException w:name="annotation subject" w:semiHidden="1" w:unhideWhenUsed="1"/>
-    <w:lsdException w:name="No List" w:semiHidden="1" w:unhideWhenUsed="1"/>
-    <w:lsdException w:name="Outline List 1" w:semiHidden="1" w:unhideWhenUsed="1"/>
-    <w:lsdException w:name="Outline List 2" w:semiHidden="1" w:unhideWhenUsed="1"/>
-    <w:lsdException w:name="Outline List 3" w:semiHidden="1" w:unhideWhenUsed="1"/>
-    <w:lsdException w:name="Table Simple 1" w:semiHidden="1" w:unhideWhenUsed="1"/>
-    <w:lsdException w:name="Table Simple 2" w:semiHidden="1" w:unhideWhenUsed="1"/>
-    <w:lsdException w:name="Table Simple 3" w:semiHidden="1" w:unhideWhenUsed="1"/>
-    <w:lsdException w:name="Table Classic 1" w:semiHidden="1" w:unhideWhenUsed="1"/>
-    <w:lsdException w:name="Table Classic 2" w:semiHidden="1" w:unhideWhenUsed="1"/>
-    <w:lsdException w:name="Table Classic 3" w:semiHidden="1" w:unhideWhenUsed="1"/>
-    <w:lsdException w:name="Table Classic 4" w:semiHidden="1" w:unhideWhenUsed="1"/>
-    <w:lsdException w:name="Table Colorful 1" w:semiHidden="1" w:unhideWhenUsed="1"/>
-    <w:lsdException w:name="Table Colorful 2" w:semiHidden="1" w:unhideWhenUsed="1"/>
-    <w:lsdException w:name="Table Colorful 3" w:semiHidden="1" w:unhideWhenUsed="1"/>
-    <w:lsdException w:name="Table Columns 1" w:semiHidden="1" w:unhideWhenUsed="1"/>
-    <w:lsdException w:name="Table Columns 2" w:semiHidden="1" w:unhideWhenUsed="1"/>
-    <w:lsdException w:name="Table Columns 3" w:semiHidden="1" w:unhideWhenUsed="1"/>
-    <w:lsdException w:name="Table Columns 4" w:semiHidden="1" w:unhideWhenUsed="1"/>
-    <w:lsdException w:name="Table Columns 5" w:semiHidden="1" w:unhideWhenUsed="1"/>
-    <w:lsdException w:name="Table Grid 1" w:semiHidden="1" w:unhideWhenUsed="1"/>
-    <w:lsdException w:name="Table Grid 2" w:semiHidden="1" w:unhideWhenUsed="1"/>
-    <w:lsdException w:name="Table Grid 3" w:semiHidden="1" w:unhideWhenUsed="1"/>
-    <w:lsdException w:name="Table Grid 4" w:semiHidden="1" w:unhideWhenUsed="1"/>
-    <w:lsdException w:name="Table Grid 5" w:semiHidden="1" w:unhideWhenUsed="1"/>
-    <w:lsdException w:name="Table Grid 6" w:semiHidden="1" w:unhideWhenUsed="1"/>
-    <w:lsdException w:name="Table Grid 7" w:semiHidden="1" w:unhideWhenUsed="1"/>
-    <w:lsdException w:name="Table Grid 8" w:semiHidden="1" w:unhideWhenUsed="1"/>
-    <w:lsdException w:name="Table List 1" w:semiHidden="1" w:unhideWhenUsed="1"/>
-    <w:lsdException w:name="Table List 2" w:semiHidden="1" w:unhideWhenUsed="1"/>
-    <w:lsdException w:name="Table List 3" w:semiHidden="1" w:unhideWhenUsed="1"/>
-    <w:lsdException w:name="Table List 4" w:semiHidden="1" w:unhideWhenUsed="1"/>
-    <w:lsdException w:name="Table List 5" w:semiHidden="1" w:unhideWhenUsed="1"/>
-    <w:lsdException w:name="Table List 6" w:semiHidden="1" w:unhideWhenUsed="1"/>
-    <w:lsdException w:name="Table List 7" w:semiHidden="1" w:unhideWhenUsed="1"/>
-    <w:lsdException w:name="Table List 8" w:semiHidden="1" w:unhideWhenUsed="1"/>
-    <w:lsdException w:name="Table 3D effects 1" w:semiHidden="1" w:unhideWhenUsed="1"/>
-    <w:lsdException w:name="Table 3D effects 2" w:semiHidden="1" w:unhideWhenUsed="1"/>
-    <w:lsdException w:name="Table 3D effects 3" w:semiHidden="1" w:unhideWhenUsed="1"/>
-    <w:lsdException w:name="Table Contemporary" w:semiHidden="1" w:unhideWhenUsed="1"/>
-    <w:lsdException w:name="Table Elegant" w:semiHidden="1" w:unhideWhenUsed="1"/>
-    <w:lsdException w:name="Table Professional" w:semiHidden="1" w:unhideWhenUsed="1"/>
-    <w:lsdException w:name="Table Subtle 1" w:semiHidden="1" w:unhideWhenUsed="1"/>
-    <w:lsdException w:name="Table Subtle 2" w:semiHidden="1" w:unhideWhenUsed="1"/>
-    <w:lsdException w:name="Table Web 1" w:semiHidden="1" w:unhideWhenUsed="1"/>
-    <w:lsdException w:name="Table Web 2" w:semiHidden="1" w:unhideWhenUsed="1"/>
-    <w:lsdException w:name="Table Web 3" w:semiHidden="1" w:unhideWhenUsed="1"/>
-    <w:lsdException w:name="Balloon Text" w:semiHidden="1" w:unhideWhenUsed="1"/>
-    <w:lsdException w:name="Table Theme" w:semiHidden="1" w:unhideWhenUsed="1"/>
-    <w:lsdException w:name="Placeholder Text" w:semiHidden="1"/>
-    <w:lsdException w:name="Light Shading"/>
-    <w:lsdException w:name="Light List"/>
-    <w:lsdException w:name="Light Grid"/>
-    <w:lsdException w:name="Medium Shading 1"/>
-    <w:lsdException w:name="Medium Shading 2"/>
-    <w:lsdException w:name="Medium List 1"/>
-    <w:lsdException w:name="Medium List 2"/>
-    <w:lsdException w:name="Medium Grid 1"/>
-    <w:lsdException w:name="Medium Grid 2"/>
-    <w:lsdException w:name="Medium Grid 3"/>
-    <w:lsdException w:name="Dark List"/>
-    <w:lsdException w:name="Colorful Shading"/>
-    <w:lsdException w:name="Colorful List"/>
-    <w:lsdException w:name="Colorful Grid"/>
-    <w:lsdException w:name="Light Shading Accent 1"/>
-    <w:lsdException w:name="Light List Accent 1"/>
-    <w:lsdException w:name="Light Grid Accent 1"/>
-    <w:lsdException w:name="Medium Shading 1 Accent 1"/>
-    <w:lsdException w:name="Medium Shading 2 Accent 1"/>
-    <w:lsdException w:name="Medium List 1 Accent 1"/>
-    <w:lsdException w:name="Revision" w:semiHidden="1"/>
-    <w:lsdException w:name="Medium List 2 Accent 1"/>
-    <w:lsdException w:name="Medium Grid 1 Accent 1"/>
-    <w:lsdException w:name="Medium Grid 2 Accent 1"/>
-    <w:lsdException w:name="Medium Grid 3 Accent 1"/>
-    <w:lsdException w:name="Dark List Accent 1"/>
-    <w:lsdException w:name="Colorful Shading Accent 1"/>
-    <w:lsdException w:name="Colorful List Accent 1"/>
-    <w:lsdException w:name="Colorful Grid Accent 1"/>
-    <w:lsdException w:name="Light Shading Accent 2"/>
-    <w:lsdException w:name="Light List Accent 2"/>
-    <w:lsdException w:name="Light Grid Accent 2"/>
-    <w:lsdException w:name="Medium Shading 1 Accent 2"/>
-    <w:lsdException w:name="Medium Shading 2 Accent 2"/>
-    <w:lsdException w:name="Medium List 1 Accent 2"/>
-    <w:lsdException w:name="Medium List 2 Accent 2"/>
-    <w:lsdException w:name="Medium Grid 1 Accent 2"/>
-    <w:lsdException w:name="Medium Grid 2 Accent 2"/>
-    <w:lsdException w:name="Medium Grid 3 Accent 2"/>
-    <w:lsdException w:name="Dark List Accent 2"/>
-    <w:lsdException w:name="Colorful Shading Accent 2"/>
-    <w:lsdException w:name="Colorful List Accent 2"/>
-    <w:lsdException w:name="Colorful Grid Accent 2"/>
-    <w:lsdException w:name="Light Shading Accent 3"/>
-    <w:lsdException w:name="Light List Accent 3"/>
-    <w:lsdException w:name="Light Grid Accent 3"/>
-    <w:lsdException w:name="Medium Shading 1 Accent 3"/>
-    <w:lsdException w:name="Medium Shading 2 Accent 3"/>
-    <w:lsdException w:name="Medium List 1 Accent 3"/>
-    <w:lsdException w:name="Medium List 2 Accent 3"/>
-    <w:lsdException w:name="Medium Grid 1 Accent 3"/>
-    <w:lsdException w:name="Medium Grid 2 Accent 3"/>
-    <w:lsdException w:name="Medium Grid 3 Accent 3"/>
-    <w:lsdException w:name="Dark List Accent 3"/>
-    <w:lsdException w:name="Colorful Shading Accent 3"/>
-    <w:lsdException w:name="Colorful List Accent 3"/>
-    <w:lsdException w:name="Colorful Grid Accent 3"/>
-    <w:lsdException w:name="Light Shading Accent 4"/>
-    <w:lsdException w:name="Light List Accent 4"/>
-    <w:lsdException w:name="Light Grid Accent 4"/>
-    <w:lsdException w:name="Medium Shading 1 Accent 4"/>
-    <w:lsdException w:name="Medium Shading 2 Accent 4"/>
-    <w:lsdException w:name="Medium List 1 Accent 4"/>
-    <w:lsdException w:name="Medium List 2 Accent 4"/>
-    <w:lsdException w:name="Medium Grid 1 Accent 4"/>
-    <w:lsdException w:name="Medium Grid 2 Accent 4"/>
-    <w:lsdException w:name="Medium Grid 3 Accent 4"/>
-    <w:lsdException w:name="Dark List Accent 4"/>
-    <w:lsdException w:name="Colorful Shading Accent 4"/>
-    <w:lsdException w:name="Colorful List Accent 4"/>
-    <w:lsdException w:name="Colorful Grid Accent 4"/>
-    <w:lsdException w:name="Light Shading Accent 5"/>
-    <w:lsdException w:name="Light List Accent 5"/>
-    <w:lsdException w:name="Light Grid Accent 5"/>
-    <w:lsdException w:name="Medium Shading 1 Accent 5"/>
-    <w:lsdException w:name="Medium Shading 2 Accent 5"/>
-    <w:lsdException w:name="Medium List 1 Accent 5"/>
-    <w:lsdException w:name="Medium List 2 Accent 5"/>
-    <w:lsdException w:name="Medium Grid 1 Accent 5"/>
-    <w:lsdException w:name="Medium Grid 2 Accent 5"/>
-    <w:lsdException w:name="Medium Grid 3 Accent 5"/>
-    <w:lsdException w:name="Dark List Accent 5"/>
-    <w:lsdException w:name="Colorful Shading Accent 5"/>
-    <w:lsdException w:name="Colorful List Accent 5"/>
-    <w:lsdException w:name="Colorful Grid Accent 5"/>
-    <w:lsdException w:name="Light Shading Accent 6"/>
-    <w:lsdException w:name="Light List Accent 6"/>
-    <w:lsdException w:name="Light Grid Accent 6"/>
-    <w:lsdException w:name="Medium Shading 1 Accent 6"/>
-    <w:lsdException w:name="Medium Shading 2 Accent 6"/>
-    <w:lsdException w:name="Medium List 1 Accent 6"/>
-    <w:lsdException w:name="Medium List 2 Accent 6"/>
-    <w:lsdException w:name="Medium Grid 1 Accent 6"/>
-    <w:lsdException w:name="Medium Grid 2 Accent 6"/>
-    <w:lsdException w:name="Medium Grid 3 Accent 6"/>
-    <w:lsdException w:name="Dark List Accent 6"/>
-    <w:lsdException w:name="Colorful Shading Accent 6"/>
-    <w:lsdException w:name="Colorful List Accent 6"/>
-    <w:lsdException w:name="Colorful Grid Accent 6"/>
-    <w:lsdException w:name="Bibliography" w:semiHidden="1" w:unhideWhenUsed="1"/>
-    <w:lsdException w:name="TOC Heading" w:semiHidden="1" w:unhideWhenUsed="1"/>
-    <w:lsdException w:name="Plain Table 1" w:uiPriority="41"/>
-    <w:lsdException w:name="Plain Table 2" w:uiPriority="42"/>
-    <w:lsdException w:name="Plain Table 3" w:uiPriority="43"/>
-    <w:lsdException w:name="Plain Table 4" w:uiPriority="44"/>
-    <w:lsdException w:name="Plain Table 5" w:uiPriority="45"/>
-    <w:lsdException w:name="Grid Table Light" w:uiPriority="40"/>
-    <w:lsdException w:name="Grid Table 1 Light" w:uiPriority="46"/>
-    <w:lsdException w:name="Grid Table 2" w:uiPriority="47"/>
-    <w:lsdException w:name="Grid Table 3" w:uiPriority="48"/>
-    <w:lsdException w:name="Grid Table 4" w:uiPriority="49"/>
-    <w:lsdException w:name="Grid Table 5 Dark" w:uiPriority="50"/>
-    <w:lsdException w:name="Grid Table 6 Colorful" w:uiPriority="51"/>
-    <w:lsdException w:name="Grid Table 7 Colorful" w:uiPriority="52"/>
-    <w:lsdException w:name="Grid Table 1 Light Accent 1" w:uiPriority="46"/>
-    <w:lsdException w:name="Grid Table 2 Accent 1" w:uiPriority="47"/>
-    <w:lsdException w:name="Grid Table 3 Accent 1" w:uiPriority="48"/>
-    <w:lsdException w:name="Grid Table 4 Accent 1" w:uiPriority="49"/>
-    <w:lsdException w:name="Grid Table 5 Dark Accent 1" w:uiPriority="50"/>
-    <w:lsdException w:name="Grid Table 6 Colorful Accent 1" w:uiPriority="51"/>
-    <w:lsdException w:name="Grid Table 7 Colorful Accent 1" w:uiPriority="52"/>
-    <w:lsdException w:name="Grid Table 1 Light Accent 2" w:uiPriority="46"/>
-    <w:lsdException w:name="Grid Table 2 Accent 2" w:uiPriority="47"/>
-    <w:lsdException w:name="Grid Table 3 Accent 2" w:uiPriority="48"/>
-    <w:lsdException w:name="Grid Table 4 Accent 2" w:uiPriority="49"/>
-    <w:lsdException w:name="Grid Table 5 Dark Accent 2" w:uiPriority="50"/>
-    <w:lsdException w:name="Grid Table 6 Colorful Accent 2" w:uiPriority="51"/>
-    <w:lsdException w:name="Grid Table 7 Colorful Accent 2" w:uiPriority="52"/>
-    <w:lsdException w:name="Grid Table 1 Light Accent 3" w:uiPriority="46"/>
-    <w:lsdException w:name="Grid Table 2 Accent 3" w:uiPriority="47"/>
-    <w:lsdException w:name="Grid Table 3 Accent 3" w:uiPriority="48"/>
-    <w:lsdException w:name="Grid Table 4 Accent 3" w:uiPriority="49"/>
-    <w:lsdException w:name="Grid Table 5 Dark Accent 3" w:uiPriority="50"/>
-    <w:lsdException w:name="Grid Table 6 Colorful Accent 3" w:uiPriority="51"/>
-    <w:lsdException w:name="Grid Table 7 Colorful Accent 3" w:uiPriority="52"/>
-    <w:lsdException w:name="Grid Table 1 Light Accent 4" w:uiPriority="46"/>
-    <w:lsdException w:name="Grid Table 2 Accent 4" w:uiPriority="47"/>
-    <w:lsdException w:name="Grid Table 3 Accent 4" w:uiPriority="48"/>
-    <w:lsdException w:name="Grid Table 4 Accent 4" w:uiPriority="49"/>
-    <w:lsdException w:name="Grid Table 5 Dark Accent 4" w:uiPriority="50"/>
-    <w:lsdException w:name="Grid Table 6 Colorful Accent 4" w:uiPriority="51"/>
-    <w:lsdException w:name="Grid Table 7 Colorful Accent 4" w:uiPriority="52"/>
-    <w:lsdException w:name="Grid Table 1 Light Accent 5" w:uiPriority="46"/>
-    <w:lsdException w:name="Grid Table 2 Accent 5" w:uiPriority="47"/>
-    <w:lsdException w:name="Grid Table 3 Accent 5" w:uiPriority="48"/>
-    <w:lsdException w:name="Grid Table 4 Accent 5" w:uiPriority="49"/>
-    <w:lsdException w:name="Grid Table 5 Dark Accent 5" w:uiPriority="50"/>
-    <w:lsdException w:name="Grid Table 6 Colorful Accent 5" w:uiPriority="51"/>
-    <w:lsdException w:name="Grid Table 7 Colorful Accent 5" w:uiPriority="52"/>
-    <w:lsdException w:name="Grid Table 1 Light Accent 6" w:uiPriority="46"/>
-    <w:lsdException w:name="Grid Table 2 Accent 6" w:uiPriority="47"/>
-    <w:lsdException w:name="Grid Table 3 Accent 6" w:uiPriority="48"/>
-    <w:lsdException w:name="Grid Table 4 Accent 6" w:uiPriority="49"/>
-    <w:lsdException w:name="Grid Table 5 Dark Accent 6" w:uiPriority="50"/>
-    <w:lsdException w:name="Grid Table 6 Colorful Accent 6" w:uiPriority="51"/>
-    <w:lsdException w:name="Grid Table 7 Colorful Accent 6" w:uiPriority="52"/>
-    <w:lsdException w:name="List Table 1 Light" w:uiPriority="46"/>
-    <w:lsdException w:name="List Table 2" w:uiPriority="47"/>
-    <w:lsdException w:name="List Table 3" w:uiPriority="48"/>
-    <w:lsdException w:name="List Table 4" w:uiPriority="49"/>
-    <w:lsdException w:name="List Table 5 Dark" w:uiPriority="50"/>
-    <w:lsdException w:name="List Table 6 Colorful" w:uiPriority="51"/>
-    <w:lsdException w:name="List Table 7 Colorful" w:uiPriority="52"/>
-    <w:lsdException w:name="List Table 1 Light Accent 1" w:uiPriority="46"/>
-    <w:lsdException w:name="List Table 2 Accent 1" w:uiPriority="47"/>
-    <w:lsdException w:name="List Table 3 Accent 1" w:uiPriority="48"/>
-    <w:lsdException w:name="List Table 4 Accent 1" w:uiPriority="49"/>
-    <w:lsdException w:name="List Table 5 Dark Accent 1" w:uiPriority="50"/>
-    <w:lsdException w:name="List Table 6 Colorful Accent 1" w:uiPriority="51"/>
-    <w:lsdException w:name="List Table 7 Colorful Accent 1" w:uiPriority="52"/>
-    <w:lsdException w:name="List Table 1 Light Accent 2" w:uiPriority="46"/>
-    <w:lsdException w:name="List Table 2 Accent 2" w:uiPriority="47"/>
-    <w:lsdException w:name="List Table 3 Accent 2" w:uiPriority="48"/>
-    <w:lsdException w:name="List Table 4 Accent 2" w:uiPriority="49"/>
-    <w:lsdException w:name="List Table 5 Dark Accent 2" w:uiPriority="50"/>
-    <w:lsdException w:name="List Table 6 Colorful Accent 2" w:uiPriority="51"/>
-    <w:lsdException w:name="List Table 7 Colorful Accent 2" w:uiPriority="52"/>
-    <w:lsdException w:name="List Table 1 Light Accent 3" w:uiPriority="46"/>
-    <w:lsdException w:name="List Table 2 Accent 3" w:uiPriority="47"/>
-    <w:lsdException w:name="List Table 3 Accent 3" w:uiPriority="48"/>
-    <w:lsdException w:name="List Table 4 Accent 3" w:uiPriority="49"/>
-    <w:lsdException w:name="List Table 5 Dark Accent 3" w:uiPriority="50"/>
-    <w:lsdException w:name="List Table 6 Colorful Accent 3" w:uiPriority="51"/>
-    <w:lsdException w:name="List Table 7 Colorful Accent 3" w:uiPriority="52"/>
-    <w:lsdException w:name="List Table 1 Light Accent 4" w:uiPriority="46"/>
-    <w:lsdException w:name="List Table 2 Accent 4" w:uiPriority="47"/>
-    <w:lsdException w:name="List Table 3 Accent 4" w:uiPriority="48"/>
-    <w:lsdException w:name="List Table 4 Accent 4" w:uiPriority="49"/>
-    <w:lsdException w:name="List Table 5 Dark Accent 4" w:uiPriority="50"/>
-    <w:lsdException w:name="List Table 6 Colorful Accent 4" w:uiPriority="51"/>
-    <w:lsdException w:name="List Table 7 Colorful Accent 4" w:uiPriority="52"/>
-    <w:lsdException w:name="List Table 1 Light Accent 5" w:uiPriority="46"/>
-    <w:lsdException w:name="List Table 2 Accent 5" w:uiPriority="47"/>
-    <w:lsdException w:name="List Table 3 Accent 5" w:uiPriority="48"/>
-    <w:lsdException w:name="List Table 4 Accent 5" w:uiPriority="49"/>
-    <w:lsdException w:name="List Table 5 Dark Accent 5" w:uiPriority="50"/>
-    <w:lsdException w:name="List Table 6 Colorful Accent 5" w:uiPriority="51"/>
-    <w:lsdException w:name="List Table 7 Colorful Accent 5" w:uiPriority="52"/>
-    <w:lsdException w:name="List Table 1 Light Accent 6" w:uiPriority="46"/>
-    <w:lsdException w:name="List Table 2 Accent 6" w:uiPriority="47"/>
-    <w:lsdException w:name="List Table 3 Accent 6" w:uiPriority="48"/>
-    <w:lsdException w:name="List Table 4 Accent 6" w:uiPriority="49"/>
-    <w:lsdException w:name="List Table 5 Dark Accent 6" w:uiPriority="50"/>
-    <w:lsdException w:name="List Table 6 Colorful Accent 6" w:uiPriority="51"/>
-    <w:lsdException w:name="List Table 7 Colorful Accent 6" w:uiPriority="52"/>
+  <w:latentStyles w:defLockedState="0" w:defUIPriority="0" w:defSemiHidden="1" w:defUnhideWhenUsed="1" w:defQFormat="0" w:count="267">
+    <w:lsdException w:name="Normal" w:semiHidden="0" w:unhideWhenUsed="0"/>
+    <w:lsdException w:name="heading 1" w:semiHidden="0" w:uiPriority="9" w:unhideWhenUsed="0"/>
+    <w:lsdException w:name="heading 2" w:semiHidden="0" w:unhideWhenUsed="0"/>
+    <w:lsdException w:name="heading 3" w:semiHidden="0" w:unhideWhenUsed="0"/>
+    <w:lsdException w:name="heading 4" w:semiHidden="0" w:unhideWhenUsed="0"/>
+    <w:lsdException w:name="heading 5" w:semiHidden="0" w:unhideWhenUsed="0"/>
+    <w:lsdException w:name="heading 6" w:semiHidden="0" w:unhideWhenUsed="0"/>
+    <w:lsdException w:name="heading 7" w:semiHidden="0"/>
+    <w:lsdException w:name="heading 8" w:semiHidden="0"/>
+    <w:lsdException w:name="heading 9" w:semiHidden="0"/>
+    <w:lsdException w:name="index 2" w:semiHidden="0"/>
+    <w:lsdException w:name="index 3" w:semiHidden="0"/>
+    <w:lsdException w:name="index 4" w:semiHidden="0"/>
+    <w:lsdException w:name="index 5" w:semiHidden="0"/>
+    <w:lsdException w:name="index 6" w:semiHidden="0"/>
+    <w:lsdException w:name="List Number 2" w:semiHidden="0"/>
+    <w:lsdException w:name="List Number 5" w:semiHidden="0"/>
+    <w:lsdException w:name="Title" w:semiHidden="0" w:unhideWhenUsed="0"/>
+    <w:lsdException w:name="Subtitle" w:semiHidden="0" w:unhideWhenUsed="0"/>
+    <w:lsdException w:name="Body Text Indent 3" w:semiHidden="0"/>
+    <w:lsdException w:name="Block Text" w:semiHidden="0"/>
+    <w:lsdException w:name="Hyperlink" w:semiHidden="0" w:uiPriority="99"/>
+    <w:lsdException w:name="FollowedHyperlink" w:semiHidden="0"/>
+    <w:lsdException w:name="Strong" w:semiHidden="0" w:uiPriority="22" w:unhideWhenUsed="0"/>
+    <w:lsdException w:name="Emphasis" w:semiHidden="0" w:uiPriority="20" w:unhideWhenUsed="0"/>
+    <w:lsdException w:name="Normal (Web)" w:uiPriority="99"/>
+    <w:lsdException w:name="Table Grid" w:semiHidden="0" w:unhideWhenUsed="0"/>
+    <w:lsdException w:name="Placeholder Text" w:unhideWhenUsed="0"/>
+    <w:lsdException w:name="No Spacing" w:semiHidden="0" w:unhideWhenUsed="0"/>
+    <w:lsdException w:name="Light Shading" w:semiHidden="0" w:unhideWhenUsed="0"/>
+    <w:lsdException w:name="Light List" w:semiHidden="0" w:unhideWhenUsed="0"/>
+    <w:lsdException w:name="Light Grid" w:semiHidden="0" w:unhideWhenUsed="0"/>
+    <w:lsdException w:name="Medium Shading 1" w:semiHidden="0" w:unhideWhenUsed="0"/>
+    <w:lsdException w:name="Medium Shading 2" w:semiHidden="0" w:unhideWhenUsed="0"/>
+    <w:lsdException w:name="Medium List 1" w:semiHidden="0" w:unhideWhenUsed="0"/>
+    <w:lsdException w:name="Medium List 2" w:semiHidden="0" w:unhideWhenUsed="0"/>
+    <w:lsdException w:name="Medium Grid 1" w:semiHidden="0" w:unhideWhenUsed="0"/>
+    <w:lsdException w:name="Medium Grid 2" w:semiHidden="0" w:unhideWhenUsed="0"/>
+    <w:lsdException w:name="Medium Grid 3" w:semiHidden="0" w:unhideWhenUsed="0"/>
+    <w:lsdException w:name="Dark List" w:semiHidden="0" w:unhideWhenUsed="0"/>
+    <w:lsdException w:name="Colorful Shading" w:semiHidden="0" w:unhideWhenUsed="0"/>
+    <w:lsdException w:name="Colorful List" w:semiHidden="0" w:unhideWhenUsed="0"/>
+    <w:lsdException w:name="Colorful Grid" w:semiHidden="0" w:unhideWhenUsed="0"/>
+    <w:lsdException w:name="Light Shading Accent 1" w:semiHidden="0" w:unhideWhenUsed="0"/>
+    <w:lsdException w:name="Light List Accent 1" w:semiHidden="0" w:unhideWhenUsed="0"/>
+    <w:lsdException w:name="Light Grid Accent 1" w:semiHidden="0" w:unhideWhenUsed="0"/>
+    <w:lsdException w:name="Medium Shading 1 Accent 1" w:semiHidden="0" w:unhideWhenUsed="0"/>
+    <w:lsdException w:name="Medium Shading 2 Accent 1" w:semiHidden="0" w:unhideWhenUsed="0"/>
+    <w:lsdException w:name="Medium List 1 Accent 1" w:semiHidden="0" w:unhideWhenUsed="0"/>
+    <w:lsdException w:name="Revision" w:unhideWhenUsed="0"/>
+    <w:lsdException w:name="List Paragraph" w:semiHidden="0" w:unhideWhenUsed="0"/>
+    <w:lsdException w:name="Quote" w:semiHidden="0" w:unhideWhenUsed="0"/>
+    <w:lsdException w:name="Intense Quote" w:semiHidden="0" w:unhideWhenUsed="0"/>
+    <w:lsdException w:name="Medium List 2 Accent 1" w:semiHidden="0" w:unhideWhenUsed="0"/>
+    <w:lsdException w:name="Medium Grid 1 Accent 1" w:semiHidden="0" w:unhideWhenUsed="0"/>
+    <w:lsdException w:name="Medium Grid 2 Accent 1" w:semiHidden="0" w:unhideWhenUsed="0"/>
+    <w:lsdException w:name="Medium Grid 3 Accent 1" w:semiHidden="0" w:unhideWhenUsed="0"/>
+    <w:lsdException w:name="Dark List Accent 1" w:semiHidden="0" w:unhideWhenUsed="0"/>
+    <w:lsdException w:name="Colorful Shading Accent 1" w:semiHidden="0" w:unhideWhenUsed="0"/>
+    <w:lsdException w:name="Colorful List Accent 1" w:semiHidden="0" w:unhideWhenUsed="0"/>
+    <w:lsdException w:name="Colorful Grid Accent 1" w:semiHidden="0" w:unhideWhenUsed="0"/>
+    <w:lsdException w:name="Light Shading Accent 2" w:semiHidden="0" w:unhideWhenUsed="0"/>
+    <w:lsdException w:name="Light List Accent 2" w:semiHidden="0" w:unhideWhenUsed="0"/>
+    <w:lsdException w:name="Light Grid Accent 2" w:semiHidden="0" w:unhideWhenUsed="0"/>
+    <w:lsdException w:name="Medium Shading 1 Accent 2" w:semiHidden="0" w:unhideWhenUsed="0"/>
+    <w:lsdException w:name="Medium Shading 2 Accent 2" w:semiHidden="0" w:unhideWhenUsed="0"/>
+    <w:lsdException w:name="Medium List 1 Accent 2" w:semiHidden="0" w:unhideWhenUsed="0"/>
+    <w:lsdException w:name="Medium List 2 Accent 2" w:semiHidden="0" w:unhideWhenUsed="0"/>
+    <w:lsdException w:name="Medium Grid 1 Accent 2" w:semiHidden="0" w:unhideWhenUsed="0"/>
+    <w:lsdException w:name="Medium Grid 2 Accent 2" w:semiHidden="0" w:unhideWhenUsed="0"/>
+    <w:lsdException w:name="Medium Grid 3 Accent 2" w:semiHidden="0" w:unhideWhenUsed="0"/>
+    <w:lsdException w:name="Dark List Accent 2" w:semiHidden="0" w:unhideWhenUsed="0"/>
+    <w:lsdException w:name="Colorful Shading Accent 2" w:semiHidden="0" w:unhideWhenUsed="0"/>
+    <w:lsdException w:name="Colorful List Accent 2" w:semiHidden="0" w:unhideWhenUsed="0"/>
+    <w:lsdException w:name="Colorful Grid Accent 2" w:semiHidden="0" w:unhideWhenUsed="0"/>
+    <w:lsdException w:name="Light Shading Accent 3" w:semiHidden="0" w:unhideWhenUsed="0"/>
+    <w:lsdException w:name="Light List Accent 3" w:semiHidden="0" w:unhideWhenUsed="0"/>
+    <w:lsdException w:name="Light Grid Accent 3" w:semiHidden="0" w:unhideWhenUsed="0"/>
+    <w:lsdException w:name="Medium Shading 1 Accent 3" w:semiHidden="0" w:unhideWhenUsed="0"/>
+    <w:lsdException w:name="Medium Shading 2 Accent 3" w:semiHidden="0" w:unhideWhenUsed="0"/>
+    <w:lsdException w:name="Medium List 1 Accent 3" w:semiHidden="0" w:unhideWhenUsed="0"/>
+    <w:lsdException w:name="Medium List 2 Accent 3" w:semiHidden="0" w:unhideWhenUsed="0"/>
+    <w:lsdException w:name="Medium Grid 1 Accent 3" w:semiHidden="0" w:unhideWhenUsed="0"/>
+    <w:lsdException w:name="Medium Grid 2 Accent 3" w:semiHidden="0" w:unhideWhenUsed="0"/>
+    <w:lsdException w:name="Medium Grid 3 Accent 3" w:semiHidden="0" w:unhideWhenUsed="0"/>
+    <w:lsdException w:name="Dark List Accent 3" w:semiHidden="0" w:unhideWhenUsed="0"/>
+    <w:lsdException w:name="Colorful Shading Accent 3" w:semiHidden="0" w:unhideWhenUsed="0"/>
+    <w:lsdException w:name="Colorful List Accent 3" w:semiHidden="0" w:unhideWhenUsed="0"/>
+    <w:lsdException w:name="Colorful Grid Accent 3" w:semiHidden="0" w:unhideWhenUsed="0"/>
+    <w:lsdException w:name="Light Shading Accent 4" w:semiHidden="0" w:unhideWhenUsed="0"/>
+    <w:lsdException w:name="Light List Accent 4" w:semiHidden="0" w:unhideWhenUsed="0"/>
+    <w:lsdException w:name="Light Grid Accent 4" w:semiHidden="0" w:unhideWhenUsed="0"/>
+    <w:lsdException w:name="Medium Shading 1 Accent 4" w:semiHidden="0" w:unhideWhenUsed="0"/>
+    <w:lsdException w:name="Medium Shading 2 Accent 4" w:semiHidden="0" w:unhideWhenUsed="0"/>
+    <w:lsdException w:name="Medium List 1 Accent 4" w:semiHidden="0" w:unhideWhenUsed="0"/>
+    <w:lsdException w:name="Medium List 2 Accent 4" w:semiHidden="0" w:unhideWhenUsed="0"/>
+    <w:lsdException w:name="Medium Grid 1 Accent 4" w:semiHidden="0" w:unhideWhenUsed="0"/>
+    <w:lsdException w:name="Medium Grid 2 Accent 4" w:semiHidden="0" w:unhideWhenUsed="0"/>
+    <w:lsdException w:name="Medium Grid 3 Accent 4" w:semiHidden="0" w:unhideWhenUsed="0"/>
+    <w:lsdException w:name="Dark List Accent 4" w:semiHidden="0" w:unhideWhenUsed="0"/>
+    <w:lsdException w:name="Colorful Shading Accent 4" w:semiHidden="0" w:unhideWhenUsed="0"/>
+    <w:lsdException w:name="Colorful List Accent 4" w:semiHidden="0" w:unhideWhenUsed="0"/>
+    <w:lsdException w:name="Colorful Grid Accent 4" w:semiHidden="0" w:unhideWhenUsed="0"/>
+    <w:lsdException w:name="Light Shading Accent 5" w:semiHidden="0" w:unhideWhenUsed="0"/>
+    <w:lsdException w:name="Light List Accent 5" w:semiHidden="0" w:unhideWhenUsed="0"/>
+    <w:lsdException w:name="Light Grid Accent 5" w:semiHidden="0" w:unhideWhenUsed="0"/>
+    <w:lsdException w:name="Medium Shading 1 Accent 5" w:semiHidden="0" w:unhideWhenUsed="0"/>
+    <w:lsdException w:name="Medium Shading 2 Accent 5" w:semiHidden="0" w:unhideWhenUsed="0"/>
+    <w:lsdException w:name="Medium List 1 Accent 5" w:semiHidden="0" w:unhideWhenUsed="0"/>
+    <w:lsdException w:name="Medium List 2 Accent 5" w:semiHidden="0" w:unhideWhenUsed="0"/>
+    <w:lsdException w:name="Medium Grid 1 Accent 5" w:semiHidden="0" w:unhideWhenUsed="0"/>
+    <w:lsdException w:name="Medium Grid 2 Accent 5" w:semiHidden="0" w:unhideWhenUsed="0"/>
+    <w:lsdException w:name="Medium Grid 3 Accent 5" w:semiHidden="0" w:unhideWhenUsed="0"/>
+    <w:lsdException w:name="Dark List Accent 5" w:semiHidden="0" w:unhideWhenUsed="0"/>
+    <w:lsdException w:name="Colorful Shading Accent 5" w:semiHidden="0" w:unhideWhenUsed="0"/>
+    <w:lsdException w:name="Colorful List Accent 5" w:semiHidden="0" w:unhideWhenUsed="0"/>
+    <w:lsdException w:name="Colorful Grid Accent 5" w:semiHidden="0" w:unhideWhenUsed="0"/>
+    <w:lsdException w:name="Light Shading Accent 6" w:semiHidden="0" w:unhideWhenUsed="0"/>
+    <w:lsdException w:name="Light List Accent 6" w:semiHidden="0" w:unhideWhenUsed="0"/>
+    <w:lsdException w:name="Light Grid Accent 6" w:semiHidden="0" w:unhideWhenUsed="0"/>
+    <w:lsdException w:name="Medium Shading 1 Accent 6" w:semiHidden="0" w:unhideWhenUsed="0"/>
+    <w:lsdException w:name="Medium Shading 2 Accent 6" w:semiHidden="0" w:unhideWhenUsed="0"/>
+    <w:lsdException w:name="Medium List 1 Accent 6" w:semiHidden="0" w:unhideWhenUsed="0"/>
+    <w:lsdException w:name="Medium List 2 Accent 6" w:semiHidden="0" w:unhideWhenUsed="0"/>
+    <w:lsdException w:name="Medium Grid 1 Accent 6" w:semiHidden="0" w:unhideWhenUsed="0"/>
+    <w:lsdException w:name="Medium Grid 2 Accent 6" w:semiHidden="0" w:unhideWhenUsed="0"/>
+    <w:lsdException w:name="Medium Grid 3 Accent 6" w:semiHidden="0" w:unhideWhenUsed="0"/>
+    <w:lsdException w:name="Dark List Accent 6" w:semiHidden="0" w:unhideWhenUsed="0"/>
+    <w:lsdException w:name="Colorful Shading Accent 6" w:semiHidden="0" w:unhideWhenUsed="0"/>
+    <w:lsdException w:name="Colorful List Accent 6" w:semiHidden="0" w:unhideWhenUsed="0"/>
+    <w:lsdException w:name="Colorful Grid Accent 6" w:semiHidden="0" w:unhideWhenUsed="0"/>
+    <w:lsdException w:name="Subtle Emphasis" w:semiHidden="0" w:unhideWhenUsed="0"/>
+    <w:lsdException w:name="Intense Emphasis" w:semiHidden="0" w:unhideWhenUsed="0"/>
+    <w:lsdException w:name="Subtle Reference" w:semiHidden="0" w:unhideWhenUsed="0"/>
+    <w:lsdException w:name="Intense Reference" w:semiHidden="0" w:unhideWhenUsed="0"/>
+    <w:lsdException w:name="Book Title" w:semiHidden="0" w:unhideWhenUsed="0"/>
   </w:latentStyles>
   <w:style w:type="paragraph" w:default="1" w:styleId="Normal">
     <w:name w:val="Normal"/>
@@ -23929,6 +23732,7 @@
       <w:lang w:val="es-MX"/>
     </w:rPr>
     <w:tblPr>
+      <w:tblInd w:w="0" w:type="dxa"/>
       <w:tblBorders>
         <w:top w:val="single" w:sz="4" w:space="0" w:color="000000" w:themeColor="text1"/>
         <w:left w:val="single" w:sz="4" w:space="0" w:color="000000" w:themeColor="text1"/>
@@ -23937,6 +23741,12 @@
         <w:insideH w:val="single" w:sz="4" w:space="0" w:color="000000" w:themeColor="text1"/>
         <w:insideV w:val="single" w:sz="4" w:space="0" w:color="000000" w:themeColor="text1"/>
       </w:tblBorders>
+      <w:tblCellMar>
+        <w:top w:w="0" w:type="dxa"/>
+        <w:left w:w="108" w:type="dxa"/>
+        <w:bottom w:w="0" w:type="dxa"/>
+        <w:right w:w="108" w:type="dxa"/>
+      </w:tblCellMar>
     </w:tblPr>
   </w:style>
   <w:style w:type="paragraph" w:styleId="Prrafodelista">
@@ -24085,6 +23895,7 @@
       <w:lang w:val="es-MX"/>
     </w:rPr>
     <w:tblPr>
+      <w:tblInd w:w="0" w:type="dxa"/>
       <w:tblBorders>
         <w:top w:val="single" w:sz="4" w:space="0" w:color="000000" w:themeColor="text1"/>
         <w:left w:val="single" w:sz="4" w:space="0" w:color="000000" w:themeColor="text1"/>
@@ -24093,6 +23904,12 @@
         <w:insideH w:val="single" w:sz="4" w:space="0" w:color="000000" w:themeColor="text1"/>
         <w:insideV w:val="single" w:sz="4" w:space="0" w:color="000000" w:themeColor="text1"/>
       </w:tblBorders>
+      <w:tblCellMar>
+        <w:top w:w="0" w:type="dxa"/>
+        <w:left w:w="108" w:type="dxa"/>
+        <w:bottom w:w="0" w:type="dxa"/>
+        <w:right w:w="108" w:type="dxa"/>
+      </w:tblCellMar>
     </w:tblPr>
   </w:style>
   <w:style w:type="table" w:customStyle="1" w:styleId="Tablaconcuadrcula2">
@@ -24109,6 +23926,7 @@
       <w:lang w:val="es-MX"/>
     </w:rPr>
     <w:tblPr>
+      <w:tblInd w:w="0" w:type="dxa"/>
       <w:tblBorders>
         <w:top w:val="single" w:sz="4" w:space="0" w:color="000000" w:themeColor="text1"/>
         <w:left w:val="single" w:sz="4" w:space="0" w:color="000000" w:themeColor="text1"/>
@@ -24117,6 +23935,12 @@
         <w:insideH w:val="single" w:sz="4" w:space="0" w:color="000000" w:themeColor="text1"/>
         <w:insideV w:val="single" w:sz="4" w:space="0" w:color="000000" w:themeColor="text1"/>
       </w:tblBorders>
+      <w:tblCellMar>
+        <w:top w:w="0" w:type="dxa"/>
+        <w:left w:w="108" w:type="dxa"/>
+        <w:bottom w:w="0" w:type="dxa"/>
+        <w:right w:w="108" w:type="dxa"/>
+      </w:tblCellMar>
     </w:tblPr>
   </w:style>
   <w:style w:type="table" w:customStyle="1" w:styleId="Tablaconcuadrcula3">
@@ -24133,6 +23957,7 @@
       <w:lang w:val="es-MX"/>
     </w:rPr>
     <w:tblPr>
+      <w:tblInd w:w="0" w:type="dxa"/>
       <w:tblBorders>
         <w:top w:val="single" w:sz="4" w:space="0" w:color="000000" w:themeColor="text1"/>
         <w:left w:val="single" w:sz="4" w:space="0" w:color="000000" w:themeColor="text1"/>
@@ -24141,6 +23966,645 @@
         <w:insideH w:val="single" w:sz="4" w:space="0" w:color="000000" w:themeColor="text1"/>
         <w:insideV w:val="single" w:sz="4" w:space="0" w:color="000000" w:themeColor="text1"/>
       </w:tblBorders>
+      <w:tblCellMar>
+        <w:top w:w="0" w:type="dxa"/>
+        <w:left w:w="108" w:type="dxa"/>
+        <w:bottom w:w="0" w:type="dxa"/>
+        <w:right w:w="108" w:type="dxa"/>
+      </w:tblCellMar>
+    </w:tblPr>
+  </w:style>
+  <w:style w:type="character" w:styleId="Hipervnculovisitado">
+    <w:name w:val="FollowedHyperlink"/>
+    <w:basedOn w:val="Fuentedeprrafopredeter"/>
+    <w:rsid w:val="00A01EFA"/>
+    <w:rPr>
+      <w:color w:val="800080" w:themeColor="followedHyperlink"/>
+      <w:u w:val="single"/>
+    </w:rPr>
+  </w:style>
+</w:styles>
+</file>
+
+<file path=word/stylesWithEffects.xml><?xml version="1.0" encoding="utf-8"?>
+<w:styles xmlns:wpc="http://schemas.microsoft.com/office/word/2010/wordprocessingCanvas" xmlns:mc="http://schemas.openxmlformats.org/markup-compatibility/2006" xmlns:o="urn:schemas-microsoft-com:office:office" xmlns:r="http://schemas.openxmlformats.org/officeDocument/2006/relationships" xmlns:m="http://schemas.openxmlformats.org/officeDocument/2006/math" xmlns:v="urn:schemas-microsoft-com:vml" xmlns:wp14="http://schemas.microsoft.com/office/word/2010/wordprocessingDrawing" xmlns:wp="http://schemas.openxmlformats.org/drawingml/2006/wordprocessingDrawing" xmlns:w10="urn:schemas-microsoft-com:office:word" xmlns:w="http://schemas.openxmlformats.org/wordprocessingml/2006/main" xmlns:w14="http://schemas.microsoft.com/office/word/2010/wordml" xmlns:wpg="http://schemas.microsoft.com/office/word/2010/wordprocessingGroup" xmlns:wpi="http://schemas.microsoft.com/office/word/2010/wordprocessingInk" xmlns:wne="http://schemas.microsoft.com/office/word/2006/wordml" xmlns:wps="http://schemas.microsoft.com/office/word/2010/wordprocessingShape" mc:Ignorable="w14 wp14">
+  <w:docDefaults>
+    <w:rPrDefault>
+      <w:rPr>
+        <w:rFonts w:asciiTheme="minorHAnsi" w:eastAsiaTheme="minorHAnsi" w:hAnsiTheme="minorHAnsi" w:cstheme="minorBidi"/>
+        <w:sz w:val="24"/>
+        <w:szCs w:val="24"/>
+        <w:lang w:val="es-ES_tradnl" w:eastAsia="en-US" w:bidi="ar-SA"/>
+      </w:rPr>
+    </w:rPrDefault>
+    <w:pPrDefault>
+      <w:pPr>
+        <w:spacing w:after="200"/>
+      </w:pPr>
+    </w:pPrDefault>
+  </w:docDefaults>
+  <w:latentStyles w:defLockedState="0" w:defUIPriority="0" w:defSemiHidden="1" w:defUnhideWhenUsed="1" w:defQFormat="0" w:count="267">
+    <w:lsdException w:name="Normal" w:semiHidden="0" w:unhideWhenUsed="0"/>
+    <w:lsdException w:name="heading 1" w:semiHidden="0" w:uiPriority="9" w:unhideWhenUsed="0"/>
+    <w:lsdException w:name="heading 2" w:semiHidden="0" w:unhideWhenUsed="0"/>
+    <w:lsdException w:name="heading 3" w:semiHidden="0" w:unhideWhenUsed="0"/>
+    <w:lsdException w:name="heading 4" w:semiHidden="0" w:unhideWhenUsed="0"/>
+    <w:lsdException w:name="heading 5" w:semiHidden="0" w:unhideWhenUsed="0"/>
+    <w:lsdException w:name="heading 6" w:semiHidden="0" w:unhideWhenUsed="0"/>
+    <w:lsdException w:name="heading 7" w:semiHidden="0"/>
+    <w:lsdException w:name="heading 8" w:semiHidden="0"/>
+    <w:lsdException w:name="heading 9" w:semiHidden="0"/>
+    <w:lsdException w:name="index 2" w:semiHidden="0"/>
+    <w:lsdException w:name="index 3" w:semiHidden="0"/>
+    <w:lsdException w:name="index 4" w:semiHidden="0"/>
+    <w:lsdException w:name="index 5" w:semiHidden="0"/>
+    <w:lsdException w:name="index 6" w:semiHidden="0"/>
+    <w:lsdException w:name="List Number 2" w:semiHidden="0"/>
+    <w:lsdException w:name="List Number 5" w:semiHidden="0"/>
+    <w:lsdException w:name="Title" w:semiHidden="0" w:unhideWhenUsed="0"/>
+    <w:lsdException w:name="Subtitle" w:semiHidden="0" w:unhideWhenUsed="0"/>
+    <w:lsdException w:name="Body Text Indent 3" w:semiHidden="0"/>
+    <w:lsdException w:name="Block Text" w:semiHidden="0"/>
+    <w:lsdException w:name="Hyperlink" w:semiHidden="0" w:uiPriority="99"/>
+    <w:lsdException w:name="FollowedHyperlink" w:semiHidden="0"/>
+    <w:lsdException w:name="Strong" w:semiHidden="0" w:uiPriority="22" w:unhideWhenUsed="0"/>
+    <w:lsdException w:name="Emphasis" w:semiHidden="0" w:uiPriority="20" w:unhideWhenUsed="0"/>
+    <w:lsdException w:name="Normal (Web)" w:uiPriority="99"/>
+    <w:lsdException w:name="Table Grid" w:semiHidden="0" w:unhideWhenUsed="0"/>
+    <w:lsdException w:name="Placeholder Text" w:unhideWhenUsed="0"/>
+    <w:lsdException w:name="No Spacing" w:semiHidden="0" w:unhideWhenUsed="0"/>
+    <w:lsdException w:name="Light Shading" w:semiHidden="0" w:unhideWhenUsed="0"/>
+    <w:lsdException w:name="Light List" w:semiHidden="0" w:unhideWhenUsed="0"/>
+    <w:lsdException w:name="Light Grid" w:semiHidden="0" w:unhideWhenUsed="0"/>
+    <w:lsdException w:name="Medium Shading 1" w:semiHidden="0" w:unhideWhenUsed="0"/>
+    <w:lsdException w:name="Medium Shading 2" w:semiHidden="0" w:unhideWhenUsed="0"/>
+    <w:lsdException w:name="Medium List 1" w:semiHidden="0" w:unhideWhenUsed="0"/>
+    <w:lsdException w:name="Medium List 2" w:semiHidden="0" w:unhideWhenUsed="0"/>
+    <w:lsdException w:name="Medium Grid 1" w:semiHidden="0" w:unhideWhenUsed="0"/>
+    <w:lsdException w:name="Medium Grid 2" w:semiHidden="0" w:unhideWhenUsed="0"/>
+    <w:lsdException w:name="Medium Grid 3" w:semiHidden="0" w:unhideWhenUsed="0"/>
+    <w:lsdException w:name="Dark List" w:semiHidden="0" w:unhideWhenUsed="0"/>
+    <w:lsdException w:name="Colorful Shading" w:semiHidden="0" w:unhideWhenUsed="0"/>
+    <w:lsdException w:name="Colorful List" w:semiHidden="0" w:unhideWhenUsed="0"/>
+    <w:lsdException w:name="Colorful Grid" w:semiHidden="0" w:unhideWhenUsed="0"/>
+    <w:lsdException w:name="Light Shading Accent 1" w:semiHidden="0" w:unhideWhenUsed="0"/>
+    <w:lsdException w:name="Light List Accent 1" w:semiHidden="0" w:unhideWhenUsed="0"/>
+    <w:lsdException w:name="Light Grid Accent 1" w:semiHidden="0" w:unhideWhenUsed="0"/>
+    <w:lsdException w:name="Medium Shading 1 Accent 1" w:semiHidden="0" w:unhideWhenUsed="0"/>
+    <w:lsdException w:name="Medium Shading 2 Accent 1" w:semiHidden="0" w:unhideWhenUsed="0"/>
+    <w:lsdException w:name="Medium List 1 Accent 1" w:semiHidden="0" w:unhideWhenUsed="0"/>
+    <w:lsdException w:name="Revision" w:unhideWhenUsed="0"/>
+    <w:lsdException w:name="List Paragraph" w:semiHidden="0" w:unhideWhenUsed="0"/>
+    <w:lsdException w:name="Quote" w:semiHidden="0" w:unhideWhenUsed="0"/>
+    <w:lsdException w:name="Intense Quote" w:semiHidden="0" w:unhideWhenUsed="0"/>
+    <w:lsdException w:name="Medium List 2 Accent 1" w:semiHidden="0" w:unhideWhenUsed="0"/>
+    <w:lsdException w:name="Medium Grid 1 Accent 1" w:semiHidden="0" w:unhideWhenUsed="0"/>
+    <w:lsdException w:name="Medium Grid 2 Accent 1" w:semiHidden="0" w:unhideWhenUsed="0"/>
+    <w:lsdException w:name="Medium Grid 3 Accent 1" w:semiHidden="0" w:unhideWhenUsed="0"/>
+    <w:lsdException w:name="Dark List Accent 1" w:semiHidden="0" w:unhideWhenUsed="0"/>
+    <w:lsdException w:name="Colorful Shading Accent 1" w:semiHidden="0" w:unhideWhenUsed="0"/>
+    <w:lsdException w:name="Colorful List Accent 1" w:semiHidden="0" w:unhideWhenUsed="0"/>
+    <w:lsdException w:name="Colorful Grid Accent 1" w:semiHidden="0" w:unhideWhenUsed="0"/>
+    <w:lsdException w:name="Light Shading Accent 2" w:semiHidden="0" w:unhideWhenUsed="0"/>
+    <w:lsdException w:name="Light List Accent 2" w:semiHidden="0" w:unhideWhenUsed="0"/>
+    <w:lsdException w:name="Light Grid Accent 2" w:semiHidden="0" w:unhideWhenUsed="0"/>
+    <w:lsdException w:name="Medium Shading 1 Accent 2" w:semiHidden="0" w:unhideWhenUsed="0"/>
+    <w:lsdException w:name="Medium Shading 2 Accent 2" w:semiHidden="0" w:unhideWhenUsed="0"/>
+    <w:lsdException w:name="Medium List 1 Accent 2" w:semiHidden="0" w:unhideWhenUsed="0"/>
+    <w:lsdException w:name="Medium List 2 Accent 2" w:semiHidden="0" w:unhideWhenUsed="0"/>
+    <w:lsdException w:name="Medium Grid 1 Accent 2" w:semiHidden="0" w:unhideWhenUsed="0"/>
+    <w:lsdException w:name="Medium Grid 2 Accent 2" w:semiHidden="0" w:unhideWhenUsed="0"/>
+    <w:lsdException w:name="Medium Grid 3 Accent 2" w:semiHidden="0" w:unhideWhenUsed="0"/>
+    <w:lsdException w:name="Dark List Accent 2" w:semiHidden="0" w:unhideWhenUsed="0"/>
+    <w:lsdException w:name="Colorful Shading Accent 2" w:semiHidden="0" w:unhideWhenUsed="0"/>
+    <w:lsdException w:name="Colorful List Accent 2" w:semiHidden="0" w:unhideWhenUsed="0"/>
+    <w:lsdException w:name="Colorful Grid Accent 2" w:semiHidden="0" w:unhideWhenUsed="0"/>
+    <w:lsdException w:name="Light Shading Accent 3" w:semiHidden="0" w:unhideWhenUsed="0"/>
+    <w:lsdException w:name="Light List Accent 3" w:semiHidden="0" w:unhideWhenUsed="0"/>
+    <w:lsdException w:name="Light Grid Accent 3" w:semiHidden="0" w:unhideWhenUsed="0"/>
+    <w:lsdException w:name="Medium Shading 1 Accent 3" w:semiHidden="0" w:unhideWhenUsed="0"/>
+    <w:lsdException w:name="Medium Shading 2 Accent 3" w:semiHidden="0" w:unhideWhenUsed="0"/>
+    <w:lsdException w:name="Medium List 1 Accent 3" w:semiHidden="0" w:unhideWhenUsed="0"/>
+    <w:lsdException w:name="Medium List 2 Accent 3" w:semiHidden="0" w:unhideWhenUsed="0"/>
+    <w:lsdException w:name="Medium Grid 1 Accent 3" w:semiHidden="0" w:unhideWhenUsed="0"/>
+    <w:lsdException w:name="Medium Grid 2 Accent 3" w:semiHidden="0" w:unhideWhenUsed="0"/>
+    <w:lsdException w:name="Medium Grid 3 Accent 3" w:semiHidden="0" w:unhideWhenUsed="0"/>
+    <w:lsdException w:name="Dark List Accent 3" w:semiHidden="0" w:unhideWhenUsed="0"/>
+    <w:lsdException w:name="Colorful Shading Accent 3" w:semiHidden="0" w:unhideWhenUsed="0"/>
+    <w:lsdException w:name="Colorful List Accent 3" w:semiHidden="0" w:unhideWhenUsed="0"/>
+    <w:lsdException w:name="Colorful Grid Accent 3" w:semiHidden="0" w:unhideWhenUsed="0"/>
+    <w:lsdException w:name="Light Shading Accent 4" w:semiHidden="0" w:unhideWhenUsed="0"/>
+    <w:lsdException w:name="Light List Accent 4" w:semiHidden="0" w:unhideWhenUsed="0"/>
+    <w:lsdException w:name="Light Grid Accent 4" w:semiHidden="0" w:unhideWhenUsed="0"/>
+    <w:lsdException w:name="Medium Shading 1 Accent 4" w:semiHidden="0" w:unhideWhenUsed="0"/>
+    <w:lsdException w:name="Medium Shading 2 Accent 4" w:semiHidden="0" w:unhideWhenUsed="0"/>
+    <w:lsdException w:name="Medium List 1 Accent 4" w:semiHidden="0" w:unhideWhenUsed="0"/>
+    <w:lsdException w:name="Medium List 2 Accent 4" w:semiHidden="0" w:unhideWhenUsed="0"/>
+    <w:lsdException w:name="Medium Grid 1 Accent 4" w:semiHidden="0" w:unhideWhenUsed="0"/>
+    <w:lsdException w:name="Medium Grid 2 Accent 4" w:semiHidden="0" w:unhideWhenUsed="0"/>
+    <w:lsdException w:name="Medium Grid 3 Accent 4" w:semiHidden="0" w:unhideWhenUsed="0"/>
+    <w:lsdException w:name="Dark List Accent 4" w:semiHidden="0" w:unhideWhenUsed="0"/>
+    <w:lsdException w:name="Colorful Shading Accent 4" w:semiHidden="0" w:unhideWhenUsed="0"/>
+    <w:lsdException w:name="Colorful List Accent 4" w:semiHidden="0" w:unhideWhenUsed="0"/>
+    <w:lsdException w:name="Colorful Grid Accent 4" w:semiHidden="0" w:unhideWhenUsed="0"/>
+    <w:lsdException w:name="Light Shading Accent 5" w:semiHidden="0" w:unhideWhenUsed="0"/>
+    <w:lsdException w:name="Light List Accent 5" w:semiHidden="0" w:unhideWhenUsed="0"/>
+    <w:lsdException w:name="Light Grid Accent 5" w:semiHidden="0" w:unhideWhenUsed="0"/>
+    <w:lsdException w:name="Medium Shading 1 Accent 5" w:semiHidden="0" w:unhideWhenUsed="0"/>
+    <w:lsdException w:name="Medium Shading 2 Accent 5" w:semiHidden="0" w:unhideWhenUsed="0"/>
+    <w:lsdException w:name="Medium List 1 Accent 5" w:semiHidden="0" w:unhideWhenUsed="0"/>
+    <w:lsdException w:name="Medium List 2 Accent 5" w:semiHidden="0" w:unhideWhenUsed="0"/>
+    <w:lsdException w:name="Medium Grid 1 Accent 5" w:semiHidden="0" w:unhideWhenUsed="0"/>
+    <w:lsdException w:name="Medium Grid 2 Accent 5" w:semiHidden="0" w:unhideWhenUsed="0"/>
+    <w:lsdException w:name="Medium Grid 3 Accent 5" w:semiHidden="0" w:unhideWhenUsed="0"/>
+    <w:lsdException w:name="Dark List Accent 5" w:semiHidden="0" w:unhideWhenUsed="0"/>
+    <w:lsdException w:name="Colorful Shading Accent 5" w:semiHidden="0" w:unhideWhenUsed="0"/>
+    <w:lsdException w:name="Colorful List Accent 5" w:semiHidden="0" w:unhideWhenUsed="0"/>
+    <w:lsdException w:name="Colorful Grid Accent 5" w:semiHidden="0" w:unhideWhenUsed="0"/>
+    <w:lsdException w:name="Light Shading Accent 6" w:semiHidden="0" w:unhideWhenUsed="0"/>
+    <w:lsdException w:name="Light List Accent 6" w:semiHidden="0" w:unhideWhenUsed="0"/>
+    <w:lsdException w:name="Light Grid Accent 6" w:semiHidden="0" w:unhideWhenUsed="0"/>
+    <w:lsdException w:name="Medium Shading 1 Accent 6" w:semiHidden="0" w:unhideWhenUsed="0"/>
+    <w:lsdException w:name="Medium Shading 2 Accent 6" w:semiHidden="0" w:unhideWhenUsed="0"/>
+    <w:lsdException w:name="Medium List 1 Accent 6" w:semiHidden="0" w:unhideWhenUsed="0"/>
+    <w:lsdException w:name="Medium List 2 Accent 6" w:semiHidden="0" w:unhideWhenUsed="0"/>
+    <w:lsdException w:name="Medium Grid 1 Accent 6" w:semiHidden="0" w:unhideWhenUsed="0"/>
+    <w:lsdException w:name="Medium Grid 2 Accent 6" w:semiHidden="0" w:unhideWhenUsed="0"/>
+    <w:lsdException w:name="Medium Grid 3 Accent 6" w:semiHidden="0" w:unhideWhenUsed="0"/>
+    <w:lsdException w:name="Dark List Accent 6" w:semiHidden="0" w:unhideWhenUsed="0"/>
+    <w:lsdException w:name="Colorful Shading Accent 6" w:semiHidden="0" w:unhideWhenUsed="0"/>
+    <w:lsdException w:name="Colorful List Accent 6" w:semiHidden="0" w:unhideWhenUsed="0"/>
+    <w:lsdException w:name="Colorful Grid Accent 6" w:semiHidden="0" w:unhideWhenUsed="0"/>
+    <w:lsdException w:name="Subtle Emphasis" w:semiHidden="0" w:unhideWhenUsed="0"/>
+    <w:lsdException w:name="Intense Emphasis" w:semiHidden="0" w:unhideWhenUsed="0"/>
+    <w:lsdException w:name="Subtle Reference" w:semiHidden="0" w:unhideWhenUsed="0"/>
+    <w:lsdException w:name="Intense Reference" w:semiHidden="0" w:unhideWhenUsed="0"/>
+    <w:lsdException w:name="Book Title" w:semiHidden="0" w:unhideWhenUsed="0"/>
+  </w:latentStyles>
+  <w:style w:type="paragraph" w:default="1" w:styleId="Normal">
+    <w:name w:val="Normal"/>
+    <w:qFormat/>
+    <w:rsid w:val="00F92D03"/>
+  </w:style>
+  <w:style w:type="paragraph" w:styleId="Ttulo1">
+    <w:name w:val="heading 1"/>
+    <w:basedOn w:val="Normal"/>
+    <w:link w:val="Ttulo1Car"/>
+    <w:uiPriority w:val="9"/>
+    <w:rsid w:val="0099027B"/>
+    <w:pPr>
+      <w:spacing w:beforeLines="1" w:afterLines="1"/>
+      <w:outlineLvl w:val="0"/>
+    </w:pPr>
+    <w:rPr>
+      <w:rFonts w:ascii="Times" w:hAnsi="Times"/>
+      <w:b/>
+      <w:kern w:val="36"/>
+      <w:sz w:val="48"/>
+      <w:szCs w:val="20"/>
+      <w:lang w:eastAsia="es-ES_tradnl"/>
+    </w:rPr>
+  </w:style>
+  <w:style w:type="paragraph" w:styleId="Ttulo3">
+    <w:name w:val="heading 3"/>
+    <w:basedOn w:val="Normal"/>
+    <w:next w:val="Normal"/>
+    <w:link w:val="Ttulo3Car"/>
+    <w:rsid w:val="00B2419E"/>
+    <w:pPr>
+      <w:keepNext/>
+      <w:keepLines/>
+      <w:spacing w:before="200" w:after="0"/>
+      <w:outlineLvl w:val="2"/>
+    </w:pPr>
+    <w:rPr>
+      <w:rFonts w:asciiTheme="majorHAnsi" w:eastAsiaTheme="majorEastAsia" w:hAnsiTheme="majorHAnsi" w:cstheme="majorBidi"/>
+      <w:b/>
+      <w:bCs/>
+      <w:color w:val="4F81BD" w:themeColor="accent1"/>
+    </w:rPr>
+  </w:style>
+  <w:style w:type="paragraph" w:styleId="Ttulo5">
+    <w:name w:val="heading 5"/>
+    <w:basedOn w:val="Normal"/>
+    <w:next w:val="Normal"/>
+    <w:link w:val="Ttulo5Car"/>
+    <w:rsid w:val="005D3558"/>
+    <w:pPr>
+      <w:keepNext/>
+      <w:keepLines/>
+      <w:spacing w:before="200" w:after="0"/>
+      <w:outlineLvl w:val="4"/>
+    </w:pPr>
+    <w:rPr>
+      <w:rFonts w:asciiTheme="majorHAnsi" w:eastAsiaTheme="majorEastAsia" w:hAnsiTheme="majorHAnsi" w:cstheme="majorBidi"/>
+      <w:color w:val="243F60" w:themeColor="accent1" w:themeShade="7F"/>
+    </w:rPr>
+  </w:style>
+  <w:style w:type="character" w:default="1" w:styleId="Fuentedeprrafopredeter">
+    <w:name w:val="Default Paragraph Font"/>
+    <w:uiPriority w:val="1"/>
+    <w:semiHidden/>
+    <w:unhideWhenUsed/>
+  </w:style>
+  <w:style w:type="table" w:default="1" w:styleId="Tablanormal">
+    <w:name w:val="Normal Table"/>
+    <w:uiPriority w:val="99"/>
+    <w:semiHidden/>
+    <w:unhideWhenUsed/>
+    <w:tblPr>
+      <w:tblInd w:w="0" w:type="dxa"/>
+      <w:tblCellMar>
+        <w:top w:w="0" w:type="dxa"/>
+        <w:left w:w="108" w:type="dxa"/>
+        <w:bottom w:w="0" w:type="dxa"/>
+        <w:right w:w="108" w:type="dxa"/>
+      </w:tblCellMar>
+    </w:tblPr>
+  </w:style>
+  <w:style w:type="numbering" w:default="1" w:styleId="Sinlista">
+    <w:name w:val="No List"/>
+    <w:uiPriority w:val="99"/>
+    <w:semiHidden/>
+    <w:unhideWhenUsed/>
+  </w:style>
+  <w:style w:type="paragraph" w:styleId="Encabezado">
+    <w:name w:val="header"/>
+    <w:basedOn w:val="Normal"/>
+    <w:link w:val="EncabezadoCar"/>
+    <w:uiPriority w:val="99"/>
+    <w:unhideWhenUsed/>
+    <w:rsid w:val="002973CB"/>
+    <w:pPr>
+      <w:tabs>
+        <w:tab w:val="center" w:pos="4252"/>
+        <w:tab w:val="right" w:pos="8504"/>
+      </w:tabs>
+      <w:spacing w:after="0"/>
+    </w:pPr>
+  </w:style>
+  <w:style w:type="character" w:customStyle="1" w:styleId="EncabezadoCar">
+    <w:name w:val="Encabezado Car"/>
+    <w:basedOn w:val="Fuentedeprrafopredeter"/>
+    <w:link w:val="Encabezado"/>
+    <w:uiPriority w:val="99"/>
+    <w:rsid w:val="002973CB"/>
+  </w:style>
+  <w:style w:type="paragraph" w:styleId="Piedepgina">
+    <w:name w:val="footer"/>
+    <w:basedOn w:val="Normal"/>
+    <w:link w:val="PiedepginaCar"/>
+    <w:uiPriority w:val="99"/>
+    <w:unhideWhenUsed/>
+    <w:rsid w:val="002973CB"/>
+    <w:pPr>
+      <w:tabs>
+        <w:tab w:val="center" w:pos="4252"/>
+        <w:tab w:val="right" w:pos="8504"/>
+      </w:tabs>
+      <w:spacing w:after="0"/>
+    </w:pPr>
+  </w:style>
+  <w:style w:type="character" w:customStyle="1" w:styleId="PiedepginaCar">
+    <w:name w:val="Pie de página Car"/>
+    <w:basedOn w:val="Fuentedeprrafopredeter"/>
+    <w:link w:val="Piedepgina"/>
+    <w:uiPriority w:val="99"/>
+    <w:rsid w:val="002973CB"/>
+  </w:style>
+  <w:style w:type="paragraph" w:styleId="Textocomentario">
+    <w:name w:val="annotation text"/>
+    <w:basedOn w:val="Normal"/>
+    <w:link w:val="TextocomentarioCar"/>
+    <w:uiPriority w:val="99"/>
+    <w:unhideWhenUsed/>
+    <w:rsid w:val="00C321B7"/>
+    <w:rPr>
+      <w:rFonts w:ascii="Calibri" w:eastAsia="Calibri" w:hAnsi="Calibri" w:cs="Times New Roman"/>
+      <w:sz w:val="20"/>
+      <w:szCs w:val="20"/>
+      <w:lang w:val="es-MX"/>
+    </w:rPr>
+  </w:style>
+  <w:style w:type="character" w:customStyle="1" w:styleId="TextocomentarioCar">
+    <w:name w:val="Texto comentario Car"/>
+    <w:basedOn w:val="Fuentedeprrafopredeter"/>
+    <w:link w:val="Textocomentario"/>
+    <w:uiPriority w:val="99"/>
+    <w:rsid w:val="00C321B7"/>
+    <w:rPr>
+      <w:rFonts w:ascii="Calibri" w:eastAsia="Calibri" w:hAnsi="Calibri" w:cs="Times New Roman"/>
+      <w:sz w:val="20"/>
+      <w:szCs w:val="20"/>
+      <w:lang w:val="es-MX"/>
+    </w:rPr>
+  </w:style>
+  <w:style w:type="character" w:customStyle="1" w:styleId="ilad">
+    <w:name w:val="il_ad"/>
+    <w:basedOn w:val="Fuentedeprrafopredeter"/>
+    <w:rsid w:val="00F66A8B"/>
+  </w:style>
+  <w:style w:type="paragraph" w:styleId="NormalWeb">
+    <w:name w:val="Normal (Web)"/>
+    <w:basedOn w:val="Normal"/>
+    <w:uiPriority w:val="99"/>
+    <w:rsid w:val="000040E5"/>
+    <w:pPr>
+      <w:spacing w:beforeLines="1" w:afterLines="1"/>
+    </w:pPr>
+    <w:rPr>
+      <w:rFonts w:ascii="Times" w:hAnsi="Times" w:cs="Times New Roman"/>
+      <w:sz w:val="20"/>
+      <w:szCs w:val="20"/>
+      <w:lang w:eastAsia="es-ES_tradnl"/>
+    </w:rPr>
+  </w:style>
+  <w:style w:type="character" w:styleId="Textoennegrita">
+    <w:name w:val="Strong"/>
+    <w:basedOn w:val="Fuentedeprrafopredeter"/>
+    <w:uiPriority w:val="22"/>
+    <w:rsid w:val="000040E5"/>
+    <w:rPr>
+      <w:b/>
+    </w:rPr>
+  </w:style>
+  <w:style w:type="character" w:styleId="nfasis">
+    <w:name w:val="Emphasis"/>
+    <w:basedOn w:val="Fuentedeprrafopredeter"/>
+    <w:uiPriority w:val="20"/>
+    <w:rsid w:val="000040E5"/>
+    <w:rPr>
+      <w:i/>
+    </w:rPr>
+  </w:style>
+  <w:style w:type="character" w:customStyle="1" w:styleId="contenido">
+    <w:name w:val="contenido"/>
+    <w:basedOn w:val="Fuentedeprrafopredeter"/>
+    <w:rsid w:val="00B95FDC"/>
+  </w:style>
+  <w:style w:type="character" w:styleId="Hipervnculo">
+    <w:name w:val="Hyperlink"/>
+    <w:basedOn w:val="Fuentedeprrafopredeter"/>
+    <w:uiPriority w:val="99"/>
+    <w:rsid w:val="00D16157"/>
+    <w:rPr>
+      <w:color w:val="0000FF"/>
+      <w:u w:val="single"/>
+    </w:rPr>
+  </w:style>
+  <w:style w:type="table" w:styleId="Tablaconcuadrcula">
+    <w:name w:val="Table Grid"/>
+    <w:basedOn w:val="Tablanormal"/>
+    <w:rsid w:val="00EF5161"/>
+    <w:pPr>
+      <w:spacing w:after="0"/>
+    </w:pPr>
+    <w:rPr>
+      <w:sz w:val="22"/>
+      <w:szCs w:val="22"/>
+      <w:lang w:val="es-MX"/>
+    </w:rPr>
+    <w:tblPr>
+      <w:tblInd w:w="0" w:type="dxa"/>
+      <w:tblBorders>
+        <w:top w:val="single" w:sz="4" w:space="0" w:color="000000" w:themeColor="text1"/>
+        <w:left w:val="single" w:sz="4" w:space="0" w:color="000000" w:themeColor="text1"/>
+        <w:bottom w:val="single" w:sz="4" w:space="0" w:color="000000" w:themeColor="text1"/>
+        <w:right w:val="single" w:sz="4" w:space="0" w:color="000000" w:themeColor="text1"/>
+        <w:insideH w:val="single" w:sz="4" w:space="0" w:color="000000" w:themeColor="text1"/>
+        <w:insideV w:val="single" w:sz="4" w:space="0" w:color="000000" w:themeColor="text1"/>
+      </w:tblBorders>
+      <w:tblCellMar>
+        <w:top w:w="0" w:type="dxa"/>
+        <w:left w:w="108" w:type="dxa"/>
+        <w:bottom w:w="0" w:type="dxa"/>
+        <w:right w:w="108" w:type="dxa"/>
+      </w:tblCellMar>
+    </w:tblPr>
+  </w:style>
+  <w:style w:type="paragraph" w:styleId="Prrafodelista">
+    <w:name w:val="List Paragraph"/>
+    <w:basedOn w:val="Normal"/>
+    <w:rsid w:val="000C0B3F"/>
+    <w:pPr>
+      <w:ind w:left="720"/>
+      <w:contextualSpacing/>
+    </w:pPr>
+  </w:style>
+  <w:style w:type="character" w:customStyle="1" w:styleId="Ttulo1Car">
+    <w:name w:val="Título 1 Car"/>
+    <w:basedOn w:val="Fuentedeprrafopredeter"/>
+    <w:link w:val="Ttulo1"/>
+    <w:uiPriority w:val="9"/>
+    <w:rsid w:val="0099027B"/>
+    <w:rPr>
+      <w:rFonts w:ascii="Times" w:hAnsi="Times"/>
+      <w:b/>
+      <w:kern w:val="36"/>
+      <w:sz w:val="48"/>
+      <w:szCs w:val="20"/>
+      <w:lang w:eastAsia="es-ES_tradnl"/>
+    </w:rPr>
+  </w:style>
+  <w:style w:type="character" w:customStyle="1" w:styleId="contenidoprinciapl">
+    <w:name w:val="contenido_princiapl"/>
+    <w:basedOn w:val="Fuentedeprrafopredeter"/>
+    <w:rsid w:val="000573A2"/>
+  </w:style>
+  <w:style w:type="character" w:customStyle="1" w:styleId="st">
+    <w:name w:val="st"/>
+    <w:basedOn w:val="Fuentedeprrafopredeter"/>
+    <w:rsid w:val="000573A2"/>
+  </w:style>
+  <w:style w:type="character" w:customStyle="1" w:styleId="kno-fvld">
+    <w:name w:val="kno-fv _ld"/>
+    <w:basedOn w:val="Fuentedeprrafopredeter"/>
+    <w:rsid w:val="000573A2"/>
+  </w:style>
+  <w:style w:type="paragraph" w:styleId="Textodeglobo">
+    <w:name w:val="Balloon Text"/>
+    <w:basedOn w:val="Normal"/>
+    <w:link w:val="TextodegloboCar"/>
+    <w:rsid w:val="000573A2"/>
+    <w:pPr>
+      <w:spacing w:after="0"/>
+    </w:pPr>
+    <w:rPr>
+      <w:rFonts w:ascii="Lucida Grande" w:hAnsi="Lucida Grande" w:cs="Lucida Grande"/>
+      <w:sz w:val="18"/>
+      <w:szCs w:val="18"/>
+    </w:rPr>
+  </w:style>
+  <w:style w:type="character" w:customStyle="1" w:styleId="TextodegloboCar">
+    <w:name w:val="Texto de globo Car"/>
+    <w:basedOn w:val="Fuentedeprrafopredeter"/>
+    <w:link w:val="Textodeglobo"/>
+    <w:rsid w:val="000573A2"/>
+    <w:rPr>
+      <w:rFonts w:ascii="Lucida Grande" w:hAnsi="Lucida Grande" w:cs="Lucida Grande"/>
+      <w:sz w:val="18"/>
+      <w:szCs w:val="18"/>
+    </w:rPr>
+  </w:style>
+  <w:style w:type="character" w:styleId="Nmerodepgina">
+    <w:name w:val="page number"/>
+    <w:basedOn w:val="Fuentedeprrafopredeter"/>
+    <w:rsid w:val="00C7074A"/>
+  </w:style>
+  <w:style w:type="character" w:styleId="Refdecomentario">
+    <w:name w:val="annotation reference"/>
+    <w:basedOn w:val="Fuentedeprrafopredeter"/>
+    <w:rsid w:val="008D6275"/>
+    <w:rPr>
+      <w:sz w:val="18"/>
+      <w:szCs w:val="18"/>
+    </w:rPr>
+  </w:style>
+  <w:style w:type="paragraph" w:styleId="Asuntodelcomentario">
+    <w:name w:val="annotation subject"/>
+    <w:basedOn w:val="Textocomentario"/>
+    <w:next w:val="Textocomentario"/>
+    <w:link w:val="AsuntodelcomentarioCar"/>
+    <w:rsid w:val="008D6275"/>
+    <w:rPr>
+      <w:rFonts w:asciiTheme="minorHAnsi" w:eastAsiaTheme="minorHAnsi" w:hAnsiTheme="minorHAnsi" w:cstheme="minorBidi"/>
+      <w:b/>
+      <w:bCs/>
+      <w:lang w:val="es-ES_tradnl"/>
+    </w:rPr>
+  </w:style>
+  <w:style w:type="character" w:customStyle="1" w:styleId="AsuntodelcomentarioCar">
+    <w:name w:val="Asunto del comentario Car"/>
+    <w:basedOn w:val="TextocomentarioCar"/>
+    <w:link w:val="Asuntodelcomentario"/>
+    <w:rsid w:val="008D6275"/>
+    <w:rPr>
+      <w:rFonts w:ascii="Calibri" w:eastAsia="Calibri" w:hAnsi="Calibri" w:cs="Times New Roman"/>
+      <w:b/>
+      <w:bCs/>
+      <w:sz w:val="20"/>
+      <w:szCs w:val="20"/>
+      <w:lang w:val="es-MX"/>
+    </w:rPr>
+  </w:style>
+  <w:style w:type="character" w:customStyle="1" w:styleId="Ttulo3Car">
+    <w:name w:val="Título 3 Car"/>
+    <w:basedOn w:val="Fuentedeprrafopredeter"/>
+    <w:link w:val="Ttulo3"/>
+    <w:rsid w:val="00B2419E"/>
+    <w:rPr>
+      <w:rFonts w:asciiTheme="majorHAnsi" w:eastAsiaTheme="majorEastAsia" w:hAnsiTheme="majorHAnsi" w:cstheme="majorBidi"/>
+      <w:b/>
+      <w:bCs/>
+      <w:color w:val="4F81BD" w:themeColor="accent1"/>
+    </w:rPr>
+  </w:style>
+  <w:style w:type="character" w:customStyle="1" w:styleId="apple-converted-space">
+    <w:name w:val="apple-converted-space"/>
+    <w:basedOn w:val="Fuentedeprrafopredeter"/>
+    <w:rsid w:val="00525BD4"/>
+  </w:style>
+  <w:style w:type="character" w:customStyle="1" w:styleId="Ttulo5Car">
+    <w:name w:val="Título 5 Car"/>
+    <w:basedOn w:val="Fuentedeprrafopredeter"/>
+    <w:link w:val="Ttulo5"/>
+    <w:rsid w:val="005D3558"/>
+    <w:rPr>
+      <w:rFonts w:asciiTheme="majorHAnsi" w:eastAsiaTheme="majorEastAsia" w:hAnsiTheme="majorHAnsi" w:cstheme="majorBidi"/>
+      <w:color w:val="243F60" w:themeColor="accent1" w:themeShade="7F"/>
+    </w:rPr>
+  </w:style>
+  <w:style w:type="table" w:customStyle="1" w:styleId="Tablaconcuadrcula1">
+    <w:name w:val="Tabla con cuadrícula1"/>
+    <w:basedOn w:val="Tablanormal"/>
+    <w:next w:val="Tablaconcuadrcula"/>
+    <w:rsid w:val="00773587"/>
+    <w:pPr>
+      <w:spacing w:after="0"/>
+    </w:pPr>
+    <w:rPr>
+      <w:sz w:val="22"/>
+      <w:szCs w:val="22"/>
+      <w:lang w:val="es-MX"/>
+    </w:rPr>
+    <w:tblPr>
+      <w:tblInd w:w="0" w:type="dxa"/>
+      <w:tblBorders>
+        <w:top w:val="single" w:sz="4" w:space="0" w:color="000000" w:themeColor="text1"/>
+        <w:left w:val="single" w:sz="4" w:space="0" w:color="000000" w:themeColor="text1"/>
+        <w:bottom w:val="single" w:sz="4" w:space="0" w:color="000000" w:themeColor="text1"/>
+        <w:right w:val="single" w:sz="4" w:space="0" w:color="000000" w:themeColor="text1"/>
+        <w:insideH w:val="single" w:sz="4" w:space="0" w:color="000000" w:themeColor="text1"/>
+        <w:insideV w:val="single" w:sz="4" w:space="0" w:color="000000" w:themeColor="text1"/>
+      </w:tblBorders>
+      <w:tblCellMar>
+        <w:top w:w="0" w:type="dxa"/>
+        <w:left w:w="108" w:type="dxa"/>
+        <w:bottom w:w="0" w:type="dxa"/>
+        <w:right w:w="108" w:type="dxa"/>
+      </w:tblCellMar>
+    </w:tblPr>
+  </w:style>
+  <w:style w:type="table" w:customStyle="1" w:styleId="Tablaconcuadrcula2">
+    <w:name w:val="Tabla con cuadrícula2"/>
+    <w:basedOn w:val="Tablanormal"/>
+    <w:next w:val="Tablaconcuadrcula"/>
+    <w:rsid w:val="00FE063A"/>
+    <w:pPr>
+      <w:spacing w:after="0"/>
+    </w:pPr>
+    <w:rPr>
+      <w:sz w:val="22"/>
+      <w:szCs w:val="22"/>
+      <w:lang w:val="es-MX"/>
+    </w:rPr>
+    <w:tblPr>
+      <w:tblInd w:w="0" w:type="dxa"/>
+      <w:tblBorders>
+        <w:top w:val="single" w:sz="4" w:space="0" w:color="000000" w:themeColor="text1"/>
+        <w:left w:val="single" w:sz="4" w:space="0" w:color="000000" w:themeColor="text1"/>
+        <w:bottom w:val="single" w:sz="4" w:space="0" w:color="000000" w:themeColor="text1"/>
+        <w:right w:val="single" w:sz="4" w:space="0" w:color="000000" w:themeColor="text1"/>
+        <w:insideH w:val="single" w:sz="4" w:space="0" w:color="000000" w:themeColor="text1"/>
+        <w:insideV w:val="single" w:sz="4" w:space="0" w:color="000000" w:themeColor="text1"/>
+      </w:tblBorders>
+      <w:tblCellMar>
+        <w:top w:w="0" w:type="dxa"/>
+        <w:left w:w="108" w:type="dxa"/>
+        <w:bottom w:w="0" w:type="dxa"/>
+        <w:right w:w="108" w:type="dxa"/>
+      </w:tblCellMar>
+    </w:tblPr>
+  </w:style>
+  <w:style w:type="table" w:customStyle="1" w:styleId="Tablaconcuadrcula3">
+    <w:name w:val="Tabla con cuadrícula3"/>
+    <w:basedOn w:val="Tablanormal"/>
+    <w:next w:val="Tablaconcuadrcula"/>
+    <w:rsid w:val="004C19E7"/>
+    <w:pPr>
+      <w:spacing w:after="0"/>
+    </w:pPr>
+    <w:rPr>
+      <w:sz w:val="22"/>
+      <w:szCs w:val="22"/>
+      <w:lang w:val="es-MX"/>
+    </w:rPr>
+    <w:tblPr>
+      <w:tblInd w:w="0" w:type="dxa"/>
+      <w:tblBorders>
+        <w:top w:val="single" w:sz="4" w:space="0" w:color="000000" w:themeColor="text1"/>
+        <w:left w:val="single" w:sz="4" w:space="0" w:color="000000" w:themeColor="text1"/>
+        <w:bottom w:val="single" w:sz="4" w:space="0" w:color="000000" w:themeColor="text1"/>
+        <w:right w:val="single" w:sz="4" w:space="0" w:color="000000" w:themeColor="text1"/>
+        <w:insideH w:val="single" w:sz="4" w:space="0" w:color="000000" w:themeColor="text1"/>
+        <w:insideV w:val="single" w:sz="4" w:space="0" w:color="000000" w:themeColor="text1"/>
+      </w:tblBorders>
+      <w:tblCellMar>
+        <w:top w:w="0" w:type="dxa"/>
+        <w:left w:w="108" w:type="dxa"/>
+        <w:bottom w:w="0" w:type="dxa"/>
+        <w:right w:w="108" w:type="dxa"/>
+      </w:tblCellMar>
     </w:tblPr>
   </w:style>
   <w:style w:type="character" w:styleId="Hipervnculovisitado">
@@ -24478,7 +24942,7 @@
 </file>
 
 <file path=customXml/itemProps1.xml><?xml version="1.0" encoding="utf-8"?>
-<ds:datastoreItem xmlns:ds="http://schemas.openxmlformats.org/officeDocument/2006/customXml" ds:itemID="{9ABA3728-D601-4161-8D58-51E3C42BD910}">
+<ds:datastoreItem xmlns:ds="http://schemas.openxmlformats.org/officeDocument/2006/customXml" ds:itemID="{1344D2BC-6ED6-4AB8-B0DE-B4283A1E76BE}">
   <ds:schemaRefs>
     <ds:schemaRef ds:uri="http://schemas.openxmlformats.org/officeDocument/2006/bibliography"/>
   </ds:schemaRefs>

--- a/fuentes/contenidos/grado09/guion01/LE_09_01_CO.docx
+++ b/fuentes/contenidos/grado09/guion01/LE_09_01_CO.docx
@@ -9204,23 +9204,29 @@
                 <w:color w:val="FFFFFF" w:themeColor="background1"/>
               </w:rPr>
             </w:pPr>
-            <w:proofErr w:type="spellStart"/>
             <w:r>
               <w:rPr>
                 <w:rFonts w:ascii="Times New Roman" w:hAnsi="Times New Roman" w:cs="Times New Roman"/>
                 <w:b/>
                 <w:color w:val="FFFFFF" w:themeColor="background1"/>
               </w:rPr>
-              <w:t>Prctica</w:t>
-            </w:r>
-            <w:proofErr w:type="spellEnd"/>
+              <w:t>Pr</w:t>
+            </w:r>
             <w:r>
               <w:rPr>
                 <w:rFonts w:ascii="Times New Roman" w:hAnsi="Times New Roman" w:cs="Times New Roman"/>
                 <w:b/>
                 <w:color w:val="FFFFFF" w:themeColor="background1"/>
               </w:rPr>
-              <w:t>: recurso nuevo</w:t>
+              <w:t>a</w:t>
+            </w:r>
+            <w:r>
+              <w:rPr>
+                <w:rFonts w:ascii="Times New Roman" w:hAnsi="Times New Roman" w:cs="Times New Roman"/>
+                <w:b/>
+                <w:color w:val="FFFFFF" w:themeColor="background1"/>
+              </w:rPr>
+              <w:t>ctica: recurso nuevo</w:t>
             </w:r>
           </w:p>
         </w:tc>
@@ -9588,6 +9594,30 @@
         <w:spacing w:after="0"/>
         <w:rPr>
           <w:rFonts w:ascii="Times" w:hAnsi="Times"/>
+        </w:rPr>
+      </w:pPr>
+    </w:p>
+    <w:p>
+      <w:pPr>
+        <w:spacing w:after="0"/>
+        <w:rPr>
+          <w:rFonts w:ascii="Times" w:hAnsi="Times"/>
+        </w:rPr>
+      </w:pPr>
+    </w:p>
+    <w:p>
+      <w:pPr>
+        <w:spacing w:after="0"/>
+        <w:rPr>
+          <w:rFonts w:ascii="Times" w:hAnsi="Times"/>
+        </w:rPr>
+      </w:pPr>
+    </w:p>
+    <w:p>
+      <w:pPr>
+        <w:spacing w:after="0"/>
+        <w:rPr>
+          <w:rFonts w:ascii="Times" w:hAnsi="Times"/>
           <w:b/>
         </w:rPr>
       </w:pPr>
@@ -9596,6 +9626,7 @@
           <w:rFonts w:ascii="Times" w:hAnsi="Times"/>
           <w:highlight w:val="yellow"/>
         </w:rPr>
+        <w:lastRenderedPageBreak/>
         <w:t>[SECCIÓN 1]</w:t>
       </w:r>
       <w:r>
@@ -9623,13 +9654,20 @@
           <w:rFonts w:ascii="Times" w:hAnsi="Times"/>
           <w:b/>
         </w:rPr>
-        <w:t>Contextos histórico, social y cultural de</w:t>
+        <w:t>Los c</w:t>
       </w:r>
       <w:r>
         <w:rPr>
           <w:rFonts w:ascii="Times" w:hAnsi="Times"/>
           <w:b/>
         </w:rPr>
+        <w:t>ontextos histórico, social y cultural de</w:t>
+      </w:r>
+      <w:r>
+        <w:rPr>
+          <w:rFonts w:ascii="Times" w:hAnsi="Times"/>
+          <w:b/>
+        </w:rPr>
         <w:t xml:space="preserve"> la Conquista y la Colonia</w:t>
       </w:r>
     </w:p>
@@ -9652,7 +9690,6 @@
         <w:rPr>
           <w:rFonts w:ascii="Times" w:hAnsi="Times"/>
         </w:rPr>
-        <w:lastRenderedPageBreak/>
         <w:t>¿En qué año llegó el almirante Cristóbal Colón a América? ¿Crees que es correcto llamar a ese momento el Descubrimiento de América? ¿Por qué? Ten en cuenta el nivel de desarrollo de las culturas precolombinas para responder las últimas preguntas.</w:t>
       </w:r>
     </w:p>
@@ -10430,6 +10467,7 @@
         <w:rPr>
           <w:rFonts w:ascii="Times" w:hAnsi="Times"/>
         </w:rPr>
+        <w:lastRenderedPageBreak/>
         <w:t xml:space="preserve">La Conquista, además, </w:t>
       </w:r>
       <w:r>
@@ -10474,14 +10512,7 @@
         <w:rPr>
           <w:rFonts w:ascii="Times" w:hAnsi="Times"/>
         </w:rPr>
-        <w:t xml:space="preserve">desató uno de sus episodios más </w:t>
-      </w:r>
-      <w:r>
-        <w:rPr>
-          <w:rFonts w:ascii="Times" w:hAnsi="Times"/>
-        </w:rPr>
-        <w:lastRenderedPageBreak/>
-        <w:t>violentos: la captura, el suplicio y la ejecución de Cua</w:t>
+        <w:t>desató uno de sus episodios más violentos: la captura, el suplicio y la ejecución de Cua</w:t>
       </w:r>
       <w:r>
         <w:rPr>
@@ -11287,6 +11318,32 @@
         <w:spacing w:after="0"/>
         <w:rPr>
           <w:rFonts w:ascii="Times" w:hAnsi="Times"/>
+        </w:rPr>
+      </w:pPr>
+    </w:p>
+    <w:p>
+      <w:pPr>
+        <w:spacing w:after="0"/>
+        <w:rPr>
+          <w:rFonts w:ascii="Times" w:hAnsi="Times"/>
+        </w:rPr>
+      </w:pPr>
+      <w:bookmarkStart w:id="0" w:name="_GoBack"/>
+      <w:bookmarkEnd w:id="0"/>
+    </w:p>
+    <w:p>
+      <w:pPr>
+        <w:spacing w:after="0"/>
+        <w:rPr>
+          <w:rFonts w:ascii="Times" w:hAnsi="Times"/>
+        </w:rPr>
+      </w:pPr>
+    </w:p>
+    <w:p>
+      <w:pPr>
+        <w:spacing w:after="0"/>
+        <w:rPr>
+          <w:rFonts w:ascii="Times" w:hAnsi="Times"/>
           <w:b/>
         </w:rPr>
       </w:pPr>
@@ -11295,6 +11352,7 @@
           <w:rFonts w:ascii="Times" w:hAnsi="Times"/>
           <w:highlight w:val="yellow"/>
         </w:rPr>
+        <w:lastRenderedPageBreak/>
         <w:t>[SECCIÓN 2]</w:t>
       </w:r>
       <w:r>
@@ -11426,14 +11484,7 @@
         <w:rPr>
           <w:rFonts w:ascii="Times" w:hAnsi="Times"/>
         </w:rPr>
-        <w:t xml:space="preserve">, que consistió en el trabajo y pago de </w:t>
-      </w:r>
-      <w:r>
-        <w:rPr>
-          <w:rFonts w:ascii="Times" w:hAnsi="Times"/>
-        </w:rPr>
-        <w:lastRenderedPageBreak/>
-        <w:t xml:space="preserve">impuestos de los indígenas a un encomendero. A su vez, el </w:t>
+        <w:t xml:space="preserve">, que consistió en el trabajo y pago de impuestos de los indígenas a un encomendero. A su vez, el </w:t>
       </w:r>
       <w:r>
         <w:rPr>
@@ -12203,7 +12254,6 @@
         <w:rPr>
           <w:rFonts w:ascii="Times" w:hAnsi="Times"/>
         </w:rPr>
-        <w:lastRenderedPageBreak/>
         <w:t xml:space="preserve">proliferaron </w:t>
       </w:r>
       <w:r>
@@ -13586,15 +13636,7 @@
                 <w:rFonts w:ascii="Times New Roman" w:hAnsi="Times New Roman" w:cs="Times New Roman"/>
                 <w:color w:val="000000"/>
               </w:rPr>
-              <w:t xml:space="preserve">a del orden colonial en </w:t>
-            </w:r>
-            <w:r>
-              <w:rPr>
-                <w:rFonts w:ascii="Times New Roman" w:hAnsi="Times New Roman" w:cs="Times New Roman"/>
-                <w:color w:val="000000"/>
-              </w:rPr>
-              <w:lastRenderedPageBreak/>
-              <w:t>América</w:t>
+              <w:t>a del orden colonial en América</w:t>
             </w:r>
           </w:p>
         </w:tc>
@@ -14041,7 +14083,14 @@
         <w:rPr>
           <w:rFonts w:ascii="Times" w:hAnsi="Times"/>
         </w:rPr>
-        <w:t>Pueden ser militares o sacerdotales. Buscaban el favor de la Corona española y justificar los sucesos de la Conquista y la Colonia. Algunas veces fueron escritas desde España, ya fuera por alguien que había participado en los sucesos o por un autor que conocía los testimonios.</w:t>
+        <w:t xml:space="preserve">Pueden ser militares o sacerdotales. Buscaban el favor de la Corona española y justificar los sucesos de la Conquista y la Colonia. Algunas </w:t>
+      </w:r>
+      <w:r>
+        <w:rPr>
+          <w:rFonts w:ascii="Times" w:hAnsi="Times"/>
+        </w:rPr>
+        <w:lastRenderedPageBreak/>
+        <w:t>veces fueron escritas desde España, ya fuera por alguien que había participado en los sucesos o por un autor que conocía los testimonios.</w:t>
       </w:r>
     </w:p>
     <w:p>
@@ -14099,7 +14148,6 @@
           <w:rFonts w:ascii="Times" w:hAnsi="Times"/>
           <w:b/>
         </w:rPr>
-        <w:lastRenderedPageBreak/>
         <w:t xml:space="preserve">Crónicas indígenas. </w:t>
       </w:r>
       <w:r>
@@ -14757,6 +14805,7 @@
               <w:rPr>
                 <w:rFonts w:ascii="Times" w:hAnsi="Times"/>
               </w:rPr>
+              <w:lastRenderedPageBreak/>
               <w:t>loca Esperanza, frenesí dorado,</w:t>
             </w:r>
             <w:r>
@@ -14825,7 +14874,6 @@
               <w:rPr>
                 <w:rFonts w:ascii="Times" w:hAnsi="Times"/>
               </w:rPr>
-              <w:lastRenderedPageBreak/>
               <w:t>el hoy de los dichosos esperado</w:t>
             </w:r>
             <w:r>
@@ -15003,6 +15051,7 @@
                 <w:rFonts w:ascii="Times" w:hAnsi="Times"/>
                 <w:i/>
               </w:rPr>
+              <w:lastRenderedPageBreak/>
               <w:t>doctor</w:t>
             </w:r>
             <w:r>
@@ -15096,12 +15145,6 @@
                 <w:rFonts w:ascii="Times" w:hAnsi="Times"/>
               </w:rPr>
               <w:br/>
-            </w:r>
-            <w:r>
-              <w:rPr>
-                <w:rFonts w:ascii="Times" w:hAnsi="Times"/>
-              </w:rPr>
-              <w:lastRenderedPageBreak/>
               <w:t>porque estoque o verduguillo</w:t>
             </w:r>
             <w:r>
@@ -15632,7 +15675,14 @@
         <w:rPr>
           <w:rFonts w:ascii="Times" w:hAnsi="Times"/>
         </w:rPr>
-        <w:t>da mayor relevancia a los personajes femeninos</w:t>
+        <w:t xml:space="preserve">da </w:t>
+      </w:r>
+      <w:r>
+        <w:rPr>
+          <w:rFonts w:ascii="Times" w:hAnsi="Times"/>
+        </w:rPr>
+        <w:lastRenderedPageBreak/>
+        <w:t>mayor relevancia a los personajes femeninos</w:t>
       </w:r>
       <w:r>
         <w:rPr>
@@ -17183,6 +17233,7 @@
                 <w:sz w:val="18"/>
                 <w:szCs w:val="18"/>
               </w:rPr>
+              <w:lastRenderedPageBreak/>
               <w:t>Título</w:t>
             </w:r>
           </w:p>
@@ -17391,7 +17442,6 @@
                 <w:sz w:val="18"/>
                 <w:szCs w:val="18"/>
               </w:rPr>
-              <w:lastRenderedPageBreak/>
               <w:t>Título</w:t>
             </w:r>
           </w:p>
@@ -18158,15 +18208,7 @@
               <w:rPr>
                 <w:rFonts w:ascii="Times New Roman" w:hAnsi="Times New Roman" w:cs="Times New Roman"/>
               </w:rPr>
-              <w:t>Descripción de los códices mayas en la página del Instituto para el De</w:t>
-            </w:r>
-            <w:bookmarkStart w:id="0" w:name="_GoBack"/>
-            <w:bookmarkEnd w:id="0"/>
-            <w:r>
-              <w:rPr>
-                <w:rFonts w:ascii="Times New Roman" w:hAnsi="Times New Roman" w:cs="Times New Roman"/>
-              </w:rPr>
-              <w:t>sarrollo de la Cultura Maya del Estado de Yucatán.</w:t>
+              <w:t>Descripción de los códices mayas en la página del Instituto para el Desarrollo de la Cultura Maya del Estado de Yucatán.</w:t>
             </w:r>
             <w:r>
               <w:rPr>
@@ -23732,7 +23774,6 @@
       <w:lang w:val="es-MX"/>
     </w:rPr>
     <w:tblPr>
-      <w:tblInd w:w="0" w:type="dxa"/>
       <w:tblBorders>
         <w:top w:val="single" w:sz="4" w:space="0" w:color="000000" w:themeColor="text1"/>
         <w:left w:val="single" w:sz="4" w:space="0" w:color="000000" w:themeColor="text1"/>
@@ -23741,12 +23782,6 @@
         <w:insideH w:val="single" w:sz="4" w:space="0" w:color="000000" w:themeColor="text1"/>
         <w:insideV w:val="single" w:sz="4" w:space="0" w:color="000000" w:themeColor="text1"/>
       </w:tblBorders>
-      <w:tblCellMar>
-        <w:top w:w="0" w:type="dxa"/>
-        <w:left w:w="108" w:type="dxa"/>
-        <w:bottom w:w="0" w:type="dxa"/>
-        <w:right w:w="108" w:type="dxa"/>
-      </w:tblCellMar>
     </w:tblPr>
   </w:style>
   <w:style w:type="paragraph" w:styleId="Prrafodelista">
@@ -23895,7 +23930,6 @@
       <w:lang w:val="es-MX"/>
     </w:rPr>
     <w:tblPr>
-      <w:tblInd w:w="0" w:type="dxa"/>
       <w:tblBorders>
         <w:top w:val="single" w:sz="4" w:space="0" w:color="000000" w:themeColor="text1"/>
         <w:left w:val="single" w:sz="4" w:space="0" w:color="000000" w:themeColor="text1"/>
@@ -23904,12 +23938,6 @@
         <w:insideH w:val="single" w:sz="4" w:space="0" w:color="000000" w:themeColor="text1"/>
         <w:insideV w:val="single" w:sz="4" w:space="0" w:color="000000" w:themeColor="text1"/>
       </w:tblBorders>
-      <w:tblCellMar>
-        <w:top w:w="0" w:type="dxa"/>
-        <w:left w:w="108" w:type="dxa"/>
-        <w:bottom w:w="0" w:type="dxa"/>
-        <w:right w:w="108" w:type="dxa"/>
-      </w:tblCellMar>
     </w:tblPr>
   </w:style>
   <w:style w:type="table" w:customStyle="1" w:styleId="Tablaconcuadrcula2">
@@ -23926,7 +23954,6 @@
       <w:lang w:val="es-MX"/>
     </w:rPr>
     <w:tblPr>
-      <w:tblInd w:w="0" w:type="dxa"/>
       <w:tblBorders>
         <w:top w:val="single" w:sz="4" w:space="0" w:color="000000" w:themeColor="text1"/>
         <w:left w:val="single" w:sz="4" w:space="0" w:color="000000" w:themeColor="text1"/>
@@ -23935,12 +23962,6 @@
         <w:insideH w:val="single" w:sz="4" w:space="0" w:color="000000" w:themeColor="text1"/>
         <w:insideV w:val="single" w:sz="4" w:space="0" w:color="000000" w:themeColor="text1"/>
       </w:tblBorders>
-      <w:tblCellMar>
-        <w:top w:w="0" w:type="dxa"/>
-        <w:left w:w="108" w:type="dxa"/>
-        <w:bottom w:w="0" w:type="dxa"/>
-        <w:right w:w="108" w:type="dxa"/>
-      </w:tblCellMar>
     </w:tblPr>
   </w:style>
   <w:style w:type="table" w:customStyle="1" w:styleId="Tablaconcuadrcula3">
@@ -23957,7 +23978,6 @@
       <w:lang w:val="es-MX"/>
     </w:rPr>
     <w:tblPr>
-      <w:tblInd w:w="0" w:type="dxa"/>
       <w:tblBorders>
         <w:top w:val="single" w:sz="4" w:space="0" w:color="000000" w:themeColor="text1"/>
         <w:left w:val="single" w:sz="4" w:space="0" w:color="000000" w:themeColor="text1"/>
@@ -23966,12 +23986,6 @@
         <w:insideH w:val="single" w:sz="4" w:space="0" w:color="000000" w:themeColor="text1"/>
         <w:insideV w:val="single" w:sz="4" w:space="0" w:color="000000" w:themeColor="text1"/>
       </w:tblBorders>
-      <w:tblCellMar>
-        <w:top w:w="0" w:type="dxa"/>
-        <w:left w:w="108" w:type="dxa"/>
-        <w:bottom w:w="0" w:type="dxa"/>
-        <w:right w:w="108" w:type="dxa"/>
-      </w:tblCellMar>
     </w:tblPr>
   </w:style>
   <w:style w:type="character" w:styleId="Hipervnculovisitado">
@@ -24365,7 +24379,6 @@
       <w:lang w:val="es-MX"/>
     </w:rPr>
     <w:tblPr>
-      <w:tblInd w:w="0" w:type="dxa"/>
       <w:tblBorders>
         <w:top w:val="single" w:sz="4" w:space="0" w:color="000000" w:themeColor="text1"/>
         <w:left w:val="single" w:sz="4" w:space="0" w:color="000000" w:themeColor="text1"/>
@@ -24374,12 +24387,6 @@
         <w:insideH w:val="single" w:sz="4" w:space="0" w:color="000000" w:themeColor="text1"/>
         <w:insideV w:val="single" w:sz="4" w:space="0" w:color="000000" w:themeColor="text1"/>
       </w:tblBorders>
-      <w:tblCellMar>
-        <w:top w:w="0" w:type="dxa"/>
-        <w:left w:w="108" w:type="dxa"/>
-        <w:bottom w:w="0" w:type="dxa"/>
-        <w:right w:w="108" w:type="dxa"/>
-      </w:tblCellMar>
     </w:tblPr>
   </w:style>
   <w:style w:type="paragraph" w:styleId="Prrafodelista">
@@ -24528,7 +24535,6 @@
       <w:lang w:val="es-MX"/>
     </w:rPr>
     <w:tblPr>
-      <w:tblInd w:w="0" w:type="dxa"/>
       <w:tblBorders>
         <w:top w:val="single" w:sz="4" w:space="0" w:color="000000" w:themeColor="text1"/>
         <w:left w:val="single" w:sz="4" w:space="0" w:color="000000" w:themeColor="text1"/>
@@ -24537,12 +24543,6 @@
         <w:insideH w:val="single" w:sz="4" w:space="0" w:color="000000" w:themeColor="text1"/>
         <w:insideV w:val="single" w:sz="4" w:space="0" w:color="000000" w:themeColor="text1"/>
       </w:tblBorders>
-      <w:tblCellMar>
-        <w:top w:w="0" w:type="dxa"/>
-        <w:left w:w="108" w:type="dxa"/>
-        <w:bottom w:w="0" w:type="dxa"/>
-        <w:right w:w="108" w:type="dxa"/>
-      </w:tblCellMar>
     </w:tblPr>
   </w:style>
   <w:style w:type="table" w:customStyle="1" w:styleId="Tablaconcuadrcula2">
@@ -24559,7 +24559,6 @@
       <w:lang w:val="es-MX"/>
     </w:rPr>
     <w:tblPr>
-      <w:tblInd w:w="0" w:type="dxa"/>
       <w:tblBorders>
         <w:top w:val="single" w:sz="4" w:space="0" w:color="000000" w:themeColor="text1"/>
         <w:left w:val="single" w:sz="4" w:space="0" w:color="000000" w:themeColor="text1"/>
@@ -24568,12 +24567,6 @@
         <w:insideH w:val="single" w:sz="4" w:space="0" w:color="000000" w:themeColor="text1"/>
         <w:insideV w:val="single" w:sz="4" w:space="0" w:color="000000" w:themeColor="text1"/>
       </w:tblBorders>
-      <w:tblCellMar>
-        <w:top w:w="0" w:type="dxa"/>
-        <w:left w:w="108" w:type="dxa"/>
-        <w:bottom w:w="0" w:type="dxa"/>
-        <w:right w:w="108" w:type="dxa"/>
-      </w:tblCellMar>
     </w:tblPr>
   </w:style>
   <w:style w:type="table" w:customStyle="1" w:styleId="Tablaconcuadrcula3">
@@ -24590,7 +24583,6 @@
       <w:lang w:val="es-MX"/>
     </w:rPr>
     <w:tblPr>
-      <w:tblInd w:w="0" w:type="dxa"/>
       <w:tblBorders>
         <w:top w:val="single" w:sz="4" w:space="0" w:color="000000" w:themeColor="text1"/>
         <w:left w:val="single" w:sz="4" w:space="0" w:color="000000" w:themeColor="text1"/>
@@ -24599,12 +24591,6 @@
         <w:insideH w:val="single" w:sz="4" w:space="0" w:color="000000" w:themeColor="text1"/>
         <w:insideV w:val="single" w:sz="4" w:space="0" w:color="000000" w:themeColor="text1"/>
       </w:tblBorders>
-      <w:tblCellMar>
-        <w:top w:w="0" w:type="dxa"/>
-        <w:left w:w="108" w:type="dxa"/>
-        <w:bottom w:w="0" w:type="dxa"/>
-        <w:right w:w="108" w:type="dxa"/>
-      </w:tblCellMar>
     </w:tblPr>
   </w:style>
   <w:style w:type="character" w:styleId="Hipervnculovisitado">
@@ -24942,7 +24928,7 @@
 </file>
 
 <file path=customXml/itemProps1.xml><?xml version="1.0" encoding="utf-8"?>
-<ds:datastoreItem xmlns:ds="http://schemas.openxmlformats.org/officeDocument/2006/customXml" ds:itemID="{1344D2BC-6ED6-4AB8-B0DE-B4283A1E76BE}">
+<ds:datastoreItem xmlns:ds="http://schemas.openxmlformats.org/officeDocument/2006/customXml" ds:itemID="{247104DD-EC87-4116-8774-A3F5EF809E67}">
   <ds:schemaRefs>
     <ds:schemaRef ds:uri="http://schemas.openxmlformats.org/officeDocument/2006/bibliography"/>
   </ds:schemaRefs>
